--- a/doc/SenouciBriksi_Djelloul_9225022_DLMCSPSE.docx
+++ b/doc/SenouciBriksi_Djelloul_9225022_DLMCSPSE.docx
@@ -147,6 +147,7 @@
           <w:lang w:val="en-GB"/>
         </w:rPr>
       </w:pPr>
+      <w:proofErr w:type="spellStart"/>
       <w:r>
         <w:rPr>
           <w:highlight w:val="yellow"/>
@@ -154,6 +155,7 @@
         </w:rPr>
         <w:t>dd.mm.yyyy</w:t>
       </w:r>
+      <w:proofErr w:type="spellEnd"/>
     </w:p>
     <w:p>
       <w:pPr>
@@ -199,7 +201,7 @@
       <w:pPr>
         <w:pStyle w:val="Titre1"/>
       </w:pPr>
-      <w:bookmarkStart w:id="3" w:name="_Toc169251362"/>
+      <w:bookmarkStart w:id="1" w:name="_Toc169251362"/>
       <w:r>
         <w:lastRenderedPageBreak/>
         <w:t>T</w:t>
@@ -207,7 +209,7 @@
       <w:r>
         <w:t>able of contents</w:t>
       </w:r>
-      <w:bookmarkEnd w:id="3"/>
+      <w:bookmarkEnd w:id="1"/>
     </w:p>
     <w:p/>
     <w:p>
@@ -1163,12 +1165,12 @@
       <w:pPr>
         <w:pStyle w:val="Titre1"/>
       </w:pPr>
-      <w:bookmarkStart w:id="4" w:name="_Toc169251363"/>
+      <w:bookmarkStart w:id="2" w:name="_Toc169251363"/>
       <w:r>
         <w:lastRenderedPageBreak/>
         <w:t>Image directory</w:t>
       </w:r>
-      <w:bookmarkEnd w:id="4"/>
+      <w:bookmarkEnd w:id="2"/>
     </w:p>
     <w:p>
       <w:pPr>
@@ -1262,11 +1264,11 @@
       <w:pPr>
         <w:pStyle w:val="Titre1"/>
       </w:pPr>
-      <w:bookmarkStart w:id="5" w:name="_Toc169251364"/>
+      <w:bookmarkStart w:id="3" w:name="_Toc169251364"/>
       <w:r>
         <w:t>Glossary</w:t>
       </w:r>
-      <w:bookmarkEnd w:id="5"/>
+      <w:bookmarkEnd w:id="3"/>
     </w:p>
     <w:tbl>
       <w:tblPr>
@@ -1404,14 +1406,12 @@
           <w:docGrid w:linePitch="360"/>
         </w:sectPr>
       </w:pPr>
-      <w:bookmarkStart w:id="6" w:name="OLE_LINK1"/>
-      <w:bookmarkStart w:id="7" w:name="OLE_LINK2"/>
     </w:p>
     <w:p>
       <w:pPr>
         <w:pStyle w:val="Titre1"/>
       </w:pPr>
-      <w:bookmarkStart w:id="8" w:name="_Toc169251365"/>
+      <w:bookmarkStart w:id="4" w:name="_Toc169251365"/>
       <w:r>
         <w:lastRenderedPageBreak/>
         <w:t>I</w:t>
@@ -1419,7 +1419,7 @@
       <w:r>
         <w:t>ntroduction</w:t>
       </w:r>
-      <w:bookmarkEnd w:id="8"/>
+      <w:bookmarkEnd w:id="4"/>
     </w:p>
     <w:p/>
     <w:p>
@@ -1477,12 +1477,12 @@
       <w:pPr>
         <w:pStyle w:val="Titre1"/>
       </w:pPr>
-      <w:bookmarkStart w:id="9" w:name="_Toc169251366"/>
+      <w:bookmarkStart w:id="5" w:name="_Toc169251366"/>
       <w:r>
         <w:lastRenderedPageBreak/>
         <w:t>Requirements</w:t>
       </w:r>
-      <w:bookmarkEnd w:id="9"/>
+      <w:bookmarkEnd w:id="5"/>
     </w:p>
     <w:p>
       <w:r>
@@ -1584,11 +1584,6 @@
       </w:r>
       <w:r>
         <w:t>.</w:t>
-      </w:r>
-    </w:p>
-    <w:p>
-      <w:r>
-        <w:t>The CAB shall however present an intuitive way to browse through the tree.</w:t>
       </w:r>
     </w:p>
     <w:p>
@@ -1617,8 +1612,14 @@
           <w:ilvl w:val="0"/>
           <w:numId w:val="5"/>
         </w:numPr>
-      </w:pPr>
-      <w:r>
+        <w:rPr>
+          <w:highlight w:val="yellow"/>
+        </w:rPr>
+      </w:pPr>
+      <w:r>
+        <w:rPr>
+          <w:highlight w:val="yellow"/>
+        </w:rPr>
         <w:t>1111</w:t>
       </w:r>
     </w:p>
@@ -1629,8 +1630,14 @@
           <w:ilvl w:val="0"/>
           <w:numId w:val="5"/>
         </w:numPr>
-      </w:pPr>
-      <w:r>
+        <w:rPr>
+          <w:highlight w:val="yellow"/>
+        </w:rPr>
+      </w:pPr>
+      <w:r>
+        <w:rPr>
+          <w:highlight w:val="yellow"/>
+        </w:rPr>
         <w:t>2222</w:t>
       </w:r>
     </w:p>
@@ -1641,8 +1648,14 @@
           <w:ilvl w:val="0"/>
           <w:numId w:val="5"/>
         </w:numPr>
-      </w:pPr>
-      <w:r>
+        <w:rPr>
+          <w:highlight w:val="yellow"/>
+        </w:rPr>
+      </w:pPr>
+      <w:r>
+        <w:rPr>
+          <w:highlight w:val="yellow"/>
+        </w:rPr>
         <w:t>3333</w:t>
       </w:r>
     </w:p>
@@ -1653,8 +1666,14 @@
           <w:ilvl w:val="0"/>
           <w:numId w:val="5"/>
         </w:numPr>
-      </w:pPr>
-      <w:r>
+        <w:rPr>
+          <w:highlight w:val="yellow"/>
+        </w:rPr>
+      </w:pPr>
+      <w:r>
+        <w:rPr>
+          <w:highlight w:val="yellow"/>
+        </w:rPr>
         <w:t>4444</w:t>
       </w:r>
     </w:p>
@@ -1665,8 +1684,14 @@
           <w:ilvl w:val="0"/>
           <w:numId w:val="5"/>
         </w:numPr>
-      </w:pPr>
-      <w:r>
+        <w:rPr>
+          <w:highlight w:val="yellow"/>
+        </w:rPr>
+      </w:pPr>
+      <w:r>
+        <w:rPr>
+          <w:highlight w:val="yellow"/>
+        </w:rPr>
         <w:t>5555</w:t>
       </w:r>
     </w:p>
@@ -1685,11 +1710,6 @@
       </w:r>
       <w:r>
         <w:t xml:space="preserve"> during the implementation phase.</w:t>
-      </w:r>
-    </w:p>
-    <w:p>
-      <w:r>
-        <w:t>The CAB shall show the result of searching complex actions by attributes in a meaningful and intuitive presentation.</w:t>
       </w:r>
     </w:p>
     <w:p>
@@ -1721,9 +1741,14 @@
           <w:ilvl w:val="0"/>
           <w:numId w:val="5"/>
         </w:numPr>
-      </w:pPr>
-      <w:r>
-        <w:lastRenderedPageBreak/>
+        <w:rPr>
+          <w:highlight w:val="yellow"/>
+        </w:rPr>
+      </w:pPr>
+      <w:r>
+        <w:rPr>
+          <w:highlight w:val="yellow"/>
+        </w:rPr>
         <w:t>1111</w:t>
       </w:r>
     </w:p>
@@ -1734,8 +1759,14 @@
           <w:ilvl w:val="0"/>
           <w:numId w:val="5"/>
         </w:numPr>
-      </w:pPr>
-      <w:r>
+        <w:rPr>
+          <w:highlight w:val="yellow"/>
+        </w:rPr>
+      </w:pPr>
+      <w:r>
+        <w:rPr>
+          <w:highlight w:val="yellow"/>
+        </w:rPr>
         <w:t>2222</w:t>
       </w:r>
     </w:p>
@@ -1746,8 +1777,14 @@
           <w:ilvl w:val="0"/>
           <w:numId w:val="5"/>
         </w:numPr>
-      </w:pPr>
-      <w:r>
+        <w:rPr>
+          <w:highlight w:val="yellow"/>
+        </w:rPr>
+      </w:pPr>
+      <w:r>
+        <w:rPr>
+          <w:highlight w:val="yellow"/>
+        </w:rPr>
         <w:t>3333</w:t>
       </w:r>
     </w:p>
@@ -1758,8 +1795,15 @@
           <w:ilvl w:val="0"/>
           <w:numId w:val="5"/>
         </w:numPr>
-      </w:pPr>
-      <w:r>
+        <w:rPr>
+          <w:highlight w:val="yellow"/>
+        </w:rPr>
+      </w:pPr>
+      <w:r>
+        <w:rPr>
+          <w:highlight w:val="yellow"/>
+        </w:rPr>
+        <w:lastRenderedPageBreak/>
         <w:t>4444</w:t>
       </w:r>
     </w:p>
@@ -1770,8 +1814,14 @@
           <w:ilvl w:val="0"/>
           <w:numId w:val="5"/>
         </w:numPr>
-      </w:pPr>
-      <w:r>
+        <w:rPr>
+          <w:highlight w:val="yellow"/>
+        </w:rPr>
+      </w:pPr>
+      <w:r>
+        <w:rPr>
+          <w:highlight w:val="yellow"/>
+        </w:rPr>
         <w:t>5555</w:t>
       </w:r>
     </w:p>
@@ -1794,21 +1844,28 @@
     </w:p>
     <w:p>
       <w:pPr>
+        <w:spacing w:before="0" w:line="240" w:lineRule="auto"/>
         <w:jc w:val="center"/>
         <w:rPr>
-          <w:lang w:val="de-CH"/>
-        </w:rPr>
-      </w:pPr>
-      <w:r>
-        <w:rPr>
+          <w:rFonts w:ascii="Times New Roman" w:eastAsia="Times New Roman" w:hAnsi="Times New Roman" w:cs="Times New Roman"/>
+          <w:sz w:val="24"/>
+          <w:szCs w:val="24"/>
+          <w:lang w:val="fr-CH" w:eastAsia="fr-CH"/>
+        </w:rPr>
+      </w:pPr>
+      <w:r>
+        <w:rPr>
+          <w:rFonts w:ascii="Times New Roman" w:eastAsia="Times New Roman" w:hAnsi="Times New Roman" w:cs="Times New Roman"/>
           <w:noProof/>
-          <w:lang w:val="de-CH"/>
+          <w:sz w:val="24"/>
+          <w:szCs w:val="24"/>
+          <w:lang w:val="fr-CH" w:eastAsia="fr-CH"/>
         </w:rPr>
         <w:drawing>
-          <wp:inline distT="0" distB="0" distL="0" distR="0" wp14:anchorId="25A54088" wp14:editId="4FA963CB">
-            <wp:extent cx="2841409" cy="2987497"/>
-            <wp:effectExtent l="19050" t="19050" r="16510" b="22860"/>
-            <wp:docPr id="1372988917" name="Image 1" descr="Une image contenant texte, capture d’écran, cercle, diagramme&#10;&#10;Description générée automatiquement"/>
+          <wp:inline distT="0" distB="0" distL="0" distR="0" wp14:anchorId="1C489ECC" wp14:editId="4FEAD43D">
+            <wp:extent cx="4449170" cy="2616230"/>
+            <wp:effectExtent l="19050" t="19050" r="27940" b="12700"/>
+            <wp:docPr id="1178957321" name="Image 7" descr="Une image contenant texte, capture d’écran, cercle, croquis&#10;&#10;Description générée automatiquement"/>
             <wp:cNvGraphicFramePr>
               <a:graphicFrameLocks xmlns:a="http://schemas.openxmlformats.org/drawingml/2006/main" noChangeAspect="1"/>
             </wp:cNvGraphicFramePr>
@@ -1816,23 +1873,33 @@
               <a:graphicData uri="http://schemas.openxmlformats.org/drawingml/2006/picture">
                 <pic:pic xmlns:pic="http://schemas.openxmlformats.org/drawingml/2006/picture">
                   <pic:nvPicPr>
-                    <pic:cNvPr id="2079382089" name="Image 1" descr="Une image contenant texte, capture d’écran, cercle, diagramme&#10;&#10;Description générée automatiquement"/>
-                    <pic:cNvPicPr/>
+                    <pic:cNvPr id="1178957321" name="Image 7" descr="Une image contenant texte, capture d’écran, cercle, croquis&#10;&#10;Description générée automatiquement"/>
+                    <pic:cNvPicPr>
+                      <a:picLocks noChangeAspect="1" noChangeArrowheads="1"/>
+                    </pic:cNvPicPr>
                   </pic:nvPicPr>
                   <pic:blipFill>
-                    <a:blip r:embed="rId15"/>
+                    <a:blip r:embed="rId15" cstate="print">
+                      <a:extLst>
+                        <a:ext uri="{28A0092B-C50C-407E-A947-70E740481C1C}">
+                          <a14:useLocalDpi xmlns:a14="http://schemas.microsoft.com/office/drawing/2010/main" val="0"/>
+                        </a:ext>
+                      </a:extLst>
+                    </a:blip>
+                    <a:srcRect/>
                     <a:stretch>
                       <a:fillRect/>
                     </a:stretch>
                   </pic:blipFill>
-                  <pic:spPr>
+                  <pic:spPr bwMode="auto">
                     <a:xfrm>
                       <a:off x="0" y="0"/>
-                      <a:ext cx="2848437" cy="2994886"/>
+                      <a:ext cx="4453809" cy="2618958"/>
                     </a:xfrm>
                     <a:prstGeom prst="rect">
                       <a:avLst/>
                     </a:prstGeom>
+                    <a:noFill/>
                     <a:ln>
                       <a:solidFill>
                         <a:schemeClr val="accent1"/>
@@ -1848,15 +1915,27 @@
     </w:p>
     <w:p>
       <w:pPr>
+        <w:spacing w:before="0" w:line="240" w:lineRule="auto"/>
+        <w:jc w:val="center"/>
+        <w:rPr>
+          <w:rFonts w:ascii="Times New Roman" w:eastAsia="Times New Roman" w:hAnsi="Times New Roman" w:cs="Times New Roman"/>
+          <w:sz w:val="24"/>
+          <w:szCs w:val="24"/>
+          <w:lang w:val="fr-CH" w:eastAsia="fr-CH"/>
+        </w:rPr>
+      </w:pPr>
+    </w:p>
+    <w:p>
+      <w:pPr>
         <w:pStyle w:val="Lgende"/>
         <w:jc w:val="center"/>
         <w:rPr>
-          <w:lang w:val="fr-CH"/>
-        </w:rPr>
-      </w:pPr>
-      <w:r>
-        <w:rPr>
-          <w:lang w:val="fr-CH"/>
+          <w:lang w:val="en-GB"/>
+        </w:rPr>
+      </w:pPr>
+      <w:r>
+        <w:rPr>
+          <w:lang w:val="en-GB"/>
         </w:rPr>
         <w:t xml:space="preserve">Figure </w:t>
       </w:r>
@@ -1865,7 +1944,7 @@
       </w:r>
       <w:r>
         <w:rPr>
-          <w:lang w:val="fr-CH"/>
+          <w:lang w:val="en-GB"/>
         </w:rPr>
         <w:instrText xml:space="preserve"> SEQ Figure \* ARABIC </w:instrText>
       </w:r>
@@ -1875,7 +1954,7 @@
       <w:r>
         <w:rPr>
           <w:noProof/>
-          <w:lang w:val="fr-CH"/>
+          <w:lang w:val="en-GB"/>
         </w:rPr>
         <w:t>1</w:t>
       </w:r>
@@ -1884,34 +1963,21 @@
       </w:r>
       <w:r>
         <w:rPr>
-          <w:lang w:val="fr-CH"/>
-        </w:rPr>
-        <w:t xml:space="preserve"> – CAB: Ma</w:t>
-      </w:r>
-      <w:r>
-        <w:rPr>
-          <w:lang w:val="fr-CH"/>
-        </w:rPr>
-        <w:t>in Features</w:t>
-      </w:r>
-    </w:p>
-    <w:p>
-      <w:pPr>
-        <w:rPr>
-          <w:lang w:val="fr-CH"/>
-        </w:rPr>
-      </w:pPr>
+          <w:lang w:val="en-GB"/>
+        </w:rPr>
+        <w:t xml:space="preserve"> – CAB: Main Features</w:t>
+      </w:r>
     </w:p>
     <w:p>
       <w:pPr>
         <w:pStyle w:val="Titre2"/>
         <w:rPr>
-          <w:lang w:val="fr-CH"/>
-        </w:rPr>
-      </w:pPr>
-      <w:r>
-        <w:rPr>
-          <w:lang w:val="fr-CH"/>
+          <w:lang w:val="en-GB"/>
+        </w:rPr>
+      </w:pPr>
+      <w:r>
+        <w:rPr>
+          <w:lang w:val="en-GB"/>
         </w:rPr>
         <w:t>Non-Functional Requirements</w:t>
       </w:r>
@@ -1919,28 +1985,111 @@
     <w:p>
       <w:pPr>
         <w:rPr>
-          <w:lang w:val="fr-CH"/>
-        </w:rPr>
-      </w:pPr>
-    </w:p>
-    <w:p>
-      <w:pPr>
-        <w:rPr>
-          <w:lang w:val="fr-CH"/>
-        </w:rPr>
-      </w:pPr>
-    </w:p>
+          <w:lang w:val="en-GB"/>
+        </w:rPr>
+      </w:pPr>
+      <w:r>
+        <w:rPr>
+          <w:lang w:val="en-GB"/>
+        </w:rPr>
+        <w:t>The CAB shall be operable on Chrome, Firefox and Edge browsers.</w:t>
+      </w:r>
+    </w:p>
+    <w:p>
+      <w:pPr>
+        <w:rPr>
+          <w:lang w:val="en-GB"/>
+        </w:rPr>
+      </w:pPr>
+      <w:r>
+        <w:rPr>
+          <w:lang w:val="en-GB"/>
+        </w:rPr>
+        <w:t>The CAB shall be able to load mobile SQLite databases up to 1 GB.</w:t>
+      </w:r>
+    </w:p>
+    <w:p>
+      <w:pPr>
+        <w:rPr>
+          <w:lang w:val="en-GB"/>
+        </w:rPr>
+      </w:pPr>
+      <w:r>
+        <w:rPr>
+          <w:lang w:val="en-GB"/>
+        </w:rPr>
+        <w:t>When collapsing or expanding a complex action tree, the CAB shall render with a maximum of 300ms response time.</w:t>
+      </w:r>
+    </w:p>
+    <w:p>
+      <w:pPr>
+        <w:rPr>
+          <w:lang w:val="en-GB"/>
+        </w:rPr>
+      </w:pPr>
+      <w:r>
+        <w:rPr>
+          <w:lang w:val="en-GB"/>
+        </w:rPr>
+        <w:t>If the mobile SQLite database cannot be read (</w:t>
+      </w:r>
+      <w:proofErr w:type="spellStart"/>
+      <w:r>
+        <w:rPr>
+          <w:lang w:val="en-GB"/>
+        </w:rPr>
+        <w:t>eg.</w:t>
+      </w:r>
+      <w:proofErr w:type="spellEnd"/>
+      <w:r>
+        <w:rPr>
+          <w:lang w:val="en-GB"/>
+        </w:rPr>
+        <w:t xml:space="preserve"> corrupt or wrong/unknown structure), the CAB shall show a corresponding error message.</w:t>
+      </w:r>
+    </w:p>
+    <w:p>
+      <w:r>
+        <w:t xml:space="preserve">The CAB shall present the features (browsing a complex action tree, searching possibilities, </w:t>
+      </w:r>
+      <w:proofErr w:type="spellStart"/>
+      <w:r>
+        <w:t>etc</w:t>
+      </w:r>
+      <w:proofErr w:type="spellEnd"/>
+      <w:r>
+        <w:t xml:space="preserve">) in an intuitive and meaningful way. </w:t>
+      </w:r>
+      <w:r>
+        <w:sym w:font="Wingdings" w:char="F0E0"/>
+      </w:r>
+      <w:r>
+        <w:t xml:space="preserve"> </w:t>
+      </w:r>
+      <w:r>
+        <w:rPr>
+          <w:highlight w:val="yellow"/>
+        </w:rPr>
+        <w:t>how to test ?</w:t>
+      </w:r>
+    </w:p>
+    <w:p>
+      <w:r>
+        <w:t>The CAB shall be easily updated, when e.g. the structure of the mobile SQLite database changes.</w:t>
+      </w:r>
+    </w:p>
+    <w:p/>
     <w:p>
       <w:pPr>
         <w:spacing w:before="0" w:line="240" w:lineRule="auto"/>
         <w:jc w:val="left"/>
         <w:rPr>
-          <w:lang w:val="fr-CH"/>
-        </w:rPr>
-      </w:pPr>
-      <w:r>
-        <w:rPr>
-          <w:lang w:val="fr-CH"/>
+          <w:lang w:val="en-GB"/>
+        </w:rPr>
+      </w:pPr>
+      <w:r>
+        <w:rPr>
+          <w:lang w:val="en-GB"/>
         </w:rPr>
         <w:br w:type="page"/>
       </w:r>
@@ -1949,45 +2098,79 @@
       <w:pPr>
         <w:pStyle w:val="Titre1"/>
       </w:pPr>
-      <w:bookmarkStart w:id="10" w:name="_Toc169251367"/>
+      <w:bookmarkStart w:id="6" w:name="_Toc169251367"/>
       <w:r>
         <w:lastRenderedPageBreak/>
         <w:t>Design</w:t>
       </w:r>
-      <w:bookmarkEnd w:id="10"/>
+      <w:bookmarkEnd w:id="6"/>
+    </w:p>
+    <w:p>
+      <w:pPr>
+        <w:pStyle w:val="Titre2"/>
+      </w:pPr>
+      <w:r>
+        <w:t>Scope and Context</w:t>
+      </w:r>
+    </w:p>
+    <w:p>
+      <w:r>
+        <w:t xml:space="preserve">The Complex Action Browser (orange box in </w:t>
+      </w:r>
+      <w:r>
+        <w:fldChar w:fldCharType="begin"/>
+      </w:r>
+      <w:r>
+        <w:instrText xml:space="preserve"> REF _Ref169324812 \h </w:instrText>
+      </w:r>
+      <w:r>
+        <w:fldChar w:fldCharType="separate"/>
+      </w:r>
+      <w:r>
+        <w:rPr>
+          <w:lang w:val="en-GB"/>
+        </w:rPr>
+        <w:t xml:space="preserve">Figure </w:t>
+      </w:r>
+      <w:r>
+        <w:rPr>
+          <w:noProof/>
+          <w:lang w:val="en-GB"/>
+        </w:rPr>
+        <w:t>2</w:t>
+      </w:r>
+      <w:r>
+        <w:fldChar w:fldCharType="end"/>
+      </w:r>
+      <w:r>
+        <w:t>) is the scope of our project.</w:t>
+      </w:r>
     </w:p>
     <w:p/>
     <w:p>
       <w:pPr>
         <w:spacing w:before="0" w:line="240" w:lineRule="auto"/>
-        <w:jc w:val="left"/>
-      </w:pPr>
-      <w:r>
-        <w:br w:type="page"/>
-      </w:r>
-    </w:p>
-    <w:p>
-      <w:pPr>
-        <w:pStyle w:val="Titre1"/>
-      </w:pPr>
-      <w:bookmarkStart w:id="11" w:name="_Toc169251368"/>
-      <w:r>
-        <w:lastRenderedPageBreak/>
-        <w:t>Realisation</w:t>
-      </w:r>
-      <w:bookmarkEnd w:id="11"/>
-    </w:p>
-    <w:p/>
-    <w:p>
-      <w:r>
-        <w:rPr>
+        <w:jc w:val="center"/>
+        <w:rPr>
+          <w:rFonts w:ascii="Times New Roman" w:eastAsia="Times New Roman" w:hAnsi="Times New Roman" w:cs="Times New Roman"/>
+          <w:sz w:val="24"/>
+          <w:szCs w:val="24"/>
+          <w:lang w:val="fr-CH" w:eastAsia="fr-CH"/>
+        </w:rPr>
+      </w:pPr>
+      <w:r>
+        <w:rPr>
+          <w:rFonts w:ascii="Times New Roman" w:eastAsia="Times New Roman" w:hAnsi="Times New Roman" w:cs="Times New Roman"/>
           <w:noProof/>
+          <w:sz w:val="24"/>
+          <w:szCs w:val="24"/>
+          <w:lang w:val="fr-CH" w:eastAsia="fr-CH"/>
         </w:rPr>
         <w:drawing>
-          <wp:inline distT="0" distB="0" distL="0" distR="0" wp14:anchorId="765A4C15" wp14:editId="12322D15">
-            <wp:extent cx="5727700" cy="699135"/>
-            <wp:effectExtent l="0" t="0" r="6350" b="5715"/>
-            <wp:docPr id="1027838562" name="Image 1"/>
+          <wp:inline distT="0" distB="0" distL="0" distR="0" wp14:anchorId="2D220DB7" wp14:editId="2B53AF9F">
+            <wp:extent cx="4542942" cy="1574235"/>
+            <wp:effectExtent l="19050" t="19050" r="10160" b="26035"/>
+            <wp:docPr id="1558577861" name="Image 5" descr="Une image contenant texte, capture d’écran, Police, logo&#10;&#10;Description générée automatiquement"/>
             <wp:cNvGraphicFramePr>
               <a:graphicFrameLocks xmlns:a="http://schemas.openxmlformats.org/drawingml/2006/main" noChangeAspect="1"/>
             </wp:cNvGraphicFramePr>
@@ -1995,186 +2178,33 @@
               <a:graphicData uri="http://schemas.openxmlformats.org/drawingml/2006/picture">
                 <pic:pic xmlns:pic="http://schemas.openxmlformats.org/drawingml/2006/picture">
                   <pic:nvPicPr>
-                    <pic:cNvPr id="1027838562" name=""/>
-                    <pic:cNvPicPr/>
+                    <pic:cNvPr id="1558577861" name="Image 5" descr="Une image contenant texte, capture d’écran, Police, logo&#10;&#10;Description générée automatiquement"/>
+                    <pic:cNvPicPr>
+                      <a:picLocks noChangeAspect="1" noChangeArrowheads="1"/>
+                    </pic:cNvPicPr>
                   </pic:nvPicPr>
                   <pic:blipFill>
-                    <a:blip r:embed="rId16"/>
+                    <a:blip r:embed="rId16" cstate="print">
+                      <a:extLst>
+                        <a:ext uri="{28A0092B-C50C-407E-A947-70E740481C1C}">
+                          <a14:useLocalDpi xmlns:a14="http://schemas.microsoft.com/office/drawing/2010/main" val="0"/>
+                        </a:ext>
+                      </a:extLst>
+                    </a:blip>
+                    <a:srcRect/>
                     <a:stretch>
                       <a:fillRect/>
                     </a:stretch>
                   </pic:blipFill>
-                  <pic:spPr>
+                  <pic:spPr bwMode="auto">
                     <a:xfrm>
                       <a:off x="0" y="0"/>
-                      <a:ext cx="5727700" cy="699135"/>
+                      <a:ext cx="4552347" cy="1577494"/>
                     </a:xfrm>
                     <a:prstGeom prst="rect">
                       <a:avLst/>
                     </a:prstGeom>
-                  </pic:spPr>
-                </pic:pic>
-              </a:graphicData>
-            </a:graphic>
-          </wp:inline>
-        </w:drawing>
-      </w:r>
-    </w:p>
-    <w:p>
-      <w:pPr>
-        <w:spacing w:before="0" w:line="240" w:lineRule="auto"/>
-        <w:jc w:val="left"/>
-      </w:pPr>
-      <w:r>
-        <w:br w:type="page"/>
-      </w:r>
-    </w:p>
-    <w:p>
-      <w:pPr>
-        <w:pStyle w:val="Titre1"/>
-      </w:pPr>
-      <w:bookmarkStart w:id="12" w:name="_Toc169251369"/>
-      <w:r>
-        <w:lastRenderedPageBreak/>
-        <w:t>Testing</w:t>
-      </w:r>
-      <w:bookmarkEnd w:id="12"/>
-    </w:p>
-    <w:p/>
-    <w:p>
-      <w:pPr>
-        <w:spacing w:before="0" w:line="240" w:lineRule="auto"/>
-        <w:jc w:val="left"/>
-      </w:pPr>
-      <w:r>
-        <w:br w:type="page"/>
-      </w:r>
-    </w:p>
-    <w:p>
-      <w:pPr>
-        <w:pStyle w:val="Titre1"/>
-      </w:pPr>
-      <w:bookmarkStart w:id="13" w:name="_Toc169251370"/>
-      <w:r>
-        <w:lastRenderedPageBreak/>
-        <w:t>Conclusion - Lessons Learned</w:t>
-      </w:r>
-      <w:bookmarkEnd w:id="13"/>
-    </w:p>
-    <w:p/>
-    <w:p>
-      <w:pPr>
-        <w:spacing w:before="0" w:line="240" w:lineRule="auto"/>
-        <w:jc w:val="left"/>
-      </w:pPr>
-      <w:r>
-        <w:br w:type="page"/>
-      </w:r>
-    </w:p>
-    <w:p>
-      <w:pPr>
-        <w:pStyle w:val="Titre1"/>
-      </w:pPr>
-      <w:bookmarkStart w:id="14" w:name="_Toc169251371"/>
-      <w:r>
-        <w:lastRenderedPageBreak/>
-        <w:t>References</w:t>
-      </w:r>
-      <w:bookmarkEnd w:id="14"/>
-    </w:p>
-    <w:p/>
-    <w:p>
-      <w:pPr>
-        <w:spacing w:before="0" w:line="240" w:lineRule="auto"/>
-        <w:jc w:val="left"/>
-      </w:pPr>
-      <w:r>
-        <w:br w:type="page"/>
-      </w:r>
-    </w:p>
-    <w:p>
-      <w:pPr>
-        <w:spacing w:before="0" w:line="240" w:lineRule="auto"/>
-        <w:jc w:val="left"/>
-      </w:pPr>
-      <w:r>
-        <w:lastRenderedPageBreak/>
-        <w:br w:type="page"/>
-      </w:r>
-    </w:p>
-    <w:p>
-      <w:pPr>
-        <w:spacing w:before="0" w:line="240" w:lineRule="auto"/>
-        <w:jc w:val="left"/>
-      </w:pPr>
-      <w:r>
-        <w:lastRenderedPageBreak/>
-        <w:br w:type="page"/>
-      </w:r>
-    </w:p>
-    <w:p>
-      <w:pPr>
-        <w:spacing w:before="0" w:line="240" w:lineRule="auto"/>
-        <w:jc w:val="left"/>
-      </w:pPr>
-      <w:r>
-        <w:lastRenderedPageBreak/>
-        <w:br w:type="page"/>
-      </w:r>
-    </w:p>
-    <w:p>
-      <w:pPr>
-        <w:pStyle w:val="Titre1"/>
-      </w:pPr>
-      <w:bookmarkStart w:id="15" w:name="_Toc169251372"/>
-      <w:r>
-        <w:lastRenderedPageBreak/>
-        <w:t>Tmp</w:t>
-      </w:r>
-      <w:bookmarkEnd w:id="15"/>
-    </w:p>
-    <w:p/>
-    <w:p>
-      <w:pPr>
-        <w:jc w:val="center"/>
-        <w:rPr>
-          <w:lang w:val="de-CH"/>
-        </w:rPr>
-      </w:pPr>
-      <w:r>
-        <w:rPr>
-          <w:noProof/>
-          <w:lang w:val="de-CH"/>
-        </w:rPr>
-        <w:drawing>
-          <wp:inline distT="0" distB="0" distL="0" distR="0" wp14:anchorId="7B6F2198" wp14:editId="02657DF2">
-            <wp:extent cx="2841409" cy="2987497"/>
-            <wp:effectExtent l="19050" t="19050" r="16510" b="22860"/>
-            <wp:docPr id="2079382089" name="Image 1" descr="Une image contenant texte, capture d’écran, cercle, diagramme&#10;&#10;Description générée automatiquement"/>
-            <wp:cNvGraphicFramePr>
-              <a:graphicFrameLocks xmlns:a="http://schemas.openxmlformats.org/drawingml/2006/main" noChangeAspect="1"/>
-            </wp:cNvGraphicFramePr>
-            <a:graphic xmlns:a="http://schemas.openxmlformats.org/drawingml/2006/main">
-              <a:graphicData uri="http://schemas.openxmlformats.org/drawingml/2006/picture">
-                <pic:pic xmlns:pic="http://schemas.openxmlformats.org/drawingml/2006/picture">
-                  <pic:nvPicPr>
-                    <pic:cNvPr id="2079382089" name="Image 1" descr="Une image contenant texte, capture d’écran, cercle, diagramme&#10;&#10;Description générée automatiquement"/>
-                    <pic:cNvPicPr/>
-                  </pic:nvPicPr>
-                  <pic:blipFill>
-                    <a:blip r:embed="rId15"/>
-                    <a:stretch>
-                      <a:fillRect/>
-                    </a:stretch>
-                  </pic:blipFill>
-                  <pic:spPr>
-                    <a:xfrm>
-                      <a:off x="0" y="0"/>
-                      <a:ext cx="2848437" cy="2994886"/>
-                    </a:xfrm>
-                    <a:prstGeom prst="rect">
-                      <a:avLst/>
-                    </a:prstGeom>
+                    <a:noFill/>
                     <a:ln>
                       <a:solidFill>
                         <a:schemeClr val="accent1"/>
@@ -2192,15 +2222,24 @@
       <w:pPr>
         <w:pStyle w:val="Lgende"/>
         <w:jc w:val="center"/>
-      </w:pPr>
-      <w:bookmarkStart w:id="16" w:name="_Toc169251374"/>
-      <w:r>
+        <w:rPr>
+          <w:lang w:val="en-GB"/>
+        </w:rPr>
+      </w:pPr>
+      <w:bookmarkStart w:id="7" w:name="_Ref169324812"/>
+      <w:r>
+        <w:rPr>
+          <w:lang w:val="en-GB"/>
+        </w:rPr>
         <w:t xml:space="preserve">Figure </w:t>
       </w:r>
       <w:r>
         <w:fldChar w:fldCharType="begin"/>
       </w:r>
       <w:r>
+        <w:rPr>
+          <w:lang w:val="en-GB"/>
+        </w:rPr>
         <w:instrText xml:space="preserve"> SEQ Figure \* ARABIC </w:instrText>
       </w:r>
       <w:r>
@@ -2209,36 +2248,726 @@
       <w:r>
         <w:rPr>
           <w:noProof/>
-        </w:rPr>
-        <w:t>1</w:t>
+          <w:lang w:val="en-GB"/>
+        </w:rPr>
+        <w:t>2</w:t>
       </w:r>
       <w:r>
         <w:fldChar w:fldCharType="end"/>
       </w:r>
+      <w:bookmarkEnd w:id="7"/>
+      <w:r>
+        <w:rPr>
+          <w:lang w:val="en-GB"/>
+        </w:rPr>
+        <w:t xml:space="preserve"> – </w:t>
+      </w:r>
+      <w:r>
+        <w:rPr>
+          <w:lang w:val="en-GB"/>
+        </w:rPr>
+        <w:t xml:space="preserve">CAB: </w:t>
+      </w:r>
+      <w:r>
+        <w:rPr>
+          <w:lang w:val="en-GB"/>
+        </w:rPr>
+        <w:t>C</w:t>
+      </w:r>
+      <w:r>
+        <w:rPr>
+          <w:lang w:val="en-GB"/>
+        </w:rPr>
+        <w:t>ontext Diagram</w:t>
+      </w:r>
+    </w:p>
+    <w:p>
+      <w:pPr>
+        <w:spacing w:before="0" w:line="240" w:lineRule="auto"/>
+        <w:jc w:val="center"/>
+        <w:rPr>
+          <w:rFonts w:ascii="Times New Roman" w:eastAsia="Times New Roman" w:hAnsi="Times New Roman" w:cs="Times New Roman"/>
+          <w:sz w:val="24"/>
+          <w:szCs w:val="24"/>
+          <w:lang w:val="en-GB" w:eastAsia="fr-CH"/>
+        </w:rPr>
+      </w:pPr>
+    </w:p>
+    <w:p>
+      <w:r>
+        <w:t>It is mainly accessed via a standard browser. It loads data from a mobile SQLite database.</w:t>
+      </w:r>
+    </w:p>
+    <w:p>
+      <w:r>
+        <w:t>The CAB does not provide nor use any other interface.</w:t>
+      </w:r>
+    </w:p>
+    <w:p>
+      <w:pPr>
+        <w:pStyle w:val="Titre2"/>
+      </w:pPr>
+      <w:r>
+        <w:t>Components</w:t>
+      </w:r>
+    </w:p>
+    <w:p>
+      <w:r>
+        <w:t>The CAB will be implemented as a backend and a frontend application.</w:t>
+      </w:r>
+    </w:p>
+    <w:p>
+      <w:r>
+        <w:t xml:space="preserve">The backend application is written in python, and uses the </w:t>
+      </w:r>
+      <w:r>
+        <w:t>‘</w:t>
+      </w:r>
+      <w:proofErr w:type="spellStart"/>
+      <w:r>
+        <w:t>django</w:t>
+      </w:r>
+      <w:proofErr w:type="spellEnd"/>
+      <w:r>
+        <w:t>’</w:t>
+      </w:r>
+      <w:r>
+        <w:t xml:space="preserve"> framework</w:t>
+      </w:r>
+      <w:r>
+        <w:fldChar w:fldCharType="begin"/>
+      </w:r>
+      <w:r>
+        <w:instrText xml:space="preserve"> REF django \h </w:instrText>
+      </w:r>
+      <w:r>
+        <w:fldChar w:fldCharType="end"/>
+      </w:r>
+      <w:r>
+        <w:fldChar w:fldCharType="begin"/>
+      </w:r>
+      <w:r>
+        <w:instrText xml:space="preserve"> REF django \h </w:instrText>
+      </w:r>
+      <w:r>
+        <w:fldChar w:fldCharType="end"/>
+      </w:r>
+      <w:r>
+        <w:fldChar w:fldCharType="begin"/>
+      </w:r>
+      <w:r>
+        <w:instrText xml:space="preserve"> REF django \h </w:instrText>
+      </w:r>
+      <w:r>
+        <w:fldChar w:fldCharType="end"/>
+      </w:r>
+      <w:r>
+        <w:fldChar w:fldCharType="begin"/>
+      </w:r>
+      <w:r>
+        <w:instrText xml:space="preserve"> REF django \h </w:instrText>
+      </w:r>
+      <w:r>
+        <w:fldChar w:fldCharType="end"/>
+      </w:r>
+      <w:r>
+        <w:fldChar w:fldCharType="begin"/>
+      </w:r>
+      <w:r>
+        <w:instrText xml:space="preserve"> REF django \h </w:instrText>
+      </w:r>
+      <w:r>
+        <w:fldChar w:fldCharType="end"/>
+      </w:r>
+      <w:r>
+        <w:fldChar w:fldCharType="begin"/>
+      </w:r>
+      <w:r>
+        <w:instrText xml:space="preserve"> REF django \h </w:instrText>
+      </w:r>
+      <w:r>
+        <w:fldChar w:fldCharType="end"/>
+      </w:r>
+      <w:r>
+        <w:fldChar w:fldCharType="begin"/>
+      </w:r>
+      <w:r>
+        <w:instrText xml:space="preserve"> REF django \h </w:instrText>
+      </w:r>
+      <w:r>
+        <w:fldChar w:fldCharType="end"/>
+      </w:r>
+      <w:r>
+        <w:fldChar w:fldCharType="begin"/>
+      </w:r>
+      <w:r>
+        <w:instrText xml:space="preserve"> REF django \h </w:instrText>
+      </w:r>
+      <w:r>
+        <w:fldChar w:fldCharType="end"/>
+      </w:r>
+      <w:r>
+        <w:fldChar w:fldCharType="begin"/>
+      </w:r>
+      <w:r>
+        <w:instrText xml:space="preserve"> REF django \h </w:instrText>
+      </w:r>
+      <w:r>
+        <w:fldChar w:fldCharType="end"/>
+      </w:r>
       <w:r>
         <w:t xml:space="preserve"> </w:t>
       </w:r>
       <w:r>
-        <w:t>Vote Probabilities</w:t>
-      </w:r>
-      <w:bookmarkEnd w:id="16"/>
+        <w:t>(</w:t>
+      </w:r>
+      <w:r>
+        <w:fldChar w:fldCharType="begin"/>
+      </w:r>
+      <w:r>
+        <w:instrText xml:space="preserve"> REF django \h </w:instrText>
+      </w:r>
+      <w:r>
+        <w:fldChar w:fldCharType="separate"/>
+      </w:r>
+      <w:r>
+        <w:t>d</w:t>
+      </w:r>
+      <w:proofErr w:type="spellStart"/>
+      <w:r>
+        <w:rPr>
+          <w:lang w:val="en-GB"/>
+        </w:rPr>
+        <w:t>ja</w:t>
+      </w:r>
+      <w:r>
+        <w:rPr>
+          <w:lang w:val="en-GB"/>
+        </w:rPr>
+        <w:t>ngo</w:t>
+      </w:r>
+      <w:proofErr w:type="spellEnd"/>
+      <w:r>
+        <w:fldChar w:fldCharType="end"/>
+      </w:r>
+      <w:r>
+        <w:fldChar w:fldCharType="begin"/>
+      </w:r>
+      <w:r>
+        <w:instrText xml:space="preserve"> REF django \h </w:instrText>
+      </w:r>
+      <w:r>
+        <w:fldChar w:fldCharType="end"/>
+      </w:r>
+      <w:r>
+        <w:fldChar w:fldCharType="begin"/>
+      </w:r>
+      <w:r>
+        <w:instrText xml:space="preserve"> REF django \h </w:instrText>
+      </w:r>
+      <w:r>
+        <w:fldChar w:fldCharType="end"/>
+      </w:r>
+      <w:r>
+        <w:t xml:space="preserve">) </w:t>
+      </w:r>
+      <w:r>
+        <w:t>to access the mobile SQLite database.</w:t>
+      </w:r>
+    </w:p>
+    <w:p>
+      <w:r>
+        <w:t xml:space="preserve">We have chosen python and </w:t>
+      </w:r>
+      <w:proofErr w:type="spellStart"/>
+      <w:r>
+        <w:t>django</w:t>
+      </w:r>
+      <w:proofErr w:type="spellEnd"/>
+      <w:r>
+        <w:t xml:space="preserve"> because we have some experience with programming in python. Furthermore, </w:t>
+      </w:r>
+      <w:proofErr w:type="spellStart"/>
+      <w:r>
+        <w:t>django</w:t>
+      </w:r>
+      <w:proofErr w:type="spellEnd"/>
+      <w:r>
+        <w:t xml:space="preserve"> already supports SQLite databases. Moreover, we found many examples in the net concerning the integration of </w:t>
+      </w:r>
+      <w:proofErr w:type="spellStart"/>
+      <w:r>
+        <w:t>django</w:t>
+      </w:r>
+      <w:proofErr w:type="spellEnd"/>
+      <w:r>
+        <w:t xml:space="preserve"> into google cloud. Indeed, it is required that our application must be hosted in a cloud.</w:t>
+      </w:r>
     </w:p>
     <w:p/>
+    <w:p>
+      <w:r>
+        <w:t xml:space="preserve">The frontend application will be implemented in a classical </w:t>
+      </w:r>
+      <w:proofErr w:type="spellStart"/>
+      <w:r>
+        <w:t>js</w:t>
+      </w:r>
+      <w:proofErr w:type="spellEnd"/>
+      <w:r>
+        <w:t>/html/</w:t>
+      </w:r>
+      <w:proofErr w:type="spellStart"/>
+      <w:r>
+        <w:t>css</w:t>
+      </w:r>
+      <w:proofErr w:type="spellEnd"/>
+      <w:r>
+        <w:t xml:space="preserve"> solution. We will use </w:t>
+      </w:r>
+      <w:r>
+        <w:t>the ‘</w:t>
+      </w:r>
+      <w:proofErr w:type="spellStart"/>
+      <w:r>
+        <w:t>v</w:t>
+      </w:r>
+      <w:r>
+        <w:t>ue</w:t>
+      </w:r>
+      <w:proofErr w:type="spellEnd"/>
+      <w:r>
+        <w:t xml:space="preserve"> </w:t>
+      </w:r>
+      <w:proofErr w:type="spellStart"/>
+      <w:r>
+        <w:t>js’</w:t>
+      </w:r>
+      <w:proofErr w:type="spellEnd"/>
+      <w:r>
+        <w:t xml:space="preserve"> framework (</w:t>
+      </w:r>
+      <w:r>
+        <w:fldChar w:fldCharType="begin"/>
+      </w:r>
+      <w:r>
+        <w:instrText xml:space="preserve"> REF vue \h </w:instrText>
+      </w:r>
+      <w:r>
+        <w:fldChar w:fldCharType="separate"/>
+      </w:r>
+      <w:proofErr w:type="spellStart"/>
+      <w:r>
+        <w:rPr>
+          <w:lang w:val="en-GB"/>
+        </w:rPr>
+        <w:t>v</w:t>
+      </w:r>
+      <w:r>
+        <w:rPr>
+          <w:lang w:val="en-GB"/>
+        </w:rPr>
+        <w:t>u</w:t>
+      </w:r>
+      <w:r>
+        <w:rPr>
+          <w:lang w:val="en-GB"/>
+        </w:rPr>
+        <w:t>e</w:t>
+      </w:r>
+      <w:proofErr w:type="spellEnd"/>
+      <w:r>
+        <w:rPr>
+          <w:lang w:val="en-GB"/>
+        </w:rPr>
+        <w:t xml:space="preserve"> </w:t>
+      </w:r>
+      <w:proofErr w:type="spellStart"/>
+      <w:r>
+        <w:rPr>
+          <w:lang w:val="en-GB"/>
+        </w:rPr>
+        <w:t>js</w:t>
+      </w:r>
+      <w:proofErr w:type="spellEnd"/>
+      <w:r>
+        <w:fldChar w:fldCharType="end"/>
+      </w:r>
+      <w:r>
+        <w:t xml:space="preserve">) for the general web user interface, and the special library ‘d3 </w:t>
+      </w:r>
+      <w:proofErr w:type="spellStart"/>
+      <w:r>
+        <w:t>js’</w:t>
+      </w:r>
+      <w:proofErr w:type="spellEnd"/>
+      <w:r>
+        <w:t xml:space="preserve"> (</w:t>
+      </w:r>
+      <w:r>
+        <w:fldChar w:fldCharType="begin"/>
+      </w:r>
+      <w:r>
+        <w:instrText xml:space="preserve"> REF d3js \h </w:instrText>
+      </w:r>
+      <w:r>
+        <w:fldChar w:fldCharType="separate"/>
+      </w:r>
+      <w:r>
+        <w:t>d3</w:t>
+      </w:r>
+      <w:r>
+        <w:rPr>
+          <w:lang w:val="en-GB"/>
+        </w:rPr>
+        <w:t xml:space="preserve"> </w:t>
+      </w:r>
+      <w:proofErr w:type="spellStart"/>
+      <w:r>
+        <w:rPr>
+          <w:lang w:val="en-GB"/>
+        </w:rPr>
+        <w:t>js</w:t>
+      </w:r>
+      <w:proofErr w:type="spellEnd"/>
+      <w:r>
+        <w:fldChar w:fldCharType="end"/>
+      </w:r>
+      <w:r>
+        <w:t>) to visualize and browse trees of elements.</w:t>
+      </w:r>
+    </w:p>
+    <w:p>
+      <w:r>
+        <w:t xml:space="preserve">We have chosen </w:t>
+      </w:r>
+      <w:proofErr w:type="spellStart"/>
+      <w:r>
+        <w:t>vue</w:t>
+      </w:r>
+      <w:proofErr w:type="spellEnd"/>
+      <w:r>
+        <w:t xml:space="preserve"> </w:t>
+      </w:r>
+      <w:proofErr w:type="spellStart"/>
+      <w:r>
+        <w:t>js</w:t>
+      </w:r>
+      <w:proofErr w:type="spellEnd"/>
+      <w:r>
+        <w:t xml:space="preserve"> because this library is already in use in our company.</w:t>
+      </w:r>
+      <w:r>
+        <w:t xml:space="preserve"> So, we can get support from experienced colleagues</w:t>
+      </w:r>
+      <w:r>
+        <w:t xml:space="preserve"> </w:t>
+      </w:r>
+      <w:r>
+        <w:t xml:space="preserve">in this matter. The choice of the </w:t>
+      </w:r>
+      <w:r>
+        <w:t xml:space="preserve">d3 </w:t>
+      </w:r>
+      <w:proofErr w:type="spellStart"/>
+      <w:r>
+        <w:t>js</w:t>
+      </w:r>
+      <w:proofErr w:type="spellEnd"/>
+      <w:r>
+        <w:t xml:space="preserve"> library was motivated by the fact that this library is great help when trying </w:t>
+      </w:r>
+      <w:r>
+        <w:t xml:space="preserve">to </w:t>
+      </w:r>
+      <w:r>
+        <w:t>visualiz</w:t>
+      </w:r>
+      <w:r>
+        <w:t>e</w:t>
+      </w:r>
+      <w:r>
+        <w:t xml:space="preserve"> complex graphs (such as trees) in </w:t>
+      </w:r>
+      <w:proofErr w:type="spellStart"/>
+      <w:r>
+        <w:t>javascript</w:t>
+      </w:r>
+      <w:proofErr w:type="spellEnd"/>
+      <w:r>
+        <w:t>.</w:t>
+      </w:r>
+    </w:p>
+    <w:p>
+      <w:pPr>
+        <w:spacing w:before="0" w:line="240" w:lineRule="auto"/>
+        <w:jc w:val="center"/>
+        <w:rPr>
+          <w:rFonts w:ascii="Times New Roman" w:eastAsia="Times New Roman" w:hAnsi="Times New Roman" w:cs="Times New Roman"/>
+          <w:sz w:val="24"/>
+          <w:szCs w:val="24"/>
+          <w:lang w:val="fr-CH" w:eastAsia="fr-CH"/>
+        </w:rPr>
+      </w:pPr>
+      <w:r>
+        <w:rPr>
+          <w:rFonts w:ascii="Times New Roman" w:eastAsia="Times New Roman" w:hAnsi="Times New Roman" w:cs="Times New Roman"/>
+          <w:noProof/>
+          <w:sz w:val="24"/>
+          <w:szCs w:val="24"/>
+          <w:lang w:val="fr-CH" w:eastAsia="fr-CH"/>
+        </w:rPr>
+        <w:lastRenderedPageBreak/>
+        <w:drawing>
+          <wp:inline distT="0" distB="0" distL="0" distR="0" wp14:anchorId="531DBA01" wp14:editId="7CE7F744">
+            <wp:extent cx="5727700" cy="2516505"/>
+            <wp:effectExtent l="0" t="0" r="6350" b="0"/>
+            <wp:docPr id="1103541461" name="Image 6" descr="Une image contenant texte, capture d’écran, diagramme, conception&#10;&#10;Description générée automatiquement"/>
+            <wp:cNvGraphicFramePr>
+              <a:graphicFrameLocks xmlns:a="http://schemas.openxmlformats.org/drawingml/2006/main" noChangeAspect="1"/>
+            </wp:cNvGraphicFramePr>
+            <a:graphic xmlns:a="http://schemas.openxmlformats.org/drawingml/2006/main">
+              <a:graphicData uri="http://schemas.openxmlformats.org/drawingml/2006/picture">
+                <pic:pic xmlns:pic="http://schemas.openxmlformats.org/drawingml/2006/picture">
+                  <pic:nvPicPr>
+                    <pic:cNvPr id="1103541461" name="Image 6" descr="Une image contenant texte, capture d’écran, diagramme, conception&#10;&#10;Description générée automatiquement"/>
+                    <pic:cNvPicPr>
+                      <a:picLocks noChangeAspect="1" noChangeArrowheads="1"/>
+                    </pic:cNvPicPr>
+                  </pic:nvPicPr>
+                  <pic:blipFill>
+                    <a:blip r:embed="rId17" cstate="print">
+                      <a:extLst>
+                        <a:ext uri="{28A0092B-C50C-407E-A947-70E740481C1C}">
+                          <a14:useLocalDpi xmlns:a14="http://schemas.microsoft.com/office/drawing/2010/main" val="0"/>
+                        </a:ext>
+                      </a:extLst>
+                    </a:blip>
+                    <a:srcRect/>
+                    <a:stretch>
+                      <a:fillRect/>
+                    </a:stretch>
+                  </pic:blipFill>
+                  <pic:spPr bwMode="auto">
+                    <a:xfrm>
+                      <a:off x="0" y="0"/>
+                      <a:ext cx="5727700" cy="2516505"/>
+                    </a:xfrm>
+                    <a:prstGeom prst="rect">
+                      <a:avLst/>
+                    </a:prstGeom>
+                    <a:noFill/>
+                    <a:ln>
+                      <a:noFill/>
+                    </a:ln>
+                  </pic:spPr>
+                </pic:pic>
+              </a:graphicData>
+            </a:graphic>
+          </wp:inline>
+        </w:drawing>
+      </w:r>
+    </w:p>
+    <w:p>
+      <w:pPr>
+        <w:pStyle w:val="Lgende"/>
+        <w:jc w:val="center"/>
+        <w:rPr>
+          <w:lang w:val="en-GB"/>
+        </w:rPr>
+      </w:pPr>
+      <w:r>
+        <w:rPr>
+          <w:lang w:val="en-GB"/>
+        </w:rPr>
+        <w:t xml:space="preserve">Figure </w:t>
+      </w:r>
+      <w:r>
+        <w:fldChar w:fldCharType="begin"/>
+      </w:r>
+      <w:r>
+        <w:rPr>
+          <w:lang w:val="en-GB"/>
+        </w:rPr>
+        <w:instrText xml:space="preserve"> SEQ Figure \* ARABIC </w:instrText>
+      </w:r>
+      <w:r>
+        <w:fldChar w:fldCharType="separate"/>
+      </w:r>
+      <w:r>
+        <w:rPr>
+          <w:noProof/>
+          <w:lang w:val="en-GB"/>
+        </w:rPr>
+        <w:t>2</w:t>
+      </w:r>
+      <w:r>
+        <w:fldChar w:fldCharType="end"/>
+      </w:r>
+      <w:r>
+        <w:rPr>
+          <w:lang w:val="en-GB"/>
+        </w:rPr>
+        <w:t xml:space="preserve"> – </w:t>
+      </w:r>
+      <w:r>
+        <w:rPr>
+          <w:lang w:val="en-GB"/>
+        </w:rPr>
+        <w:t xml:space="preserve">CAB: </w:t>
+      </w:r>
+      <w:r>
+        <w:rPr>
+          <w:lang w:val="en-GB"/>
+        </w:rPr>
+        <w:t>C</w:t>
+      </w:r>
+      <w:r>
+        <w:rPr>
+          <w:lang w:val="en-GB"/>
+        </w:rPr>
+        <w:t>omponent Diagram</w:t>
+      </w:r>
+    </w:p>
+    <w:p/>
+    <w:p>
+      <w:r>
+        <w:t xml:space="preserve">The backend </w:t>
+      </w:r>
+      <w:r>
+        <w:t>component</w:t>
+      </w:r>
+      <w:r>
+        <w:t xml:space="preserve"> will access the mobile SQLite database </w:t>
+      </w:r>
+      <w:r>
+        <w:t xml:space="preserve">(sub-component ‘DB Reader’) </w:t>
+      </w:r>
+      <w:r>
+        <w:t xml:space="preserve">to retrieve the train numbers (routes) and their corresponding complex actions. It converts and prepares these data in a </w:t>
+      </w:r>
+      <w:proofErr w:type="spellStart"/>
+      <w:r>
+        <w:t>json</w:t>
+      </w:r>
+      <w:proofErr w:type="spellEnd"/>
+      <w:r>
+        <w:t>-structure</w:t>
+      </w:r>
+      <w:r>
+        <w:t xml:space="preserve"> (sub-</w:t>
+      </w:r>
+      <w:proofErr w:type="spellStart"/>
+      <w:r>
+        <w:t>componentn</w:t>
+      </w:r>
+      <w:proofErr w:type="spellEnd"/>
+      <w:r>
+        <w:t xml:space="preserve"> ‘Data Handler’)</w:t>
+      </w:r>
+      <w:r>
+        <w:t>, that is delivered to the frontend application.</w:t>
+      </w:r>
+    </w:p>
+    <w:p>
+      <w:pPr>
+        <w:rPr>
+          <w:lang w:val="en-GB"/>
+        </w:rPr>
+      </w:pPr>
+      <w:r>
+        <w:rPr>
+          <w:lang w:val="en-GB"/>
+        </w:rPr>
+        <w:t xml:space="preserve">The frontend </w:t>
+      </w:r>
+      <w:r>
+        <w:rPr>
+          <w:lang w:val="en-GB"/>
+        </w:rPr>
+        <w:t>component</w:t>
+      </w:r>
+      <w:r>
+        <w:rPr>
+          <w:lang w:val="en-GB"/>
+        </w:rPr>
+        <w:t xml:space="preserve"> parses</w:t>
+      </w:r>
+      <w:r>
+        <w:rPr>
+          <w:lang w:val="en-GB"/>
+        </w:rPr>
+        <w:t xml:space="preserve"> these </w:t>
+      </w:r>
+      <w:proofErr w:type="spellStart"/>
+      <w:r>
+        <w:rPr>
+          <w:lang w:val="en-GB"/>
+        </w:rPr>
+        <w:t>json</w:t>
+      </w:r>
+      <w:proofErr w:type="spellEnd"/>
+      <w:r>
+        <w:rPr>
+          <w:lang w:val="en-GB"/>
+        </w:rPr>
+        <w:t xml:space="preserve">-data and </w:t>
+      </w:r>
+      <w:r>
+        <w:rPr>
+          <w:lang w:val="en-GB"/>
+        </w:rPr>
+        <w:t xml:space="preserve">presents them to the user to be viewed. The main feature here is the visualization of complex action trees (sub-component ‘Tree Viewer’). </w:t>
+      </w:r>
+      <w:r>
+        <w:rPr>
+          <w:lang w:val="en-GB"/>
+        </w:rPr>
+        <w:t>Moreover, t</w:t>
+      </w:r>
+      <w:r>
+        <w:rPr>
+          <w:lang w:val="en-GB"/>
+        </w:rPr>
+        <w:t xml:space="preserve">he frontend </w:t>
+      </w:r>
+      <w:r>
+        <w:rPr>
+          <w:lang w:val="en-GB"/>
+        </w:rPr>
+        <w:t>application gives the possibility</w:t>
+      </w:r>
+      <w:r>
+        <w:rPr>
+          <w:lang w:val="en-GB"/>
+        </w:rPr>
+        <w:t xml:space="preserve"> to search into train numbers and complex actions (sub-component ‘Searcher’), and also </w:t>
+      </w:r>
+      <w:r>
+        <w:rPr>
+          <w:lang w:val="en-GB"/>
+        </w:rPr>
+        <w:t>to check plausibility of complex actions (sub-component ‘Checker’).</w:t>
+      </w:r>
+    </w:p>
+    <w:p>
+      <w:pPr>
+        <w:rPr>
+          <w:lang w:val="en-GB"/>
+        </w:rPr>
+      </w:pPr>
+    </w:p>
     <w:p>
       <w:pPr>
         <w:spacing w:before="0" w:line="240" w:lineRule="auto"/>
         <w:jc w:val="left"/>
         <w:rPr>
-          <w:rFonts w:eastAsiaTheme="minorEastAsia"/>
-          <w:iCs/>
-          <w:lang w:val="en-GB" w:eastAsia="fr-CH"/>
-        </w:rPr>
-      </w:pPr>
-      <w:r>
-        <w:rPr>
-          <w:rFonts w:eastAsiaTheme="minorEastAsia"/>
-          <w:iCs/>
-          <w:lang w:val="en-GB" w:eastAsia="fr-CH"/>
+          <w:lang w:val="en-GB"/>
+        </w:rPr>
+      </w:pPr>
+      <w:r>
+        <w:rPr>
+          <w:lang w:val="en-GB"/>
         </w:rPr>
         <w:br w:type="page"/>
       </w:r>
@@ -2247,14 +2976,343 @@
       <w:pPr>
         <w:pStyle w:val="Titre1"/>
       </w:pPr>
-      <w:bookmarkStart w:id="17" w:name="_Toc169251373"/>
-      <w:bookmarkEnd w:id="6"/>
-      <w:bookmarkEnd w:id="7"/>
       <w:r>
         <w:lastRenderedPageBreak/>
-        <w:t>Literature</w:t>
-      </w:r>
-      <w:bookmarkEnd w:id="17"/>
+        <w:t xml:space="preserve">Realization and </w:t>
+      </w:r>
+      <w:r>
+        <w:t>Project Plan</w:t>
+      </w:r>
+    </w:p>
+    <w:p>
+      <w:pPr>
+        <w:pStyle w:val="Titre2"/>
+      </w:pPr>
+      <w:r>
+        <w:t>Software Development Methodology</w:t>
+      </w:r>
+    </w:p>
+    <w:p>
+      <w:r>
+        <w:t>We will realize our project following S</w:t>
+      </w:r>
+      <w:r>
+        <w:t>crum</w:t>
+      </w:r>
+      <w:r>
+        <w:t xml:space="preserve"> agile methodology. There are many reasons for that:</w:t>
+      </w:r>
+    </w:p>
+    <w:p>
+      <w:pPr>
+        <w:pStyle w:val="Paragraphedeliste"/>
+        <w:numPr>
+          <w:ilvl w:val="0"/>
+          <w:numId w:val="5"/>
+        </w:numPr>
+      </w:pPr>
+      <w:r>
+        <w:t>The main feature of our product is how to best visualize and browse complex action trees. The exact way on how to visualize such trees is not defined as the beginning of the project. We have to make several tests and iterations, to find the best way to achieve it. Thus, an agile approach is the best choice to do it.</w:t>
+      </w:r>
+    </w:p>
+    <w:p>
+      <w:pPr>
+        <w:pStyle w:val="Paragraphedeliste"/>
+        <w:numPr>
+          <w:ilvl w:val="0"/>
+          <w:numId w:val="5"/>
+        </w:numPr>
+      </w:pPr>
+      <w:r>
+        <w:t>Our customers are software developers (of our company). We will be in close contact with them everyday to better match their needs. We need to quickly react to their needs and wishes (as long as within the scope of the requirements and allocated time). The agile approach will help us keep this flexibility.</w:t>
+      </w:r>
+    </w:p>
+    <w:p>
+      <w:pPr>
+        <w:pStyle w:val="Paragraphedeliste"/>
+        <w:numPr>
+          <w:ilvl w:val="0"/>
+          <w:numId w:val="5"/>
+        </w:numPr>
+      </w:pPr>
+      <w:r>
+        <w:t>The customers (</w:t>
+      </w:r>
+      <w:r>
+        <w:t>developers</w:t>
+      </w:r>
+      <w:r>
+        <w:t>) will be able to use the very first deliveries of the product, which shall mainly contain the browsing of complex action trees (see plan below). This means that the product will be used even if not yet finalized. Developers will always get the latest – thus not yet final – version of the product, to play with. The agile approach is ideal for this.</w:t>
+      </w:r>
+    </w:p>
+    <w:p>
+      <w:r>
+        <w:t>We will be playing all the following roles during the realization of the product:</w:t>
+      </w:r>
+    </w:p>
+    <w:p>
+      <w:pPr>
+        <w:pStyle w:val="Paragraphedeliste"/>
+        <w:numPr>
+          <w:ilvl w:val="0"/>
+          <w:numId w:val="5"/>
+        </w:numPr>
+      </w:pPr>
+      <w:r>
+        <w:t>Scrum Product Owner</w:t>
+      </w:r>
+    </w:p>
+    <w:p>
+      <w:pPr>
+        <w:pStyle w:val="Paragraphedeliste"/>
+        <w:numPr>
+          <w:ilvl w:val="0"/>
+          <w:numId w:val="5"/>
+        </w:numPr>
+      </w:pPr>
+      <w:r>
+        <w:t>Scrum Master</w:t>
+      </w:r>
+    </w:p>
+    <w:p>
+      <w:pPr>
+        <w:pStyle w:val="Paragraphedeliste"/>
+        <w:numPr>
+          <w:ilvl w:val="0"/>
+          <w:numId w:val="5"/>
+        </w:numPr>
+      </w:pPr>
+      <w:r>
+        <w:t>Developer</w:t>
+      </w:r>
+    </w:p>
+    <w:p>
+      <w:pPr>
+        <w:pStyle w:val="Paragraphedeliste"/>
+        <w:numPr>
+          <w:ilvl w:val="0"/>
+          <w:numId w:val="5"/>
+        </w:numPr>
+      </w:pPr>
+      <w:r>
+        <w:t>Tester</w:t>
+      </w:r>
+      <w:r>
+        <w:t xml:space="preserve"> (though some developer colleagues will also test delivered versions regularly, but not as formally as we will do).</w:t>
+      </w:r>
+    </w:p>
+    <w:p>
+      <w:r>
+        <w:t>As we are the only person in the team, no daily Scrum</w:t>
+      </w:r>
+      <w:r>
+        <w:t>s</w:t>
+      </w:r>
+      <w:r>
+        <w:t xml:space="preserve"> (standups) will be conducted.</w:t>
+      </w:r>
+    </w:p>
+    <w:p>
+      <w:pPr>
+        <w:pStyle w:val="Titre2"/>
+      </w:pPr>
+      <w:r>
+        <w:t>Tools</w:t>
+      </w:r>
+    </w:p>
+    <w:p>
+      <w:pPr>
+        <w:rPr>
+          <w:highlight w:val="yellow"/>
+        </w:rPr>
+      </w:pPr>
+      <w:r>
+        <w:rPr>
+          <w:highlight w:val="yellow"/>
+        </w:rPr>
+        <w:t>Requirements</w:t>
+      </w:r>
+    </w:p>
+    <w:p>
+      <w:pPr>
+        <w:rPr>
+          <w:highlight w:val="yellow"/>
+        </w:rPr>
+      </w:pPr>
+      <w:r>
+        <w:rPr>
+          <w:highlight w:val="yellow"/>
+        </w:rPr>
+        <w:t>Plan</w:t>
+      </w:r>
+    </w:p>
+    <w:p>
+      <w:pPr>
+        <w:rPr>
+          <w:highlight w:val="yellow"/>
+        </w:rPr>
+      </w:pPr>
+      <w:r>
+        <w:rPr>
+          <w:highlight w:val="yellow"/>
+        </w:rPr>
+        <w:t>Coding</w:t>
+      </w:r>
+    </w:p>
+    <w:p>
+      <w:pPr>
+        <w:rPr>
+          <w:highlight w:val="yellow"/>
+        </w:rPr>
+      </w:pPr>
+      <w:r>
+        <w:rPr>
+          <w:highlight w:val="yellow"/>
+        </w:rPr>
+        <w:t>Testing</w:t>
+      </w:r>
+    </w:p>
+    <w:p>
+      <w:pPr>
+        <w:pStyle w:val="Titre2"/>
+      </w:pPr>
+      <w:r>
+        <w:lastRenderedPageBreak/>
+        <w:t>Plan</w:t>
+      </w:r>
+    </w:p>
+    <w:p>
+      <w:r>
+        <w:t xml:space="preserve">Scrum Events: Sprint, Sprint Planning, Daily Scrum, </w:t>
+      </w:r>
+      <w:r>
+        <w:t>Sprint Review</w:t>
+      </w:r>
+      <w:r>
+        <w:t xml:space="preserve">, </w:t>
+      </w:r>
+      <w:r>
+        <w:t>Sprint Retrospective</w:t>
+      </w:r>
+      <w:r>
+        <w:t>.</w:t>
+      </w:r>
+    </w:p>
+    <w:p>
+      <w:r>
+        <w:t>Scrum Artifacts: Product Backlog (Product Goal), Sprint Backlog (Sprint Goal), Increment (Definition of Done).</w:t>
+      </w:r>
+    </w:p>
+    <w:p>
+      <w:pPr>
+        <w:spacing w:before="0" w:line="240" w:lineRule="auto"/>
+        <w:jc w:val="left"/>
+      </w:pPr>
+      <w:r>
+        <w:br w:type="page"/>
+      </w:r>
+    </w:p>
+    <w:p>
+      <w:pPr>
+        <w:pStyle w:val="Titre1"/>
+      </w:pPr>
+      <w:bookmarkStart w:id="8" w:name="_Toc169251369"/>
+      <w:r>
+        <w:lastRenderedPageBreak/>
+        <w:t>Testing</w:t>
+      </w:r>
+      <w:bookmarkEnd w:id="8"/>
+    </w:p>
+    <w:p/>
+    <w:p>
+      <w:pPr>
+        <w:spacing w:before="0" w:line="240" w:lineRule="auto"/>
+        <w:jc w:val="left"/>
+      </w:pPr>
+      <w:r>
+        <w:br w:type="page"/>
+      </w:r>
+    </w:p>
+    <w:p>
+      <w:pPr>
+        <w:pStyle w:val="Titre1"/>
+      </w:pPr>
+      <w:bookmarkStart w:id="9" w:name="_Toc169251370"/>
+      <w:r>
+        <w:lastRenderedPageBreak/>
+        <w:t>Conclusion - Lessons Learned</w:t>
+      </w:r>
+      <w:bookmarkEnd w:id="9"/>
+    </w:p>
+    <w:p/>
+    <w:p>
+      <w:pPr>
+        <w:spacing w:before="0" w:line="240" w:lineRule="auto"/>
+        <w:jc w:val="left"/>
+      </w:pPr>
+      <w:r>
+        <w:br w:type="page"/>
+      </w:r>
+    </w:p>
+    <w:p>
+      <w:pPr>
+        <w:pStyle w:val="Titre1"/>
+      </w:pPr>
+      <w:bookmarkStart w:id="10" w:name="_Toc169251371"/>
+      <w:r>
+        <w:lastRenderedPageBreak/>
+        <w:t>References</w:t>
+      </w:r>
+      <w:bookmarkEnd w:id="10"/>
+    </w:p>
+    <w:p/>
+    <w:p>
+      <w:pPr>
+        <w:spacing w:before="0" w:line="240" w:lineRule="auto"/>
+        <w:jc w:val="left"/>
+      </w:pPr>
+      <w:r>
+        <w:br w:type="page"/>
+      </w:r>
+    </w:p>
+    <w:p>
+      <w:pPr>
+        <w:spacing w:before="0" w:line="240" w:lineRule="auto"/>
+        <w:jc w:val="left"/>
+      </w:pPr>
+      <w:r>
+        <w:lastRenderedPageBreak/>
+        <w:br w:type="page"/>
+      </w:r>
+    </w:p>
+    <w:p>
+      <w:pPr>
+        <w:spacing w:before="0" w:line="240" w:lineRule="auto"/>
+        <w:jc w:val="left"/>
+      </w:pPr>
+      <w:r>
+        <w:lastRenderedPageBreak/>
+        <w:br w:type="page"/>
+      </w:r>
+    </w:p>
+    <w:p>
+      <w:pPr>
+        <w:spacing w:before="0" w:line="240" w:lineRule="auto"/>
+        <w:jc w:val="left"/>
+      </w:pPr>
+      <w:r>
+        <w:lastRenderedPageBreak/>
+        <w:br w:type="page"/>
+      </w:r>
+    </w:p>
+    <w:p>
+      <w:pPr>
+        <w:pStyle w:val="Titre1"/>
+      </w:pPr>
+      <w:r>
+        <w:lastRenderedPageBreak/>
+        <w:t>References</w:t>
+      </w:r>
     </w:p>
     <w:p>
       <w:pPr>
@@ -2264,32 +3322,36 @@
           <w:numId w:val="1"/>
         </w:numPr>
         <w:jc w:val="left"/>
-      </w:pPr>
-      <w:bookmarkStart w:id="18" w:name="IllowskyDean"/>
-      <w:bookmarkStart w:id="19" w:name="Advanced_Statistics"/>
-      <w:bookmarkEnd w:id="18"/>
-      <w:r>
-        <w:t>Advanced Statistics</w:t>
-      </w:r>
-      <w:bookmarkEnd w:id="19"/>
-      <w:r>
-        <w:t xml:space="preserve"> DLMDSAS01</w:t>
-      </w:r>
-      <w:r>
-        <w:t xml:space="preserve"> </w:t>
-      </w:r>
-      <w:r>
-        <w:t>(2023)</w:t>
-      </w:r>
-      <w:r>
-        <w:t xml:space="preserve">. </w:t>
-      </w:r>
-      <w:r>
-        <w:t>IU International University of Applied Sciences</w:t>
-      </w:r>
-      <w:r>
-        <w:t>.</w:t>
-      </w:r>
+        <w:rPr>
+          <w:rStyle w:val="Lienhypertexte"/>
+          <w:color w:val="auto"/>
+          <w:u w:val="none"/>
+          <w:lang w:val="fr-CH"/>
+        </w:rPr>
+      </w:pPr>
+      <w:bookmarkStart w:id="11" w:name="django"/>
+      <w:r>
+        <w:rPr>
+          <w:lang w:val="fr-CH"/>
+        </w:rPr>
+        <w:t>Django Framework</w:t>
+      </w:r>
+      <w:r>
+        <w:rPr>
+          <w:lang w:val="fr-CH"/>
+        </w:rPr>
+        <w:br/>
+      </w:r>
+      <w:hyperlink r:id="rId18" w:history="1">
+        <w:r>
+          <w:rPr>
+            <w:rStyle w:val="Lienhypertexte"/>
+            <w:lang w:val="fr-CH"/>
+          </w:rPr>
+          <w:t>https://www.djangoproject.com/</w:t>
+        </w:r>
+      </w:hyperlink>
+      <w:bookmarkEnd w:id="11"/>
     </w:p>
     <w:p>
       <w:pPr>
@@ -2299,15 +3361,47 @@
           <w:numId w:val="1"/>
         </w:numPr>
         <w:jc w:val="left"/>
-      </w:pPr>
-      <w:bookmarkStart w:id="20" w:name="Deisenroth"/>
-      <w:r>
-        <w:t>Deisenroth, M. P., Faisal, A. A., &amp; Ong, C. S.</w:t>
-      </w:r>
-      <w:bookmarkEnd w:id="20"/>
-      <w:r>
-        <w:t xml:space="preserve"> (2020). Mathematics for machine learning. Cambridge University Press.</w:t>
-      </w:r>
+        <w:rPr>
+          <w:lang w:val="fr-CH"/>
+        </w:rPr>
+      </w:pPr>
+      <w:bookmarkStart w:id="12" w:name="vue"/>
+      <w:r>
+        <w:rPr>
+          <w:lang w:val="fr-CH"/>
+        </w:rPr>
+        <w:t xml:space="preserve">Vue </w:t>
+      </w:r>
+      <w:proofErr w:type="spellStart"/>
+      <w:r>
+        <w:rPr>
+          <w:lang w:val="fr-CH"/>
+        </w:rPr>
+        <w:t>js</w:t>
+      </w:r>
+      <w:proofErr w:type="spellEnd"/>
+      <w:r>
+        <w:rPr>
+          <w:lang w:val="fr-CH"/>
+        </w:rPr>
+        <w:br/>
+      </w:r>
+      <w:hyperlink r:id="rId19" w:history="1">
+        <w:r>
+          <w:rPr>
+            <w:rStyle w:val="Lienhypertexte"/>
+            <w:lang w:val="fr-CH"/>
+          </w:rPr>
+          <w:t>https://vuejs.org/</w:t>
+        </w:r>
+      </w:hyperlink>
+      <w:r>
+        <w:rPr>
+          <w:lang w:val="fr-CH"/>
+        </w:rPr>
+        <w:t xml:space="preserve"> </w:t>
+      </w:r>
+      <w:bookmarkEnd w:id="12"/>
     </w:p>
     <w:p>
       <w:pPr>
@@ -2317,134 +3411,47 @@
           <w:numId w:val="1"/>
         </w:numPr>
         <w:jc w:val="left"/>
-      </w:pPr>
-      <w:bookmarkStart w:id="21" w:name="Hogg"/>
-      <w:r>
-        <w:t>Hogg, R. V., McKean, J. W., &amp; Craig, A. T.</w:t>
-      </w:r>
-      <w:bookmarkEnd w:id="21"/>
-      <w:r>
-        <w:t xml:space="preserve"> (2020). Introduction to mathematical statistics. Pearson.</w:t>
-      </w:r>
-    </w:p>
-    <w:p>
-      <w:pPr>
-        <w:pStyle w:val="Paragraphedeliste"/>
-        <w:numPr>
-          <w:ilvl w:val="0"/>
-          <w:numId w:val="1"/>
-        </w:numPr>
-        <w:jc w:val="left"/>
-      </w:pPr>
-      <w:bookmarkStart w:id="22" w:name="Nist"/>
-      <w:r>
-        <w:t>NIST</w:t>
-      </w:r>
-      <w:r>
+        <w:rPr>
+          <w:lang w:val="fr-CH"/>
+        </w:rPr>
+      </w:pPr>
+      <w:bookmarkStart w:id="13" w:name="d3js"/>
+      <w:r>
+        <w:rPr>
+          <w:lang w:val="fr-CH"/>
+        </w:rPr>
+        <w:t xml:space="preserve">D3 </w:t>
+      </w:r>
+      <w:proofErr w:type="spellStart"/>
+      <w:r>
+        <w:rPr>
+          <w:lang w:val="fr-CH"/>
+        </w:rPr>
+        <w:t>js</w:t>
+      </w:r>
+      <w:bookmarkEnd w:id="13"/>
+      <w:proofErr w:type="spellEnd"/>
+      <w:r>
+        <w:rPr>
+          <w:lang w:val="fr-CH"/>
+        </w:rPr>
+        <w:br/>
+      </w:r>
+      <w:hyperlink r:id="rId20" w:history="1">
+        <w:r>
+          <w:rPr>
+            <w:rStyle w:val="Lienhypertexte"/>
+            <w:lang w:val="fr-CH"/>
+          </w:rPr>
+          <w:t>https://d3js.org/</w:t>
+        </w:r>
+      </w:hyperlink>
+      <w:r>
+        <w:rPr>
+          <w:lang w:val="fr-CH"/>
+        </w:rPr>
         <w:t xml:space="preserve"> </w:t>
       </w:r>
-      <w:r>
-        <w:t>Engineering Statistics Handbook</w:t>
-      </w:r>
-      <w:bookmarkEnd w:id="22"/>
-      <w:r>
-        <w:t>.</w:t>
-      </w:r>
-      <w:r>
-        <w:t xml:space="preserve"> </w:t>
-      </w:r>
-      <w:r>
-        <w:t>(</w:t>
-      </w:r>
-      <w:r>
-        <w:t>access 2024-05-19</w:t>
-      </w:r>
-      <w:r>
-        <w:t>)</w:t>
-      </w:r>
-      <w:r>
-        <w:t>:</w:t>
-      </w:r>
-      <w:r>
-        <w:br/>
-      </w:r>
-      <w:hyperlink r:id="rId17" w:history="1">
-        <w:r>
-          <w:rPr>
-            <w:rStyle w:val="Lienhypertexte"/>
-          </w:rPr>
-          <w:t>https://www.itl.nist.gov/div898/handbook/index.htm</w:t>
-        </w:r>
-      </w:hyperlink>
-    </w:p>
-    <w:p>
-      <w:pPr>
-        <w:pStyle w:val="Paragraphedeliste"/>
-        <w:numPr>
-          <w:ilvl w:val="0"/>
-          <w:numId w:val="1"/>
-        </w:numPr>
-        <w:jc w:val="left"/>
-      </w:pPr>
-      <w:bookmarkStart w:id="23" w:name="Wasserman"/>
-      <w:r>
-        <w:t>Wasserman</w:t>
-      </w:r>
-      <w:bookmarkEnd w:id="23"/>
-      <w:r>
-        <w:t>, L. (2013). All of statistics: a concise course in statistical inference. Springer.</w:t>
-      </w:r>
-    </w:p>
-    <w:p>
-      <w:pPr>
-        <w:pStyle w:val="Paragraphedeliste"/>
-        <w:numPr>
-          <w:ilvl w:val="0"/>
-          <w:numId w:val="1"/>
-        </w:numPr>
-        <w:jc w:val="left"/>
-        <w:rPr>
-          <w:lang w:val="en-US"/>
-        </w:rPr>
-      </w:pPr>
-      <w:bookmarkStart w:id="24" w:name="Wolfram_Alpha"/>
-      <w:r>
-        <w:rPr>
-          <w:lang w:val="en-US"/>
-        </w:rPr>
-        <w:t>Wolfram Alpha</w:t>
-      </w:r>
-      <w:r>
-        <w:rPr>
-          <w:lang w:val="en-US"/>
-        </w:rPr>
-        <w:t xml:space="preserve"> </w:t>
-      </w:r>
-      <w:bookmarkEnd w:id="24"/>
-      <w:r>
-        <w:rPr>
-          <w:lang w:val="en-US"/>
-        </w:rPr>
-        <w:t>(</w:t>
-      </w:r>
-      <w:r>
-        <w:t>access 2024-05-19):</w:t>
-      </w:r>
-      <w:r>
-        <w:rPr>
-          <w:lang w:val="en-US"/>
-        </w:rPr>
-        <w:br/>
-      </w:r>
-      <w:hyperlink r:id="rId18" w:history="1">
-        <w:r>
-          <w:rPr>
-            <w:rStyle w:val="Lienhypertexte"/>
-            <w:lang w:val="en-US"/>
-          </w:rPr>
-          <w:t>https://www.wolframalpha.com/</w:t>
-        </w:r>
-      </w:hyperlink>
     </w:p>
     <w:sectPr>
       <w:pgSz w:w="11900" w:h="16840"/>
@@ -2506,15 +3513,11 @@
     <w:pPr>
       <w:pStyle w:val="Pieddepage"/>
     </w:pPr>
-    <w:bookmarkStart w:id="0" w:name="OLE_LINK13"/>
-    <w:bookmarkStart w:id="1" w:name="OLE_LINK14"/>
-    <w:bookmarkStart w:id="2" w:name="_Hlk47472604"/>
+    <w:bookmarkStart w:id="0" w:name="_Hlk47472604"/>
     <w:r>
       <w:t>—————————————————————————————————————————</w:t>
     </w:r>
     <w:bookmarkEnd w:id="0"/>
-    <w:bookmarkEnd w:id="1"/>
-    <w:bookmarkEnd w:id="2"/>
   </w:p>
 </w:ftr>
 </file>
@@ -4337,6 +5340,14 @@
       <w:u w:val="single"/>
     </w:rPr>
   </w:style>
+  <w:style w:type="paragraph" w:styleId="Bibliographie">
+    <w:name w:val="Bibliography"/>
+    <w:basedOn w:val="Normal"/>
+    <w:next w:val="Normal"/>
+    <w:uiPriority w:val="37"/>
+    <w:unhideWhenUsed/>
+    <w:rsid w:val="00924524"/>
+  </w:style>
 </w:styles>
 </file>
 
@@ -4636,11 +5647,28 @@
 </file>
 
 <file path=customXml/item1.xml><?xml version="1.0" encoding="utf-8"?>
-<b:Sources xmlns:b="http://schemas.openxmlformats.org/officeDocument/2006/bibliography" xmlns="http://schemas.openxmlformats.org/officeDocument/2006/bibliography" SelectedStyle="/APASixthEditionOfficeOnline.xsl" StyleName="APA" Version="6"/>
+<b:Sources xmlns:b="http://schemas.openxmlformats.org/officeDocument/2006/bibliography" xmlns="http://schemas.openxmlformats.org/officeDocument/2006/bibliography" SelectedStyle="/APASixthEditionOfficeOnline.xsl" StyleName="APA" Version="6">
+  <b:Source>
+    <b:Tag>dja</b:Tag>
+    <b:SourceType>InternetSite</b:SourceType>
+    <b:Guid>{74633E53-5343-4539-BA9F-247F50999404}</b:Guid>
+    <b:Author>
+      <b:Author>
+        <b:NameList>
+          <b:Person>
+            <b:Last>django</b:Last>
+          </b:Person>
+        </b:NameList>
+      </b:Author>
+    </b:Author>
+    <b:InternetSiteTitle>https://www.djangoproject.com/</b:InternetSiteTitle>
+    <b:RefOrder>1</b:RefOrder>
+  </b:Source>
+</b:Sources>
 </file>
 
 <file path=customXml/itemProps1.xml><?xml version="1.0" encoding="utf-8"?>
-<ds:datastoreItem xmlns:ds="http://schemas.openxmlformats.org/officeDocument/2006/customXml" ds:itemID="{62FE844B-468E-CD4B-BC1D-842A667C81C9}">
+<ds:datastoreItem xmlns:ds="http://schemas.openxmlformats.org/officeDocument/2006/customXml" ds:itemID="{6E7C52D9-B908-484D-BA25-5170272F3958}">
   <ds:schemaRefs>
     <ds:schemaRef ds:uri="http://schemas.openxmlformats.org/officeDocument/2006/bibliography"/>
   </ds:schemaRefs>

--- a/doc/SenouciBriksi_Djelloul_9225022_DLMCSPSE.docx
+++ b/doc/SenouciBriksi_Djelloul_9225022_DLMCSPSE.docx
@@ -148,6 +148,7 @@
         </w:rPr>
       </w:pPr>
       <w:proofErr w:type="spellStart"/>
+      <w:proofErr w:type="gramStart"/>
       <w:r>
         <w:rPr>
           <w:highlight w:val="yellow"/>
@@ -156,6 +157,7 @@
         <w:t>dd.mm.yyyy</w:t>
       </w:r>
       <w:proofErr w:type="spellEnd"/>
+      <w:proofErr w:type="gramEnd"/>
     </w:p>
     <w:p>
       <w:pPr>
@@ -201,7 +203,7 @@
       <w:pPr>
         <w:pStyle w:val="Titre1"/>
       </w:pPr>
-      <w:bookmarkStart w:id="1" w:name="_Toc169251362"/>
+      <w:bookmarkStart w:id="1" w:name="_Toc169972657"/>
       <w:r>
         <w:lastRenderedPageBreak/>
         <w:t>T</w:t>
@@ -246,7 +248,7 @@
         </w:rPr>
         <w:fldChar w:fldCharType="separate"/>
       </w:r>
-      <w:hyperlink w:anchor="_Toc169251362" w:history="1">
+      <w:hyperlink w:anchor="_Toc169972657" w:history="1">
         <w:r>
           <w:rPr>
             <w:rStyle w:val="Lienhypertexte"/>
@@ -273,7 +275,7 @@
             <w:noProof/>
             <w:webHidden/>
           </w:rPr>
-          <w:instrText xml:space="preserve"> PAGEREF _Toc169251362 \h </w:instrText>
+          <w:instrText xml:space="preserve"> PAGEREF _Toc169972657 \h </w:instrText>
         </w:r>
         <w:r>
           <w:rPr>
@@ -323,7 +325,7 @@
           <w14:ligatures w14:val="standardContextual"/>
         </w:rPr>
       </w:pPr>
-      <w:hyperlink w:anchor="_Toc169251363" w:history="1">
+      <w:hyperlink w:anchor="_Toc169972658" w:history="1">
         <w:r>
           <w:rPr>
             <w:rStyle w:val="Lienhypertexte"/>
@@ -350,7 +352,7 @@
             <w:noProof/>
             <w:webHidden/>
           </w:rPr>
-          <w:instrText xml:space="preserve"> PAGEREF _Toc169251363 \h </w:instrText>
+          <w:instrText xml:space="preserve"> PAGEREF _Toc169972658 \h </w:instrText>
         </w:r>
         <w:r>
           <w:rPr>
@@ -400,7 +402,7 @@
           <w14:ligatures w14:val="standardContextual"/>
         </w:rPr>
       </w:pPr>
-      <w:hyperlink w:anchor="_Toc169251364" w:history="1">
+      <w:hyperlink w:anchor="_Toc169972659" w:history="1">
         <w:r>
           <w:rPr>
             <w:rStyle w:val="Lienhypertexte"/>
@@ -427,7 +429,7 @@
             <w:noProof/>
             <w:webHidden/>
           </w:rPr>
-          <w:instrText xml:space="preserve"> PAGEREF _Toc169251364 \h </w:instrText>
+          <w:instrText xml:space="preserve"> PAGEREF _Toc169972659 \h </w:instrText>
         </w:r>
         <w:r>
           <w:rPr>
@@ -477,7 +479,7 @@
           <w14:ligatures w14:val="standardContextual"/>
         </w:rPr>
       </w:pPr>
-      <w:hyperlink w:anchor="_Toc169251365" w:history="1">
+      <w:hyperlink w:anchor="_Toc169972660" w:history="1">
         <w:r>
           <w:rPr>
             <w:rStyle w:val="Lienhypertexte"/>
@@ -504,7 +506,7 @@
             <w:noProof/>
             <w:webHidden/>
           </w:rPr>
-          <w:instrText xml:space="preserve"> PAGEREF _Toc169251365 \h </w:instrText>
+          <w:instrText xml:space="preserve"> PAGEREF _Toc169972660 \h </w:instrText>
         </w:r>
         <w:r>
           <w:rPr>
@@ -524,7 +526,7 @@
             <w:noProof/>
             <w:webHidden/>
           </w:rPr>
-          <w:t>4</w:t>
+          <w:t>5</w:t>
         </w:r>
         <w:r>
           <w:rPr>
@@ -554,7 +556,7 @@
           <w14:ligatures w14:val="standardContextual"/>
         </w:rPr>
       </w:pPr>
-      <w:hyperlink w:anchor="_Toc169251366" w:history="1">
+      <w:hyperlink w:anchor="_Toc169972661" w:history="1">
         <w:r>
           <w:rPr>
             <w:rStyle w:val="Lienhypertexte"/>
@@ -581,7 +583,7 @@
             <w:noProof/>
             <w:webHidden/>
           </w:rPr>
-          <w:instrText xml:space="preserve"> PAGEREF _Toc169251366 \h </w:instrText>
+          <w:instrText xml:space="preserve"> PAGEREF _Toc169972661 \h </w:instrText>
         </w:r>
         <w:r>
           <w:rPr>
@@ -601,7 +603,158 @@
             <w:noProof/>
             <w:webHidden/>
           </w:rPr>
-          <w:t>5</w:t>
+          <w:t>6</w:t>
+        </w:r>
+        <w:r>
+          <w:rPr>
+            <w:noProof/>
+            <w:webHidden/>
+          </w:rPr>
+          <w:fldChar w:fldCharType="end"/>
+        </w:r>
+      </w:hyperlink>
+    </w:p>
+    <w:p>
+      <w:pPr>
+        <w:pStyle w:val="TM2"/>
+        <w:tabs>
+          <w:tab w:val="right" w:leader="dot" w:pos="9010"/>
+        </w:tabs>
+        <w:rPr>
+          <w:rFonts w:asciiTheme="minorHAnsi" w:eastAsiaTheme="minorEastAsia" w:hAnsiTheme="minorHAnsi" w:cstheme="minorBidi"/>
+          <w:smallCaps w:val="0"/>
+          <w:noProof/>
+          <w:kern w:val="2"/>
+          <w:sz w:val="24"/>
+          <w:szCs w:val="24"/>
+          <w:lang w:val="fr-CH" w:eastAsia="fr-CH"/>
+          <w14:ligatures w14:val="standardContextual"/>
+        </w:rPr>
+      </w:pPr>
+      <w:hyperlink w:anchor="_Toc169972662" w:history="1">
+        <w:r>
+          <w:rPr>
+            <w:rStyle w:val="Lienhypertexte"/>
+            <w:noProof/>
+          </w:rPr>
+          <w:t>Functional Requirements</w:t>
+        </w:r>
+        <w:r>
+          <w:rPr>
+            <w:noProof/>
+            <w:webHidden/>
+          </w:rPr>
+          <w:tab/>
+        </w:r>
+        <w:r>
+          <w:rPr>
+            <w:noProof/>
+            <w:webHidden/>
+          </w:rPr>
+          <w:fldChar w:fldCharType="begin"/>
+        </w:r>
+        <w:r>
+          <w:rPr>
+            <w:noProof/>
+            <w:webHidden/>
+          </w:rPr>
+          <w:instrText xml:space="preserve"> PAGEREF _Toc169972662 \h </w:instrText>
+        </w:r>
+        <w:r>
+          <w:rPr>
+            <w:noProof/>
+            <w:webHidden/>
+          </w:rPr>
+        </w:r>
+        <w:r>
+          <w:rPr>
+            <w:noProof/>
+            <w:webHidden/>
+          </w:rPr>
+          <w:fldChar w:fldCharType="separate"/>
+        </w:r>
+        <w:r>
+          <w:rPr>
+            <w:noProof/>
+            <w:webHidden/>
+          </w:rPr>
+          <w:t>6</w:t>
+        </w:r>
+        <w:r>
+          <w:rPr>
+            <w:noProof/>
+            <w:webHidden/>
+          </w:rPr>
+          <w:fldChar w:fldCharType="end"/>
+        </w:r>
+      </w:hyperlink>
+    </w:p>
+    <w:p>
+      <w:pPr>
+        <w:pStyle w:val="TM2"/>
+        <w:tabs>
+          <w:tab w:val="right" w:leader="dot" w:pos="9010"/>
+        </w:tabs>
+        <w:rPr>
+          <w:rFonts w:asciiTheme="minorHAnsi" w:eastAsiaTheme="minorEastAsia" w:hAnsiTheme="minorHAnsi" w:cstheme="minorBidi"/>
+          <w:smallCaps w:val="0"/>
+          <w:noProof/>
+          <w:kern w:val="2"/>
+          <w:sz w:val="24"/>
+          <w:szCs w:val="24"/>
+          <w:lang w:val="fr-CH" w:eastAsia="fr-CH"/>
+          <w14:ligatures w14:val="standardContextual"/>
+        </w:rPr>
+      </w:pPr>
+      <w:hyperlink w:anchor="_Toc169972663" w:history="1">
+        <w:r>
+          <w:rPr>
+            <w:rStyle w:val="Lienhypertexte"/>
+            <w:noProof/>
+            <w:lang w:val="en-GB"/>
+          </w:rPr>
+          <w:t>Non-Functional Requirements</w:t>
+        </w:r>
+        <w:r>
+          <w:rPr>
+            <w:noProof/>
+            <w:webHidden/>
+          </w:rPr>
+          <w:tab/>
+        </w:r>
+        <w:r>
+          <w:rPr>
+            <w:noProof/>
+            <w:webHidden/>
+          </w:rPr>
+          <w:fldChar w:fldCharType="begin"/>
+        </w:r>
+        <w:r>
+          <w:rPr>
+            <w:noProof/>
+            <w:webHidden/>
+          </w:rPr>
+          <w:instrText xml:space="preserve"> PAGEREF _Toc169972663 \h </w:instrText>
+        </w:r>
+        <w:r>
+          <w:rPr>
+            <w:noProof/>
+            <w:webHidden/>
+          </w:rPr>
+        </w:r>
+        <w:r>
+          <w:rPr>
+            <w:noProof/>
+            <w:webHidden/>
+          </w:rPr>
+          <w:fldChar w:fldCharType="separate"/>
+        </w:r>
+        <w:r>
+          <w:rPr>
+            <w:noProof/>
+            <w:webHidden/>
+          </w:rPr>
+          <w:t>7</w:t>
         </w:r>
         <w:r>
           <w:rPr>
@@ -631,7 +784,7 @@
           <w14:ligatures w14:val="standardContextual"/>
         </w:rPr>
       </w:pPr>
-      <w:hyperlink w:anchor="_Toc169251367" w:history="1">
+      <w:hyperlink w:anchor="_Toc169972664" w:history="1">
         <w:r>
           <w:rPr>
             <w:rStyle w:val="Lienhypertexte"/>
@@ -658,7 +811,7 @@
             <w:noProof/>
             <w:webHidden/>
           </w:rPr>
-          <w:instrText xml:space="preserve"> PAGEREF _Toc169251367 \h </w:instrText>
+          <w:instrText xml:space="preserve"> PAGEREF _Toc169972664 \h </w:instrText>
         </w:r>
         <w:r>
           <w:rPr>
@@ -678,7 +831,157 @@
             <w:noProof/>
             <w:webHidden/>
           </w:rPr>
-          <w:t>6</w:t>
+          <w:t>8</w:t>
+        </w:r>
+        <w:r>
+          <w:rPr>
+            <w:noProof/>
+            <w:webHidden/>
+          </w:rPr>
+          <w:fldChar w:fldCharType="end"/>
+        </w:r>
+      </w:hyperlink>
+    </w:p>
+    <w:p>
+      <w:pPr>
+        <w:pStyle w:val="TM2"/>
+        <w:tabs>
+          <w:tab w:val="right" w:leader="dot" w:pos="9010"/>
+        </w:tabs>
+        <w:rPr>
+          <w:rFonts w:asciiTheme="minorHAnsi" w:eastAsiaTheme="minorEastAsia" w:hAnsiTheme="minorHAnsi" w:cstheme="minorBidi"/>
+          <w:smallCaps w:val="0"/>
+          <w:noProof/>
+          <w:kern w:val="2"/>
+          <w:sz w:val="24"/>
+          <w:szCs w:val="24"/>
+          <w:lang w:val="fr-CH" w:eastAsia="fr-CH"/>
+          <w14:ligatures w14:val="standardContextual"/>
+        </w:rPr>
+      </w:pPr>
+      <w:hyperlink w:anchor="_Toc169972665" w:history="1">
+        <w:r>
+          <w:rPr>
+            <w:rStyle w:val="Lienhypertexte"/>
+            <w:noProof/>
+          </w:rPr>
+          <w:t>Scope and Context</w:t>
+        </w:r>
+        <w:r>
+          <w:rPr>
+            <w:noProof/>
+            <w:webHidden/>
+          </w:rPr>
+          <w:tab/>
+        </w:r>
+        <w:r>
+          <w:rPr>
+            <w:noProof/>
+            <w:webHidden/>
+          </w:rPr>
+          <w:fldChar w:fldCharType="begin"/>
+        </w:r>
+        <w:r>
+          <w:rPr>
+            <w:noProof/>
+            <w:webHidden/>
+          </w:rPr>
+          <w:instrText xml:space="preserve"> PAGEREF _Toc169972665 \h </w:instrText>
+        </w:r>
+        <w:r>
+          <w:rPr>
+            <w:noProof/>
+            <w:webHidden/>
+          </w:rPr>
+        </w:r>
+        <w:r>
+          <w:rPr>
+            <w:noProof/>
+            <w:webHidden/>
+          </w:rPr>
+          <w:fldChar w:fldCharType="separate"/>
+        </w:r>
+        <w:r>
+          <w:rPr>
+            <w:noProof/>
+            <w:webHidden/>
+          </w:rPr>
+          <w:t>8</w:t>
+        </w:r>
+        <w:r>
+          <w:rPr>
+            <w:noProof/>
+            <w:webHidden/>
+          </w:rPr>
+          <w:fldChar w:fldCharType="end"/>
+        </w:r>
+      </w:hyperlink>
+    </w:p>
+    <w:p>
+      <w:pPr>
+        <w:pStyle w:val="TM2"/>
+        <w:tabs>
+          <w:tab w:val="right" w:leader="dot" w:pos="9010"/>
+        </w:tabs>
+        <w:rPr>
+          <w:rFonts w:asciiTheme="minorHAnsi" w:eastAsiaTheme="minorEastAsia" w:hAnsiTheme="minorHAnsi" w:cstheme="minorBidi"/>
+          <w:smallCaps w:val="0"/>
+          <w:noProof/>
+          <w:kern w:val="2"/>
+          <w:sz w:val="24"/>
+          <w:szCs w:val="24"/>
+          <w:lang w:val="fr-CH" w:eastAsia="fr-CH"/>
+          <w14:ligatures w14:val="standardContextual"/>
+        </w:rPr>
+      </w:pPr>
+      <w:hyperlink w:anchor="_Toc169972666" w:history="1">
+        <w:r>
+          <w:rPr>
+            <w:rStyle w:val="Lienhypertexte"/>
+            <w:noProof/>
+          </w:rPr>
+          <w:t>Components</w:t>
+        </w:r>
+        <w:r>
+          <w:rPr>
+            <w:noProof/>
+            <w:webHidden/>
+          </w:rPr>
+          <w:tab/>
+        </w:r>
+        <w:r>
+          <w:rPr>
+            <w:noProof/>
+            <w:webHidden/>
+          </w:rPr>
+          <w:fldChar w:fldCharType="begin"/>
+        </w:r>
+        <w:r>
+          <w:rPr>
+            <w:noProof/>
+            <w:webHidden/>
+          </w:rPr>
+          <w:instrText xml:space="preserve"> PAGEREF _Toc169972666 \h </w:instrText>
+        </w:r>
+        <w:r>
+          <w:rPr>
+            <w:noProof/>
+            <w:webHidden/>
+          </w:rPr>
+        </w:r>
+        <w:r>
+          <w:rPr>
+            <w:noProof/>
+            <w:webHidden/>
+          </w:rPr>
+          <w:fldChar w:fldCharType="separate"/>
+        </w:r>
+        <w:r>
+          <w:rPr>
+            <w:noProof/>
+            <w:webHidden/>
+          </w:rPr>
+          <w:t>8</w:t>
         </w:r>
         <w:r>
           <w:rPr>
@@ -708,13 +1011,13 @@
           <w14:ligatures w14:val="standardContextual"/>
         </w:rPr>
       </w:pPr>
-      <w:hyperlink w:anchor="_Toc169251368" w:history="1">
+      <w:hyperlink w:anchor="_Toc169972667" w:history="1">
         <w:r>
           <w:rPr>
             <w:rStyle w:val="Lienhypertexte"/>
             <w:noProof/>
           </w:rPr>
-          <w:t>Realisation</w:t>
+          <w:t>Realization and Project Plan</w:t>
         </w:r>
         <w:r>
           <w:rPr>
@@ -735,7 +1038,7 @@
             <w:noProof/>
             <w:webHidden/>
           </w:rPr>
-          <w:instrText xml:space="preserve"> PAGEREF _Toc169251368 \h </w:instrText>
+          <w:instrText xml:space="preserve"> PAGEREF _Toc169972667 \h </w:instrText>
         </w:r>
         <w:r>
           <w:rPr>
@@ -755,7 +1058,768 @@
             <w:noProof/>
             <w:webHidden/>
           </w:rPr>
-          <w:t>7</w:t>
+          <w:t>10</w:t>
+        </w:r>
+        <w:r>
+          <w:rPr>
+            <w:noProof/>
+            <w:webHidden/>
+          </w:rPr>
+          <w:fldChar w:fldCharType="end"/>
+        </w:r>
+      </w:hyperlink>
+    </w:p>
+    <w:p>
+      <w:pPr>
+        <w:pStyle w:val="TM2"/>
+        <w:tabs>
+          <w:tab w:val="right" w:leader="dot" w:pos="9010"/>
+        </w:tabs>
+        <w:rPr>
+          <w:rFonts w:asciiTheme="minorHAnsi" w:eastAsiaTheme="minorEastAsia" w:hAnsiTheme="minorHAnsi" w:cstheme="minorBidi"/>
+          <w:smallCaps w:val="0"/>
+          <w:noProof/>
+          <w:kern w:val="2"/>
+          <w:sz w:val="24"/>
+          <w:szCs w:val="24"/>
+          <w:lang w:val="fr-CH" w:eastAsia="fr-CH"/>
+          <w14:ligatures w14:val="standardContextual"/>
+        </w:rPr>
+      </w:pPr>
+      <w:hyperlink w:anchor="_Toc169972668" w:history="1">
+        <w:r>
+          <w:rPr>
+            <w:rStyle w:val="Lienhypertexte"/>
+            <w:noProof/>
+          </w:rPr>
+          <w:t>Software Development Methodology</w:t>
+        </w:r>
+        <w:r>
+          <w:rPr>
+            <w:noProof/>
+            <w:webHidden/>
+          </w:rPr>
+          <w:tab/>
+        </w:r>
+        <w:r>
+          <w:rPr>
+            <w:noProof/>
+            <w:webHidden/>
+          </w:rPr>
+          <w:fldChar w:fldCharType="begin"/>
+        </w:r>
+        <w:r>
+          <w:rPr>
+            <w:noProof/>
+            <w:webHidden/>
+          </w:rPr>
+          <w:instrText xml:space="preserve"> PAGEREF _Toc169972668 \h </w:instrText>
+        </w:r>
+        <w:r>
+          <w:rPr>
+            <w:noProof/>
+            <w:webHidden/>
+          </w:rPr>
+        </w:r>
+        <w:r>
+          <w:rPr>
+            <w:noProof/>
+            <w:webHidden/>
+          </w:rPr>
+          <w:fldChar w:fldCharType="separate"/>
+        </w:r>
+        <w:r>
+          <w:rPr>
+            <w:noProof/>
+            <w:webHidden/>
+          </w:rPr>
+          <w:t>10</w:t>
+        </w:r>
+        <w:r>
+          <w:rPr>
+            <w:noProof/>
+            <w:webHidden/>
+          </w:rPr>
+          <w:fldChar w:fldCharType="end"/>
+        </w:r>
+      </w:hyperlink>
+    </w:p>
+    <w:p>
+      <w:pPr>
+        <w:pStyle w:val="TM2"/>
+        <w:tabs>
+          <w:tab w:val="right" w:leader="dot" w:pos="9010"/>
+        </w:tabs>
+        <w:rPr>
+          <w:rFonts w:asciiTheme="minorHAnsi" w:eastAsiaTheme="minorEastAsia" w:hAnsiTheme="minorHAnsi" w:cstheme="minorBidi"/>
+          <w:smallCaps w:val="0"/>
+          <w:noProof/>
+          <w:kern w:val="2"/>
+          <w:sz w:val="24"/>
+          <w:szCs w:val="24"/>
+          <w:lang w:val="fr-CH" w:eastAsia="fr-CH"/>
+          <w14:ligatures w14:val="standardContextual"/>
+        </w:rPr>
+      </w:pPr>
+      <w:hyperlink w:anchor="_Toc169972669" w:history="1">
+        <w:r>
+          <w:rPr>
+            <w:rStyle w:val="Lienhypertexte"/>
+            <w:noProof/>
+          </w:rPr>
+          <w:t>Tools</w:t>
+        </w:r>
+        <w:r>
+          <w:rPr>
+            <w:noProof/>
+            <w:webHidden/>
+          </w:rPr>
+          <w:tab/>
+        </w:r>
+        <w:r>
+          <w:rPr>
+            <w:noProof/>
+            <w:webHidden/>
+          </w:rPr>
+          <w:fldChar w:fldCharType="begin"/>
+        </w:r>
+        <w:r>
+          <w:rPr>
+            <w:noProof/>
+            <w:webHidden/>
+          </w:rPr>
+          <w:instrText xml:space="preserve"> PAGEREF _Toc169972669 \h </w:instrText>
+        </w:r>
+        <w:r>
+          <w:rPr>
+            <w:noProof/>
+            <w:webHidden/>
+          </w:rPr>
+        </w:r>
+        <w:r>
+          <w:rPr>
+            <w:noProof/>
+            <w:webHidden/>
+          </w:rPr>
+          <w:fldChar w:fldCharType="separate"/>
+        </w:r>
+        <w:r>
+          <w:rPr>
+            <w:noProof/>
+            <w:webHidden/>
+          </w:rPr>
+          <w:t>10</w:t>
+        </w:r>
+        <w:r>
+          <w:rPr>
+            <w:noProof/>
+            <w:webHidden/>
+          </w:rPr>
+          <w:fldChar w:fldCharType="end"/>
+        </w:r>
+      </w:hyperlink>
+    </w:p>
+    <w:p>
+      <w:pPr>
+        <w:pStyle w:val="TM2"/>
+        <w:tabs>
+          <w:tab w:val="right" w:leader="dot" w:pos="9010"/>
+        </w:tabs>
+        <w:rPr>
+          <w:rFonts w:asciiTheme="minorHAnsi" w:eastAsiaTheme="minorEastAsia" w:hAnsiTheme="minorHAnsi" w:cstheme="minorBidi"/>
+          <w:smallCaps w:val="0"/>
+          <w:noProof/>
+          <w:kern w:val="2"/>
+          <w:sz w:val="24"/>
+          <w:szCs w:val="24"/>
+          <w:lang w:val="fr-CH" w:eastAsia="fr-CH"/>
+          <w14:ligatures w14:val="standardContextual"/>
+        </w:rPr>
+      </w:pPr>
+      <w:hyperlink w:anchor="_Toc169972670" w:history="1">
+        <w:r>
+          <w:rPr>
+            <w:rStyle w:val="Lienhypertexte"/>
+            <w:noProof/>
+          </w:rPr>
+          <w:t>General Plan</w:t>
+        </w:r>
+        <w:r>
+          <w:rPr>
+            <w:noProof/>
+            <w:webHidden/>
+          </w:rPr>
+          <w:tab/>
+        </w:r>
+        <w:r>
+          <w:rPr>
+            <w:noProof/>
+            <w:webHidden/>
+          </w:rPr>
+          <w:fldChar w:fldCharType="begin"/>
+        </w:r>
+        <w:r>
+          <w:rPr>
+            <w:noProof/>
+            <w:webHidden/>
+          </w:rPr>
+          <w:instrText xml:space="preserve"> PAGEREF _Toc169972670 \h </w:instrText>
+        </w:r>
+        <w:r>
+          <w:rPr>
+            <w:noProof/>
+            <w:webHidden/>
+          </w:rPr>
+        </w:r>
+        <w:r>
+          <w:rPr>
+            <w:noProof/>
+            <w:webHidden/>
+          </w:rPr>
+          <w:fldChar w:fldCharType="separate"/>
+        </w:r>
+        <w:r>
+          <w:rPr>
+            <w:noProof/>
+            <w:webHidden/>
+          </w:rPr>
+          <w:t>11</w:t>
+        </w:r>
+        <w:r>
+          <w:rPr>
+            <w:noProof/>
+            <w:webHidden/>
+          </w:rPr>
+          <w:fldChar w:fldCharType="end"/>
+        </w:r>
+      </w:hyperlink>
+    </w:p>
+    <w:p>
+      <w:pPr>
+        <w:pStyle w:val="TM2"/>
+        <w:tabs>
+          <w:tab w:val="right" w:leader="dot" w:pos="9010"/>
+        </w:tabs>
+        <w:rPr>
+          <w:rFonts w:asciiTheme="minorHAnsi" w:eastAsiaTheme="minorEastAsia" w:hAnsiTheme="minorHAnsi" w:cstheme="minorBidi"/>
+          <w:smallCaps w:val="0"/>
+          <w:noProof/>
+          <w:kern w:val="2"/>
+          <w:sz w:val="24"/>
+          <w:szCs w:val="24"/>
+          <w:lang w:val="fr-CH" w:eastAsia="fr-CH"/>
+          <w14:ligatures w14:val="standardContextual"/>
+        </w:rPr>
+      </w:pPr>
+      <w:hyperlink w:anchor="_Toc169972671" w:history="1">
+        <w:r>
+          <w:rPr>
+            <w:rStyle w:val="Lienhypertexte"/>
+            <w:noProof/>
+          </w:rPr>
+          <w:t>Backlog and Sprints</w:t>
+        </w:r>
+        <w:r>
+          <w:rPr>
+            <w:noProof/>
+            <w:webHidden/>
+          </w:rPr>
+          <w:tab/>
+        </w:r>
+        <w:r>
+          <w:rPr>
+            <w:noProof/>
+            <w:webHidden/>
+          </w:rPr>
+          <w:fldChar w:fldCharType="begin"/>
+        </w:r>
+        <w:r>
+          <w:rPr>
+            <w:noProof/>
+            <w:webHidden/>
+          </w:rPr>
+          <w:instrText xml:space="preserve"> PAGEREF _Toc169972671 \h </w:instrText>
+        </w:r>
+        <w:r>
+          <w:rPr>
+            <w:noProof/>
+            <w:webHidden/>
+          </w:rPr>
+        </w:r>
+        <w:r>
+          <w:rPr>
+            <w:noProof/>
+            <w:webHidden/>
+          </w:rPr>
+          <w:fldChar w:fldCharType="separate"/>
+        </w:r>
+        <w:r>
+          <w:rPr>
+            <w:noProof/>
+            <w:webHidden/>
+          </w:rPr>
+          <w:t>11</w:t>
+        </w:r>
+        <w:r>
+          <w:rPr>
+            <w:noProof/>
+            <w:webHidden/>
+          </w:rPr>
+          <w:fldChar w:fldCharType="end"/>
+        </w:r>
+      </w:hyperlink>
+    </w:p>
+    <w:p>
+      <w:pPr>
+        <w:pStyle w:val="TM3"/>
+        <w:tabs>
+          <w:tab w:val="right" w:leader="dot" w:pos="9010"/>
+        </w:tabs>
+        <w:rPr>
+          <w:rFonts w:asciiTheme="minorHAnsi" w:eastAsiaTheme="minorEastAsia" w:hAnsiTheme="minorHAnsi" w:cstheme="minorBidi"/>
+          <w:i w:val="0"/>
+          <w:iCs w:val="0"/>
+          <w:noProof/>
+          <w:kern w:val="2"/>
+          <w:sz w:val="24"/>
+          <w:szCs w:val="24"/>
+          <w:lang w:val="fr-CH" w:eastAsia="fr-CH"/>
+          <w14:ligatures w14:val="standardContextual"/>
+        </w:rPr>
+      </w:pPr>
+      <w:hyperlink w:anchor="_Toc169972672" w:history="1">
+        <w:r>
+          <w:rPr>
+            <w:rStyle w:val="Lienhypertexte"/>
+            <w:noProof/>
+            <w:lang w:val="en-GB"/>
+          </w:rPr>
+          <w:t>Sprint 1: ‘Complex Action Tree – Initial’</w:t>
+        </w:r>
+        <w:r>
+          <w:rPr>
+            <w:noProof/>
+            <w:webHidden/>
+          </w:rPr>
+          <w:tab/>
+        </w:r>
+        <w:r>
+          <w:rPr>
+            <w:noProof/>
+            <w:webHidden/>
+          </w:rPr>
+          <w:fldChar w:fldCharType="begin"/>
+        </w:r>
+        <w:r>
+          <w:rPr>
+            <w:noProof/>
+            <w:webHidden/>
+          </w:rPr>
+          <w:instrText xml:space="preserve"> PAGEREF _Toc169972672 \h </w:instrText>
+        </w:r>
+        <w:r>
+          <w:rPr>
+            <w:noProof/>
+            <w:webHidden/>
+          </w:rPr>
+        </w:r>
+        <w:r>
+          <w:rPr>
+            <w:noProof/>
+            <w:webHidden/>
+          </w:rPr>
+          <w:fldChar w:fldCharType="separate"/>
+        </w:r>
+        <w:r>
+          <w:rPr>
+            <w:noProof/>
+            <w:webHidden/>
+          </w:rPr>
+          <w:t>12</w:t>
+        </w:r>
+        <w:r>
+          <w:rPr>
+            <w:noProof/>
+            <w:webHidden/>
+          </w:rPr>
+          <w:fldChar w:fldCharType="end"/>
+        </w:r>
+      </w:hyperlink>
+    </w:p>
+    <w:p>
+      <w:pPr>
+        <w:pStyle w:val="TM3"/>
+        <w:tabs>
+          <w:tab w:val="right" w:leader="dot" w:pos="9010"/>
+        </w:tabs>
+        <w:rPr>
+          <w:rFonts w:asciiTheme="minorHAnsi" w:eastAsiaTheme="minorEastAsia" w:hAnsiTheme="minorHAnsi" w:cstheme="minorBidi"/>
+          <w:i w:val="0"/>
+          <w:iCs w:val="0"/>
+          <w:noProof/>
+          <w:kern w:val="2"/>
+          <w:sz w:val="24"/>
+          <w:szCs w:val="24"/>
+          <w:lang w:val="fr-CH" w:eastAsia="fr-CH"/>
+          <w14:ligatures w14:val="standardContextual"/>
+        </w:rPr>
+      </w:pPr>
+      <w:hyperlink w:anchor="_Toc169972673" w:history="1">
+        <w:r>
+          <w:rPr>
+            <w:rStyle w:val="Lienhypertexte"/>
+            <w:noProof/>
+            <w:lang w:val="en-GB"/>
+          </w:rPr>
+          <w:t>Sprint 2: ‘Show Routes, Triggers, Actions’</w:t>
+        </w:r>
+        <w:r>
+          <w:rPr>
+            <w:noProof/>
+            <w:webHidden/>
+          </w:rPr>
+          <w:tab/>
+        </w:r>
+        <w:r>
+          <w:rPr>
+            <w:noProof/>
+            <w:webHidden/>
+          </w:rPr>
+          <w:fldChar w:fldCharType="begin"/>
+        </w:r>
+        <w:r>
+          <w:rPr>
+            <w:noProof/>
+            <w:webHidden/>
+          </w:rPr>
+          <w:instrText xml:space="preserve"> PAGEREF _Toc169972673 \h </w:instrText>
+        </w:r>
+        <w:r>
+          <w:rPr>
+            <w:noProof/>
+            <w:webHidden/>
+          </w:rPr>
+        </w:r>
+        <w:r>
+          <w:rPr>
+            <w:noProof/>
+            <w:webHidden/>
+          </w:rPr>
+          <w:fldChar w:fldCharType="separate"/>
+        </w:r>
+        <w:r>
+          <w:rPr>
+            <w:noProof/>
+            <w:webHidden/>
+          </w:rPr>
+          <w:t>13</w:t>
+        </w:r>
+        <w:r>
+          <w:rPr>
+            <w:noProof/>
+            <w:webHidden/>
+          </w:rPr>
+          <w:fldChar w:fldCharType="end"/>
+        </w:r>
+      </w:hyperlink>
+    </w:p>
+    <w:p>
+      <w:pPr>
+        <w:pStyle w:val="TM3"/>
+        <w:tabs>
+          <w:tab w:val="right" w:leader="dot" w:pos="9010"/>
+        </w:tabs>
+        <w:rPr>
+          <w:rFonts w:asciiTheme="minorHAnsi" w:eastAsiaTheme="minorEastAsia" w:hAnsiTheme="minorHAnsi" w:cstheme="minorBidi"/>
+          <w:i w:val="0"/>
+          <w:iCs w:val="0"/>
+          <w:noProof/>
+          <w:kern w:val="2"/>
+          <w:sz w:val="24"/>
+          <w:szCs w:val="24"/>
+          <w:lang w:val="fr-CH" w:eastAsia="fr-CH"/>
+          <w14:ligatures w14:val="standardContextual"/>
+        </w:rPr>
+      </w:pPr>
+      <w:hyperlink w:anchor="_Toc169972674" w:history="1">
+        <w:r>
+          <w:rPr>
+            <w:rStyle w:val="Lienhypertexte"/>
+            <w:noProof/>
+            <w:lang w:val="en-GB"/>
+          </w:rPr>
+          <w:t>Sprint 3: ‘Backend + Frontend’</w:t>
+        </w:r>
+        <w:r>
+          <w:rPr>
+            <w:noProof/>
+            <w:webHidden/>
+          </w:rPr>
+          <w:tab/>
+        </w:r>
+        <w:r>
+          <w:rPr>
+            <w:noProof/>
+            <w:webHidden/>
+          </w:rPr>
+          <w:fldChar w:fldCharType="begin"/>
+        </w:r>
+        <w:r>
+          <w:rPr>
+            <w:noProof/>
+            <w:webHidden/>
+          </w:rPr>
+          <w:instrText xml:space="preserve"> PAGEREF _Toc169972674 \h </w:instrText>
+        </w:r>
+        <w:r>
+          <w:rPr>
+            <w:noProof/>
+            <w:webHidden/>
+          </w:rPr>
+        </w:r>
+        <w:r>
+          <w:rPr>
+            <w:noProof/>
+            <w:webHidden/>
+          </w:rPr>
+          <w:fldChar w:fldCharType="separate"/>
+        </w:r>
+        <w:r>
+          <w:rPr>
+            <w:noProof/>
+            <w:webHidden/>
+          </w:rPr>
+          <w:t>13</w:t>
+        </w:r>
+        <w:r>
+          <w:rPr>
+            <w:noProof/>
+            <w:webHidden/>
+          </w:rPr>
+          <w:fldChar w:fldCharType="end"/>
+        </w:r>
+      </w:hyperlink>
+    </w:p>
+    <w:p>
+      <w:pPr>
+        <w:pStyle w:val="TM3"/>
+        <w:tabs>
+          <w:tab w:val="right" w:leader="dot" w:pos="9010"/>
+        </w:tabs>
+        <w:rPr>
+          <w:rFonts w:asciiTheme="minorHAnsi" w:eastAsiaTheme="minorEastAsia" w:hAnsiTheme="minorHAnsi" w:cstheme="minorBidi"/>
+          <w:i w:val="0"/>
+          <w:iCs w:val="0"/>
+          <w:noProof/>
+          <w:kern w:val="2"/>
+          <w:sz w:val="24"/>
+          <w:szCs w:val="24"/>
+          <w:lang w:val="fr-CH" w:eastAsia="fr-CH"/>
+          <w14:ligatures w14:val="standardContextual"/>
+        </w:rPr>
+      </w:pPr>
+      <w:hyperlink w:anchor="_Toc169972675" w:history="1">
+        <w:r>
+          <w:rPr>
+            <w:rStyle w:val="Lienhypertexte"/>
+            <w:noProof/>
+            <w:lang w:val="en-GB"/>
+          </w:rPr>
+          <w:t>Sprint 4: ‘Filter Routes’</w:t>
+        </w:r>
+        <w:r>
+          <w:rPr>
+            <w:noProof/>
+            <w:webHidden/>
+          </w:rPr>
+          <w:tab/>
+        </w:r>
+        <w:r>
+          <w:rPr>
+            <w:noProof/>
+            <w:webHidden/>
+          </w:rPr>
+          <w:fldChar w:fldCharType="begin"/>
+        </w:r>
+        <w:r>
+          <w:rPr>
+            <w:noProof/>
+            <w:webHidden/>
+          </w:rPr>
+          <w:instrText xml:space="preserve"> PAGEREF _Toc169972675 \h </w:instrText>
+        </w:r>
+        <w:r>
+          <w:rPr>
+            <w:noProof/>
+            <w:webHidden/>
+          </w:rPr>
+        </w:r>
+        <w:r>
+          <w:rPr>
+            <w:noProof/>
+            <w:webHidden/>
+          </w:rPr>
+          <w:fldChar w:fldCharType="separate"/>
+        </w:r>
+        <w:r>
+          <w:rPr>
+            <w:noProof/>
+            <w:webHidden/>
+          </w:rPr>
+          <w:t>13</w:t>
+        </w:r>
+        <w:r>
+          <w:rPr>
+            <w:noProof/>
+            <w:webHidden/>
+          </w:rPr>
+          <w:fldChar w:fldCharType="end"/>
+        </w:r>
+      </w:hyperlink>
+    </w:p>
+    <w:p>
+      <w:pPr>
+        <w:pStyle w:val="TM3"/>
+        <w:tabs>
+          <w:tab w:val="right" w:leader="dot" w:pos="9010"/>
+        </w:tabs>
+        <w:rPr>
+          <w:rFonts w:asciiTheme="minorHAnsi" w:eastAsiaTheme="minorEastAsia" w:hAnsiTheme="minorHAnsi" w:cstheme="minorBidi"/>
+          <w:i w:val="0"/>
+          <w:iCs w:val="0"/>
+          <w:noProof/>
+          <w:kern w:val="2"/>
+          <w:sz w:val="24"/>
+          <w:szCs w:val="24"/>
+          <w:lang w:val="fr-CH" w:eastAsia="fr-CH"/>
+          <w14:ligatures w14:val="standardContextual"/>
+        </w:rPr>
+      </w:pPr>
+      <w:hyperlink w:anchor="_Toc169972676" w:history="1">
+        <w:r>
+          <w:rPr>
+            <w:rStyle w:val="Lienhypertexte"/>
+            <w:noProof/>
+            <w:lang w:val="en-GB"/>
+          </w:rPr>
+          <w:t>Sprint 5: ‘Finalization’</w:t>
+        </w:r>
+        <w:r>
+          <w:rPr>
+            <w:noProof/>
+            <w:webHidden/>
+          </w:rPr>
+          <w:tab/>
+        </w:r>
+        <w:r>
+          <w:rPr>
+            <w:noProof/>
+            <w:webHidden/>
+          </w:rPr>
+          <w:fldChar w:fldCharType="begin"/>
+        </w:r>
+        <w:r>
+          <w:rPr>
+            <w:noProof/>
+            <w:webHidden/>
+          </w:rPr>
+          <w:instrText xml:space="preserve"> PAGEREF _Toc169972676 \h </w:instrText>
+        </w:r>
+        <w:r>
+          <w:rPr>
+            <w:noProof/>
+            <w:webHidden/>
+          </w:rPr>
+        </w:r>
+        <w:r>
+          <w:rPr>
+            <w:noProof/>
+            <w:webHidden/>
+          </w:rPr>
+          <w:fldChar w:fldCharType="separate"/>
+        </w:r>
+        <w:r>
+          <w:rPr>
+            <w:noProof/>
+            <w:webHidden/>
+          </w:rPr>
+          <w:t>13</w:t>
+        </w:r>
+        <w:r>
+          <w:rPr>
+            <w:noProof/>
+            <w:webHidden/>
+          </w:rPr>
+          <w:fldChar w:fldCharType="end"/>
+        </w:r>
+      </w:hyperlink>
+    </w:p>
+    <w:p>
+      <w:pPr>
+        <w:pStyle w:val="TM2"/>
+        <w:tabs>
+          <w:tab w:val="right" w:leader="dot" w:pos="9010"/>
+        </w:tabs>
+        <w:rPr>
+          <w:rFonts w:asciiTheme="minorHAnsi" w:eastAsiaTheme="minorEastAsia" w:hAnsiTheme="minorHAnsi" w:cstheme="minorBidi"/>
+          <w:smallCaps w:val="0"/>
+          <w:noProof/>
+          <w:kern w:val="2"/>
+          <w:sz w:val="24"/>
+          <w:szCs w:val="24"/>
+          <w:lang w:val="fr-CH" w:eastAsia="fr-CH"/>
+          <w14:ligatures w14:val="standardContextual"/>
+        </w:rPr>
+      </w:pPr>
+      <w:hyperlink w:anchor="_Toc169972677" w:history="1">
+        <w:r>
+          <w:rPr>
+            <w:rStyle w:val="Lienhypertexte"/>
+            <w:noProof/>
+            <w:lang w:val="en-GB"/>
+          </w:rPr>
+          <w:t>Risks Analysis</w:t>
+        </w:r>
+        <w:r>
+          <w:rPr>
+            <w:noProof/>
+            <w:webHidden/>
+          </w:rPr>
+          <w:tab/>
+        </w:r>
+        <w:r>
+          <w:rPr>
+            <w:noProof/>
+            <w:webHidden/>
+          </w:rPr>
+          <w:fldChar w:fldCharType="begin"/>
+        </w:r>
+        <w:r>
+          <w:rPr>
+            <w:noProof/>
+            <w:webHidden/>
+          </w:rPr>
+          <w:instrText xml:space="preserve"> PAGEREF _Toc169972677 \h </w:instrText>
+        </w:r>
+        <w:r>
+          <w:rPr>
+            <w:noProof/>
+            <w:webHidden/>
+          </w:rPr>
+        </w:r>
+        <w:r>
+          <w:rPr>
+            <w:noProof/>
+            <w:webHidden/>
+          </w:rPr>
+          <w:fldChar w:fldCharType="separate"/>
+        </w:r>
+        <w:r>
+          <w:rPr>
+            <w:noProof/>
+            <w:webHidden/>
+          </w:rPr>
+          <w:t>13</w:t>
         </w:r>
         <w:r>
           <w:rPr>
@@ -785,7 +1849,7 @@
           <w14:ligatures w14:val="standardContextual"/>
         </w:rPr>
       </w:pPr>
-      <w:hyperlink w:anchor="_Toc169251369" w:history="1">
+      <w:hyperlink w:anchor="_Toc169972678" w:history="1">
         <w:r>
           <w:rPr>
             <w:rStyle w:val="Lienhypertexte"/>
@@ -812,7 +1876,7 @@
             <w:noProof/>
             <w:webHidden/>
           </w:rPr>
-          <w:instrText xml:space="preserve"> PAGEREF _Toc169251369 \h </w:instrText>
+          <w:instrText xml:space="preserve"> PAGEREF _Toc169972678 \h </w:instrText>
         </w:r>
         <w:r>
           <w:rPr>
@@ -832,7 +1896,7 @@
             <w:noProof/>
             <w:webHidden/>
           </w:rPr>
-          <w:t>8</w:t>
+          <w:t>15</w:t>
         </w:r>
         <w:r>
           <w:rPr>
@@ -862,7 +1926,7 @@
           <w14:ligatures w14:val="standardContextual"/>
         </w:rPr>
       </w:pPr>
-      <w:hyperlink w:anchor="_Toc169251370" w:history="1">
+      <w:hyperlink w:anchor="_Toc169972679" w:history="1">
         <w:r>
           <w:rPr>
             <w:rStyle w:val="Lienhypertexte"/>
@@ -889,7 +1953,7 @@
             <w:noProof/>
             <w:webHidden/>
           </w:rPr>
-          <w:instrText xml:space="preserve"> PAGEREF _Toc169251370 \h </w:instrText>
+          <w:instrText xml:space="preserve"> PAGEREF _Toc169972679 \h </w:instrText>
         </w:r>
         <w:r>
           <w:rPr>
@@ -909,7 +1973,7 @@
             <w:noProof/>
             <w:webHidden/>
           </w:rPr>
-          <w:t>9</w:t>
+          <w:t>16</w:t>
         </w:r>
         <w:r>
           <w:rPr>
@@ -939,13 +2003,13 @@
           <w14:ligatures w14:val="standardContextual"/>
         </w:rPr>
       </w:pPr>
-      <w:hyperlink w:anchor="_Toc169251371" w:history="1">
+      <w:hyperlink w:anchor="_Toc169972680" w:history="1">
         <w:r>
           <w:rPr>
             <w:rStyle w:val="Lienhypertexte"/>
             <w:noProof/>
           </w:rPr>
-          <w:t>References</w:t>
+          <w:t>Appendix A - Complex Actions</w:t>
         </w:r>
         <w:r>
           <w:rPr>
@@ -966,7 +2030,7 @@
             <w:noProof/>
             <w:webHidden/>
           </w:rPr>
-          <w:instrText xml:space="preserve"> PAGEREF _Toc169251371 \h </w:instrText>
+          <w:instrText xml:space="preserve"> PAGEREF _Toc169972680 \h </w:instrText>
         </w:r>
         <w:r>
           <w:rPr>
@@ -986,7 +2050,7 @@
             <w:noProof/>
             <w:webHidden/>
           </w:rPr>
-          <w:t>10</w:t>
+          <w:t>17</w:t>
         </w:r>
         <w:r>
           <w:rPr>
@@ -1016,13 +2080,13 @@
           <w14:ligatures w14:val="standardContextual"/>
         </w:rPr>
       </w:pPr>
-      <w:hyperlink w:anchor="_Toc169251372" w:history="1">
+      <w:hyperlink w:anchor="_Toc169972681" w:history="1">
         <w:r>
           <w:rPr>
             <w:rStyle w:val="Lienhypertexte"/>
             <w:noProof/>
           </w:rPr>
-          <w:t>Tmp</w:t>
+          <w:t>References</w:t>
         </w:r>
         <w:r>
           <w:rPr>
@@ -1043,7 +2107,7 @@
             <w:noProof/>
             <w:webHidden/>
           </w:rPr>
-          <w:instrText xml:space="preserve"> PAGEREF _Toc169251372 \h </w:instrText>
+          <w:instrText xml:space="preserve"> PAGEREF _Toc169972681 \h </w:instrText>
         </w:r>
         <w:r>
           <w:rPr>
@@ -1063,7 +2127,7 @@
             <w:noProof/>
             <w:webHidden/>
           </w:rPr>
-          <w:t>14</w:t>
+          <w:t>19</w:t>
         </w:r>
         <w:r>
           <w:rPr>
@@ -1075,83 +2139,6 @@
       </w:hyperlink>
     </w:p>
     <w:p>
-      <w:pPr>
-        <w:pStyle w:val="TM1"/>
-        <w:tabs>
-          <w:tab w:val="right" w:leader="dot" w:pos="9010"/>
-        </w:tabs>
-        <w:rPr>
-          <w:rFonts w:asciiTheme="minorHAnsi" w:eastAsiaTheme="minorEastAsia" w:hAnsiTheme="minorHAnsi" w:cstheme="minorBidi"/>
-          <w:b w:val="0"/>
-          <w:bCs w:val="0"/>
-          <w:caps w:val="0"/>
-          <w:noProof/>
-          <w:kern w:val="2"/>
-          <w:sz w:val="24"/>
-          <w:szCs w:val="24"/>
-          <w:lang w:val="fr-CH" w:eastAsia="fr-CH"/>
-          <w14:ligatures w14:val="standardContextual"/>
-        </w:rPr>
-      </w:pPr>
-      <w:hyperlink w:anchor="_Toc169251373" w:history="1">
-        <w:r>
-          <w:rPr>
-            <w:rStyle w:val="Lienhypertexte"/>
-            <w:noProof/>
-          </w:rPr>
-          <w:t>Literature</w:t>
-        </w:r>
-        <w:r>
-          <w:rPr>
-            <w:noProof/>
-            <w:webHidden/>
-          </w:rPr>
-          <w:tab/>
-        </w:r>
-        <w:r>
-          <w:rPr>
-            <w:noProof/>
-            <w:webHidden/>
-          </w:rPr>
-          <w:fldChar w:fldCharType="begin"/>
-        </w:r>
-        <w:r>
-          <w:rPr>
-            <w:noProof/>
-            <w:webHidden/>
-          </w:rPr>
-          <w:instrText xml:space="preserve"> PAGEREF _Toc169251373 \h </w:instrText>
-        </w:r>
-        <w:r>
-          <w:rPr>
-            <w:noProof/>
-            <w:webHidden/>
-          </w:rPr>
-        </w:r>
-        <w:r>
-          <w:rPr>
-            <w:noProof/>
-            <w:webHidden/>
-          </w:rPr>
-          <w:fldChar w:fldCharType="separate"/>
-        </w:r>
-        <w:r>
-          <w:rPr>
-            <w:noProof/>
-            <w:webHidden/>
-          </w:rPr>
-          <w:t>15</w:t>
-        </w:r>
-        <w:r>
-          <w:rPr>
-            <w:noProof/>
-            <w:webHidden/>
-          </w:rPr>
-          <w:fldChar w:fldCharType="end"/>
-        </w:r>
-      </w:hyperlink>
-    </w:p>
-    <w:p>
       <w:r>
         <w:fldChar w:fldCharType="end"/>
       </w:r>
@@ -1165,7 +2152,7 @@
       <w:pPr>
         <w:pStyle w:val="Titre1"/>
       </w:pPr>
-      <w:bookmarkStart w:id="2" w:name="_Toc169251363"/>
+      <w:bookmarkStart w:id="2" w:name="_Toc169972658"/>
       <w:r>
         <w:lastRenderedPageBreak/>
         <w:t>Image directory</w:t>
@@ -1197,13 +2184,14 @@
       <w:r>
         <w:fldChar w:fldCharType="separate"/>
       </w:r>
-      <w:hyperlink w:anchor="_Toc169251374" w:history="1">
+      <w:hyperlink w:anchor="_Toc169972682" w:history="1">
         <w:r>
           <w:rPr>
             <w:rStyle w:val="Lienhypertexte"/>
             <w:noProof/>
-          </w:rPr>
-          <w:t>Figure 1 Vote Probabilities</w:t>
+            <w:lang w:val="en-GB"/>
+          </w:rPr>
+          <w:t>Figure 1 – CAB: Main Features</w:t>
         </w:r>
         <w:r>
           <w:rPr>
@@ -1224,7 +2212,7 @@
             <w:noProof/>
             <w:webHidden/>
           </w:rPr>
-          <w:instrText xml:space="preserve"> PAGEREF _Toc169251374 \h </w:instrText>
+          <w:instrText xml:space="preserve"> PAGEREF _Toc169972682 \h </w:instrText>
         </w:r>
         <w:r>
           <w:rPr>
@@ -1244,7 +2232,7 @@
             <w:noProof/>
             <w:webHidden/>
           </w:rPr>
-          <w:t>14</w:t>
+          <w:t>7</w:t>
         </w:r>
         <w:r>
           <w:rPr>
@@ -1256,6 +2244,456 @@
       </w:hyperlink>
     </w:p>
     <w:p>
+      <w:pPr>
+        <w:pStyle w:val="Tabledesillustrations"/>
+        <w:tabs>
+          <w:tab w:val="right" w:leader="dot" w:pos="9010"/>
+        </w:tabs>
+        <w:rPr>
+          <w:rFonts w:asciiTheme="minorHAnsi" w:eastAsiaTheme="minorEastAsia" w:hAnsiTheme="minorHAnsi" w:cstheme="minorBidi"/>
+          <w:noProof/>
+          <w:kern w:val="2"/>
+          <w:sz w:val="24"/>
+          <w:szCs w:val="24"/>
+          <w:lang w:val="fr-CH" w:eastAsia="fr-CH"/>
+          <w14:ligatures w14:val="standardContextual"/>
+        </w:rPr>
+      </w:pPr>
+      <w:hyperlink w:anchor="_Toc169972683" w:history="1">
+        <w:r>
+          <w:rPr>
+            <w:rStyle w:val="Lienhypertexte"/>
+            <w:noProof/>
+            <w:lang w:val="en-GB"/>
+          </w:rPr>
+          <w:t>Figure 2 – CAB: Context Diagram</w:t>
+        </w:r>
+        <w:r>
+          <w:rPr>
+            <w:noProof/>
+            <w:webHidden/>
+          </w:rPr>
+          <w:tab/>
+        </w:r>
+        <w:r>
+          <w:rPr>
+            <w:noProof/>
+            <w:webHidden/>
+          </w:rPr>
+          <w:fldChar w:fldCharType="begin"/>
+        </w:r>
+        <w:r>
+          <w:rPr>
+            <w:noProof/>
+            <w:webHidden/>
+          </w:rPr>
+          <w:instrText xml:space="preserve"> PAGEREF _Toc169972683 \h </w:instrText>
+        </w:r>
+        <w:r>
+          <w:rPr>
+            <w:noProof/>
+            <w:webHidden/>
+          </w:rPr>
+        </w:r>
+        <w:r>
+          <w:rPr>
+            <w:noProof/>
+            <w:webHidden/>
+          </w:rPr>
+          <w:fldChar w:fldCharType="separate"/>
+        </w:r>
+        <w:r>
+          <w:rPr>
+            <w:noProof/>
+            <w:webHidden/>
+          </w:rPr>
+          <w:t>8</w:t>
+        </w:r>
+        <w:r>
+          <w:rPr>
+            <w:noProof/>
+            <w:webHidden/>
+          </w:rPr>
+          <w:fldChar w:fldCharType="end"/>
+        </w:r>
+      </w:hyperlink>
+    </w:p>
+    <w:p>
+      <w:pPr>
+        <w:pStyle w:val="Tabledesillustrations"/>
+        <w:tabs>
+          <w:tab w:val="right" w:leader="dot" w:pos="9010"/>
+        </w:tabs>
+        <w:rPr>
+          <w:rFonts w:asciiTheme="minorHAnsi" w:eastAsiaTheme="minorEastAsia" w:hAnsiTheme="minorHAnsi" w:cstheme="minorBidi"/>
+          <w:noProof/>
+          <w:kern w:val="2"/>
+          <w:sz w:val="24"/>
+          <w:szCs w:val="24"/>
+          <w:lang w:val="fr-CH" w:eastAsia="fr-CH"/>
+          <w14:ligatures w14:val="standardContextual"/>
+        </w:rPr>
+      </w:pPr>
+      <w:hyperlink w:anchor="_Toc169972684" w:history="1">
+        <w:r>
+          <w:rPr>
+            <w:rStyle w:val="Lienhypertexte"/>
+            <w:noProof/>
+            <w:lang w:val="en-GB"/>
+          </w:rPr>
+          <w:t>Figure 3 – CAB: Component Diagram</w:t>
+        </w:r>
+        <w:r>
+          <w:rPr>
+            <w:noProof/>
+            <w:webHidden/>
+          </w:rPr>
+          <w:tab/>
+        </w:r>
+        <w:r>
+          <w:rPr>
+            <w:noProof/>
+            <w:webHidden/>
+          </w:rPr>
+          <w:fldChar w:fldCharType="begin"/>
+        </w:r>
+        <w:r>
+          <w:rPr>
+            <w:noProof/>
+            <w:webHidden/>
+          </w:rPr>
+          <w:instrText xml:space="preserve"> PAGEREF _Toc169972684 \h </w:instrText>
+        </w:r>
+        <w:r>
+          <w:rPr>
+            <w:noProof/>
+            <w:webHidden/>
+          </w:rPr>
+        </w:r>
+        <w:r>
+          <w:rPr>
+            <w:noProof/>
+            <w:webHidden/>
+          </w:rPr>
+          <w:fldChar w:fldCharType="separate"/>
+        </w:r>
+        <w:r>
+          <w:rPr>
+            <w:noProof/>
+            <w:webHidden/>
+          </w:rPr>
+          <w:t>9</w:t>
+        </w:r>
+        <w:r>
+          <w:rPr>
+            <w:noProof/>
+            <w:webHidden/>
+          </w:rPr>
+          <w:fldChar w:fldCharType="end"/>
+        </w:r>
+      </w:hyperlink>
+    </w:p>
+    <w:p>
+      <w:pPr>
+        <w:pStyle w:val="Tabledesillustrations"/>
+        <w:tabs>
+          <w:tab w:val="right" w:leader="dot" w:pos="9010"/>
+        </w:tabs>
+        <w:rPr>
+          <w:rFonts w:asciiTheme="minorHAnsi" w:eastAsiaTheme="minorEastAsia" w:hAnsiTheme="minorHAnsi" w:cstheme="minorBidi"/>
+          <w:noProof/>
+          <w:kern w:val="2"/>
+          <w:sz w:val="24"/>
+          <w:szCs w:val="24"/>
+          <w:lang w:val="fr-CH" w:eastAsia="fr-CH"/>
+          <w14:ligatures w14:val="standardContextual"/>
+        </w:rPr>
+      </w:pPr>
+      <w:hyperlink w:anchor="_Toc169972685" w:history="1">
+        <w:r>
+          <w:rPr>
+            <w:rStyle w:val="Lienhypertexte"/>
+            <w:noProof/>
+            <w:lang w:val="en-GB"/>
+          </w:rPr>
+          <w:t>Figure 3 – General Project Plan</w:t>
+        </w:r>
+        <w:r>
+          <w:rPr>
+            <w:noProof/>
+            <w:webHidden/>
+          </w:rPr>
+          <w:tab/>
+        </w:r>
+        <w:r>
+          <w:rPr>
+            <w:noProof/>
+            <w:webHidden/>
+          </w:rPr>
+          <w:fldChar w:fldCharType="begin"/>
+        </w:r>
+        <w:r>
+          <w:rPr>
+            <w:noProof/>
+            <w:webHidden/>
+          </w:rPr>
+          <w:instrText xml:space="preserve"> PAGEREF _Toc169972685 \h </w:instrText>
+        </w:r>
+        <w:r>
+          <w:rPr>
+            <w:noProof/>
+            <w:webHidden/>
+          </w:rPr>
+        </w:r>
+        <w:r>
+          <w:rPr>
+            <w:noProof/>
+            <w:webHidden/>
+          </w:rPr>
+          <w:fldChar w:fldCharType="separate"/>
+        </w:r>
+        <w:r>
+          <w:rPr>
+            <w:noProof/>
+            <w:webHidden/>
+          </w:rPr>
+          <w:t>11</w:t>
+        </w:r>
+        <w:r>
+          <w:rPr>
+            <w:noProof/>
+            <w:webHidden/>
+          </w:rPr>
+          <w:fldChar w:fldCharType="end"/>
+        </w:r>
+      </w:hyperlink>
+    </w:p>
+    <w:p>
+      <w:pPr>
+        <w:pStyle w:val="Tabledesillustrations"/>
+        <w:tabs>
+          <w:tab w:val="right" w:leader="dot" w:pos="9010"/>
+        </w:tabs>
+        <w:rPr>
+          <w:rFonts w:asciiTheme="minorHAnsi" w:eastAsiaTheme="minorEastAsia" w:hAnsiTheme="minorHAnsi" w:cstheme="minorBidi"/>
+          <w:noProof/>
+          <w:kern w:val="2"/>
+          <w:sz w:val="24"/>
+          <w:szCs w:val="24"/>
+          <w:lang w:val="fr-CH" w:eastAsia="fr-CH"/>
+          <w14:ligatures w14:val="standardContextual"/>
+        </w:rPr>
+      </w:pPr>
+      <w:hyperlink w:anchor="_Toc169972686" w:history="1">
+        <w:r>
+          <w:rPr>
+            <w:rStyle w:val="Lienhypertexte"/>
+            <w:noProof/>
+            <w:lang w:val="en-GB"/>
+          </w:rPr>
+          <w:t>Figure 5 – Backlog and Sprints (snapshot Jira)</w:t>
+        </w:r>
+        <w:r>
+          <w:rPr>
+            <w:noProof/>
+            <w:webHidden/>
+          </w:rPr>
+          <w:tab/>
+        </w:r>
+        <w:r>
+          <w:rPr>
+            <w:noProof/>
+            <w:webHidden/>
+          </w:rPr>
+          <w:fldChar w:fldCharType="begin"/>
+        </w:r>
+        <w:r>
+          <w:rPr>
+            <w:noProof/>
+            <w:webHidden/>
+          </w:rPr>
+          <w:instrText xml:space="preserve"> PAGEREF _Toc169972686 \h </w:instrText>
+        </w:r>
+        <w:r>
+          <w:rPr>
+            <w:noProof/>
+            <w:webHidden/>
+          </w:rPr>
+        </w:r>
+        <w:r>
+          <w:rPr>
+            <w:noProof/>
+            <w:webHidden/>
+          </w:rPr>
+          <w:fldChar w:fldCharType="separate"/>
+        </w:r>
+        <w:r>
+          <w:rPr>
+            <w:noProof/>
+            <w:webHidden/>
+          </w:rPr>
+          <w:t>12</w:t>
+        </w:r>
+        <w:r>
+          <w:rPr>
+            <w:noProof/>
+            <w:webHidden/>
+          </w:rPr>
+          <w:fldChar w:fldCharType="end"/>
+        </w:r>
+      </w:hyperlink>
+    </w:p>
+    <w:p>
+      <w:pPr>
+        <w:pStyle w:val="Tabledesillustrations"/>
+        <w:tabs>
+          <w:tab w:val="right" w:leader="dot" w:pos="9010"/>
+        </w:tabs>
+        <w:rPr>
+          <w:rFonts w:asciiTheme="minorHAnsi" w:eastAsiaTheme="minorEastAsia" w:hAnsiTheme="minorHAnsi" w:cstheme="minorBidi"/>
+          <w:noProof/>
+          <w:kern w:val="2"/>
+          <w:sz w:val="24"/>
+          <w:szCs w:val="24"/>
+          <w:lang w:val="fr-CH" w:eastAsia="fr-CH"/>
+          <w14:ligatures w14:val="standardContextual"/>
+        </w:rPr>
+      </w:pPr>
+      <w:hyperlink w:anchor="_Toc169972687" w:history="1">
+        <w:r>
+          <w:rPr>
+            <w:rStyle w:val="Lienhypertexte"/>
+            <w:noProof/>
+            <w:lang w:val="en-GB"/>
+          </w:rPr>
+          <w:t>Figure 6 – Sprints Timeline (snapshot Jira)</w:t>
+        </w:r>
+        <w:r>
+          <w:rPr>
+            <w:noProof/>
+            <w:webHidden/>
+          </w:rPr>
+          <w:tab/>
+        </w:r>
+        <w:r>
+          <w:rPr>
+            <w:noProof/>
+            <w:webHidden/>
+          </w:rPr>
+          <w:fldChar w:fldCharType="begin"/>
+        </w:r>
+        <w:r>
+          <w:rPr>
+            <w:noProof/>
+            <w:webHidden/>
+          </w:rPr>
+          <w:instrText xml:space="preserve"> PAGEREF _Toc169972687 \h </w:instrText>
+        </w:r>
+        <w:r>
+          <w:rPr>
+            <w:noProof/>
+            <w:webHidden/>
+          </w:rPr>
+        </w:r>
+        <w:r>
+          <w:rPr>
+            <w:noProof/>
+            <w:webHidden/>
+          </w:rPr>
+          <w:fldChar w:fldCharType="separate"/>
+        </w:r>
+        <w:r>
+          <w:rPr>
+            <w:noProof/>
+            <w:webHidden/>
+          </w:rPr>
+          <w:t>12</w:t>
+        </w:r>
+        <w:r>
+          <w:rPr>
+            <w:noProof/>
+            <w:webHidden/>
+          </w:rPr>
+          <w:fldChar w:fldCharType="end"/>
+        </w:r>
+      </w:hyperlink>
+    </w:p>
+    <w:p>
+      <w:pPr>
+        <w:pStyle w:val="Tabledesillustrations"/>
+        <w:tabs>
+          <w:tab w:val="right" w:leader="dot" w:pos="9010"/>
+        </w:tabs>
+        <w:rPr>
+          <w:rFonts w:asciiTheme="minorHAnsi" w:eastAsiaTheme="minorEastAsia" w:hAnsiTheme="minorHAnsi" w:cstheme="minorBidi"/>
+          <w:noProof/>
+          <w:kern w:val="2"/>
+          <w:sz w:val="24"/>
+          <w:szCs w:val="24"/>
+          <w:lang w:val="fr-CH" w:eastAsia="fr-CH"/>
+          <w14:ligatures w14:val="standardContextual"/>
+        </w:rPr>
+      </w:pPr>
+      <w:hyperlink w:anchor="_Toc169972688" w:history="1">
+        <w:r>
+          <w:rPr>
+            <w:rStyle w:val="Lienhypertexte"/>
+            <w:noProof/>
+            <w:lang w:val="en-GB"/>
+          </w:rPr>
+          <w:t>Figure 4 – Example of a Complex Action</w:t>
+        </w:r>
+        <w:r>
+          <w:rPr>
+            <w:noProof/>
+            <w:webHidden/>
+          </w:rPr>
+          <w:tab/>
+        </w:r>
+        <w:r>
+          <w:rPr>
+            <w:noProof/>
+            <w:webHidden/>
+          </w:rPr>
+          <w:fldChar w:fldCharType="begin"/>
+        </w:r>
+        <w:r>
+          <w:rPr>
+            <w:noProof/>
+            <w:webHidden/>
+          </w:rPr>
+          <w:instrText xml:space="preserve"> PAGEREF _Toc169972688 \h </w:instrText>
+        </w:r>
+        <w:r>
+          <w:rPr>
+            <w:noProof/>
+            <w:webHidden/>
+          </w:rPr>
+        </w:r>
+        <w:r>
+          <w:rPr>
+            <w:noProof/>
+            <w:webHidden/>
+          </w:rPr>
+          <w:fldChar w:fldCharType="separate"/>
+        </w:r>
+        <w:r>
+          <w:rPr>
+            <w:noProof/>
+            <w:webHidden/>
+          </w:rPr>
+          <w:t>17</w:t>
+        </w:r>
+        <w:r>
+          <w:rPr>
+            <w:noProof/>
+            <w:webHidden/>
+          </w:rPr>
+          <w:fldChar w:fldCharType="end"/>
+        </w:r>
+      </w:hyperlink>
+    </w:p>
+    <w:p>
       <w:r>
         <w:fldChar w:fldCharType="end"/>
       </w:r>
@@ -1264,7 +2702,7 @@
       <w:pPr>
         <w:pStyle w:val="Titre1"/>
       </w:pPr>
-      <w:bookmarkStart w:id="3" w:name="_Toc169251364"/>
+      <w:bookmarkStart w:id="3" w:name="_Toc169972659"/>
       <w:r>
         <w:t>Glossary</w:t>
       </w:r>
@@ -1277,81 +2715,39 @@
         <w:tblLook w:val="04A0" w:firstRow="1" w:lastRow="0" w:firstColumn="1" w:lastColumn="0" w:noHBand="0" w:noVBand="1"/>
       </w:tblPr>
       <w:tblGrid>
-        <w:gridCol w:w="2689"/>
-        <w:gridCol w:w="6321"/>
+        <w:gridCol w:w="2263"/>
+        <w:gridCol w:w="6747"/>
       </w:tblGrid>
       <w:tr>
         <w:tc>
           <w:tcPr>
-            <w:tcW w:w="2689" w:type="dxa"/>
+            <w:tcW w:w="2263" w:type="dxa"/>
           </w:tcPr>
           <w:p>
-            <w:r>
-              <w:t>CAB</w:t>
+            <w:pPr>
+              <w:jc w:val="left"/>
+            </w:pPr>
+            <w:r>
+              <w:t>Action</w:t>
             </w:r>
           </w:p>
         </w:tc>
         <w:tc>
           <w:tcPr>
-            <w:tcW w:w="6321" w:type="dxa"/>
-          </w:tcPr>
-          <w:p/>
-        </w:tc>
-      </w:tr>
-      <w:tr>
-        <w:tc>
-          <w:tcPr>
-            <w:tcW w:w="2689" w:type="dxa"/>
+            <w:tcW w:w="6747" w:type="dxa"/>
           </w:tcPr>
           <w:p>
-            <w:r>
-              <w:t>Complex Action</w:t>
-            </w:r>
-          </w:p>
-        </w:tc>
-        <w:tc>
-          <w:tcPr>
-            <w:tcW w:w="6321" w:type="dxa"/>
-          </w:tcPr>
-          <w:p/>
-        </w:tc>
-      </w:tr>
-      <w:tr>
-        <w:tc>
-          <w:tcPr>
-            <w:tcW w:w="2689" w:type="dxa"/>
-          </w:tcPr>
-          <w:p>
-            <w:r>
-              <w:t>mobile SQLite database</w:t>
-            </w:r>
-          </w:p>
-        </w:tc>
-        <w:tc>
-          <w:tcPr>
-            <w:tcW w:w="6321" w:type="dxa"/>
-          </w:tcPr>
-          <w:p/>
-        </w:tc>
-      </w:tr>
-      <w:tr>
-        <w:tc>
-          <w:tcPr>
-            <w:tcW w:w="2689" w:type="dxa"/>
-          </w:tcPr>
-          <w:p>
-            <w:r>
-              <w:t>PIS</w:t>
-            </w:r>
-          </w:p>
-        </w:tc>
-        <w:tc>
-          <w:tcPr>
-            <w:tcW w:w="6321" w:type="dxa"/>
-          </w:tcPr>
-          <w:p>
-            <w:r>
-              <w:t>Passenger Information System</w:t>
+            <w:pPr>
+              <w:jc w:val="left"/>
+            </w:pPr>
+            <w:r>
+              <w:t xml:space="preserve">A visual or acoustic information that </w:t>
+            </w:r>
+            <w:r>
+              <w:t xml:space="preserve">is </w:t>
+            </w:r>
+            <w:r>
+              <w:t>shown to the passengers during a line run. Typical actions are for example announcing the next station or showing some special messages on the displays.</w:t>
             </w:r>
           </w:p>
         </w:tc>
@@ -1359,41 +2755,374 @@
       <w:tr>
         <w:tc>
           <w:tcPr>
-            <w:tcW w:w="2689" w:type="dxa"/>
+            <w:tcW w:w="2263" w:type="dxa"/>
           </w:tcPr>
           <w:p>
-            <w:r>
-              <w:t>Route</w:t>
+            <w:pPr>
+              <w:jc w:val="left"/>
+            </w:pPr>
+            <w:r>
+              <w:t>CAB</w:t>
             </w:r>
           </w:p>
         </w:tc>
         <w:tc>
           <w:tcPr>
-            <w:tcW w:w="6321" w:type="dxa"/>
+            <w:tcW w:w="6747" w:type="dxa"/>
           </w:tcPr>
-          <w:p/>
+          <w:p>
+            <w:pPr>
+              <w:jc w:val="left"/>
+            </w:pPr>
+            <w:r>
+              <w:t xml:space="preserve">Complex Action Browser: </w:t>
+            </w:r>
+            <w:r>
+              <w:br/>
+              <w:t>T</w:t>
+            </w:r>
+            <w:r>
+              <w:t>he name of the product (tool) being realized in our project.</w:t>
+            </w:r>
+          </w:p>
         </w:tc>
       </w:tr>
       <w:tr>
         <w:tc>
           <w:tcPr>
-            <w:tcW w:w="2689" w:type="dxa"/>
+            <w:tcW w:w="2263" w:type="dxa"/>
           </w:tcPr>
           <w:p>
-            <w:r>
-              <w:t>Train Number</w:t>
+            <w:pPr>
+              <w:jc w:val="left"/>
+            </w:pPr>
+            <w:r>
+              <w:t>Complex Action</w:t>
             </w:r>
           </w:p>
         </w:tc>
         <w:tc>
           <w:tcPr>
-            <w:tcW w:w="6321" w:type="dxa"/>
+            <w:tcW w:w="6747" w:type="dxa"/>
           </w:tcPr>
-          <w:p/>
+          <w:p>
+            <w:pPr>
+              <w:jc w:val="left"/>
+            </w:pPr>
+            <w:r>
+              <w:t xml:space="preserve">An action which can contain other complex action(s) or simple action(s). </w:t>
+            </w:r>
+            <w:proofErr w:type="gramStart"/>
+            <w:r>
+              <w:t>See</w:t>
+            </w:r>
+            <w:r>
+              <w:t xml:space="preserve"> ”</w:t>
+            </w:r>
+            <w:proofErr w:type="gramEnd"/>
+            <w:r>
+              <w:fldChar w:fldCharType="begin"/>
+            </w:r>
+            <w:r>
+              <w:instrText xml:space="preserve"> REF _Ref169589045 \h </w:instrText>
+            </w:r>
+            <w:r>
+              <w:instrText xml:space="preserve"> \* MERGEFORMAT </w:instrText>
+            </w:r>
+            <w:r>
+              <w:fldChar w:fldCharType="separate"/>
+            </w:r>
+            <w:r>
+              <w:t>Appendix A - Complex Actions</w:t>
+            </w:r>
+            <w:r>
+              <w:fldChar w:fldCharType="end"/>
+            </w:r>
+            <w:r>
+              <w:t xml:space="preserve">” </w:t>
+            </w:r>
+            <w:r>
+              <w:t>for more details.</w:t>
+            </w:r>
+          </w:p>
+        </w:tc>
+      </w:tr>
+      <w:tr>
+        <w:tc>
+          <w:tcPr>
+            <w:tcW w:w="2263" w:type="dxa"/>
+          </w:tcPr>
+          <w:p>
+            <w:pPr>
+              <w:jc w:val="left"/>
+            </w:pPr>
+            <w:r>
+              <w:t>Database</w:t>
+            </w:r>
+          </w:p>
+        </w:tc>
+        <w:tc>
+          <w:tcPr>
+            <w:tcW w:w="6747" w:type="dxa"/>
+          </w:tcPr>
+          <w:p>
+            <w:pPr>
+              <w:jc w:val="left"/>
+            </w:pPr>
+            <w:r>
+              <w:t xml:space="preserve">An SQLite database which contains all </w:t>
+            </w:r>
+            <w:r>
+              <w:t>train numbers</w:t>
+            </w:r>
+            <w:r>
+              <w:t xml:space="preserve"> and actions used by the PIS software.</w:t>
+            </w:r>
+          </w:p>
+        </w:tc>
+      </w:tr>
+      <w:tr>
+        <w:tc>
+          <w:tcPr>
+            <w:tcW w:w="2263" w:type="dxa"/>
+          </w:tcPr>
+          <w:p>
+            <w:pPr>
+              <w:jc w:val="left"/>
+            </w:pPr>
+            <w:r>
+              <w:t>Line</w:t>
+            </w:r>
+          </w:p>
+        </w:tc>
+        <w:tc>
+          <w:tcPr>
+            <w:tcW w:w="6747" w:type="dxa"/>
+          </w:tcPr>
+          <w:p>
+            <w:pPr>
+              <w:jc w:val="left"/>
+            </w:pPr>
+            <w:r>
+              <w:t>In the context of this project, a Line is equivalent to a Train Number or Route. See ‘Train Number’.</w:t>
+            </w:r>
+          </w:p>
+        </w:tc>
+      </w:tr>
+      <w:tr>
+        <w:tc>
+          <w:tcPr>
+            <w:tcW w:w="2263" w:type="dxa"/>
+          </w:tcPr>
+          <w:p>
+            <w:pPr>
+              <w:jc w:val="left"/>
+            </w:pPr>
+            <w:r>
+              <w:t>PIS</w:t>
+            </w:r>
+          </w:p>
+        </w:tc>
+        <w:tc>
+          <w:tcPr>
+            <w:tcW w:w="6747" w:type="dxa"/>
+          </w:tcPr>
+          <w:p>
+            <w:pPr>
+              <w:jc w:val="left"/>
+            </w:pPr>
+            <w:r>
+              <w:t>Passenger Information System:</w:t>
+            </w:r>
+            <w:r>
+              <w:br/>
+              <w:t>The w</w:t>
+            </w:r>
+            <w:r>
+              <w:t>hole system handling the information that are supplied to passengers on public transport vehicles (trains, buses, ...)</w:t>
+            </w:r>
+          </w:p>
+        </w:tc>
+      </w:tr>
+      <w:tr>
+        <w:tc>
+          <w:tcPr>
+            <w:tcW w:w="2263" w:type="dxa"/>
+          </w:tcPr>
+          <w:p>
+            <w:pPr>
+              <w:jc w:val="left"/>
+            </w:pPr>
+            <w:r>
+              <w:t>Route</w:t>
+            </w:r>
+          </w:p>
+        </w:tc>
+        <w:tc>
+          <w:tcPr>
+            <w:tcW w:w="6747" w:type="dxa"/>
+          </w:tcPr>
+          <w:p>
+            <w:pPr>
+              <w:jc w:val="left"/>
+            </w:pPr>
+            <w:r>
+              <w:t>In the context of this project, a Route is equivalent to a Train Number or Line. See ‘Train Number’.</w:t>
+            </w:r>
+          </w:p>
+        </w:tc>
+      </w:tr>
+      <w:tr>
+        <w:tc>
+          <w:tcPr>
+            <w:tcW w:w="2263" w:type="dxa"/>
+          </w:tcPr>
+          <w:p>
+            <w:pPr>
+              <w:jc w:val="left"/>
+            </w:pPr>
+            <w:r>
+              <w:t>Simple Action</w:t>
+            </w:r>
+          </w:p>
+        </w:tc>
+        <w:tc>
+          <w:tcPr>
+            <w:tcW w:w="6747" w:type="dxa"/>
+          </w:tcPr>
+          <w:p>
+            <w:pPr>
+              <w:jc w:val="left"/>
+            </w:pPr>
+            <w:r>
+              <w:t>R</w:t>
+            </w:r>
+            <w:r>
+              <w:t xml:space="preserve">elates to an 'Action' as defined above. The wording 'Simple' is added to distinguish a </w:t>
+            </w:r>
+            <w:r>
+              <w:t>‘S</w:t>
+            </w:r>
+            <w:r>
+              <w:t>imple</w:t>
+            </w:r>
+            <w:r>
+              <w:t>’</w:t>
+            </w:r>
+            <w:r>
+              <w:t xml:space="preserve"> </w:t>
+            </w:r>
+            <w:r>
+              <w:t xml:space="preserve">from </w:t>
+            </w:r>
+            <w:r>
+              <w:t xml:space="preserve">a </w:t>
+            </w:r>
+            <w:r>
+              <w:t>‘C</w:t>
+            </w:r>
+            <w:r>
+              <w:t>omplex</w:t>
+            </w:r>
+            <w:r>
+              <w:t>’</w:t>
+            </w:r>
+            <w:r>
+              <w:t xml:space="preserve"> action.</w:t>
+            </w:r>
+          </w:p>
+        </w:tc>
+      </w:tr>
+      <w:tr>
+        <w:tc>
+          <w:tcPr>
+            <w:tcW w:w="2263" w:type="dxa"/>
+          </w:tcPr>
+          <w:p>
+            <w:pPr>
+              <w:jc w:val="left"/>
+            </w:pPr>
+            <w:r>
+              <w:lastRenderedPageBreak/>
+              <w:t>Train Number</w:t>
+            </w:r>
+          </w:p>
+        </w:tc>
+        <w:tc>
+          <w:tcPr>
+            <w:tcW w:w="6747" w:type="dxa"/>
+          </w:tcPr>
+          <w:p>
+            <w:pPr>
+              <w:jc w:val="left"/>
+            </w:pPr>
+            <w:r>
+              <w:t>A</w:t>
+            </w:r>
+            <w:r>
+              <w:t xml:space="preserve"> </w:t>
+            </w:r>
+            <w:r>
+              <w:t>R</w:t>
+            </w:r>
+            <w:r>
+              <w:t xml:space="preserve">oute </w:t>
+            </w:r>
+            <w:r>
+              <w:t xml:space="preserve">or </w:t>
+            </w:r>
+            <w:r>
+              <w:t>L</w:t>
+            </w:r>
+            <w:r>
+              <w:t xml:space="preserve">ine </w:t>
+            </w:r>
+            <w:r>
+              <w:t>which is ran/traveled by a train from a start station to an end station via some intermediate stations.</w:t>
+            </w:r>
+            <w:r>
+              <w:t xml:space="preserve"> A Train Number is identified in the database by a Name and a </w:t>
+            </w:r>
+            <w:proofErr w:type="spellStart"/>
+            <w:r>
+              <w:t>TrainNumberID</w:t>
+            </w:r>
+            <w:proofErr w:type="spellEnd"/>
+            <w:r>
+              <w:t>.</w:t>
+            </w:r>
+          </w:p>
+        </w:tc>
+      </w:tr>
+      <w:tr>
+        <w:tc>
+          <w:tcPr>
+            <w:tcW w:w="2263" w:type="dxa"/>
+          </w:tcPr>
+          <w:p>
+            <w:pPr>
+              <w:jc w:val="left"/>
+            </w:pPr>
+            <w:r>
+              <w:t>Trigger</w:t>
+            </w:r>
+          </w:p>
+        </w:tc>
+        <w:tc>
+          <w:tcPr>
+            <w:tcW w:w="6747" w:type="dxa"/>
+          </w:tcPr>
+          <w:p>
+            <w:pPr>
+              <w:jc w:val="left"/>
+            </w:pPr>
+            <w:r>
+              <w:t>A point in the route where the train must execute some actions. Typical triggers are for example opening the doors, closing the doors, or driving a certain distance to or from a station.</w:t>
+            </w:r>
+          </w:p>
         </w:tc>
       </w:tr>
     </w:tbl>
-    <w:p/>
     <w:p/>
     <w:p/>
     <w:p>
@@ -1411,7 +3140,7 @@
       <w:pPr>
         <w:pStyle w:val="Titre1"/>
       </w:pPr>
-      <w:bookmarkStart w:id="4" w:name="_Toc169251365"/>
+      <w:bookmarkStart w:id="4" w:name="_Toc169972660"/>
       <w:r>
         <w:lastRenderedPageBreak/>
         <w:t>I</w:t>
@@ -1421,17 +3150,535 @@
       </w:r>
       <w:bookmarkEnd w:id="4"/>
     </w:p>
+    <w:p>
+      <w:bookmarkStart w:id="5" w:name="_Hlk169973387"/>
+      <w:r>
+        <w:t>This document describes the realization of our project for the course ‘</w:t>
+      </w:r>
+      <w:r>
+        <w:t>Project: Software Engineering</w:t>
+      </w:r>
+      <w:r>
+        <w:t xml:space="preserve">, </w:t>
+      </w:r>
+      <w:r>
+        <w:t>DLMCSPSE</w:t>
+      </w:r>
+      <w:r>
+        <w:t>’.</w:t>
+      </w:r>
+    </w:p>
+    <w:bookmarkEnd w:id="5"/>
+    <w:p>
+      <w:r>
+        <w:t>The topic of our project is the design and development of a ‘Complex Action Browser’ (CAB).</w:t>
+      </w:r>
+    </w:p>
+    <w:p>
+      <w:r>
+        <w:t>The CAB is a web application that will enable browsing complex actions contained in a Passenger Information System (PIS) database.</w:t>
+      </w:r>
+      <w:r>
+        <w:t xml:space="preserve"> The PIS database contains among others the actions that are executed during a train run. Such actions can be very complex and complicated to develop and debug. </w:t>
+      </w:r>
+      <w:r>
+        <w:rPr>
+          <w:lang w:val="en-GB"/>
+        </w:rPr>
+        <w:t>The CAB would enable developers</w:t>
+      </w:r>
+      <w:r>
+        <w:rPr>
+          <w:lang w:val="en-GB"/>
+        </w:rPr>
+        <w:t xml:space="preserve"> of our company better develop and debug complex actions trees.</w:t>
+      </w:r>
+    </w:p>
+    <w:p>
+      <w:pPr>
+        <w:rPr>
+          <w:lang w:val="en-GB"/>
+        </w:rPr>
+      </w:pPr>
+      <w:r>
+        <w:rPr>
+          <w:lang w:val="en-GB"/>
+        </w:rPr>
+        <w:t>This document contains all the</w:t>
+      </w:r>
+      <w:r>
+        <w:rPr>
+          <w:lang w:val="en-GB"/>
+        </w:rPr>
+        <w:t xml:space="preserve"> steps realized during the project: requirements definition, design, project plan, testing and lessons learned.</w:t>
+      </w:r>
+    </w:p>
+    <w:p>
+      <w:pPr>
+        <w:rPr>
+          <w:lang w:val="en-GB"/>
+        </w:rPr>
+      </w:pPr>
+      <w:r>
+        <w:rPr>
+          <w:lang w:val="en-GB"/>
+        </w:rPr>
+        <w:t>The document will be continuously updated during the three phases of the project.</w:t>
+      </w:r>
+    </w:p>
+    <w:p>
+      <w:pPr>
+        <w:rPr>
+          <w:lang w:val="en-GB"/>
+        </w:rPr>
+      </w:pPr>
+    </w:p>
+    <w:p>
+      <w:pPr>
+        <w:spacing w:before="0" w:line="240" w:lineRule="auto"/>
+        <w:jc w:val="left"/>
+      </w:pPr>
+      <w:r>
+        <w:br w:type="page"/>
+      </w:r>
+    </w:p>
+    <w:p>
+      <w:pPr>
+        <w:pStyle w:val="Titre1"/>
+      </w:pPr>
+      <w:bookmarkStart w:id="6" w:name="_Toc169972661"/>
+      <w:r>
+        <w:lastRenderedPageBreak/>
+        <w:t>Requirements</w:t>
+      </w:r>
+      <w:bookmarkEnd w:id="6"/>
+    </w:p>
+    <w:p>
+      <w:r>
+        <w:t xml:space="preserve">This section contains the functional and non-functional requirements </w:t>
+      </w:r>
+      <w:r>
+        <w:t>of</w:t>
+      </w:r>
+      <w:r>
+        <w:t xml:space="preserve"> our project. The requirements </w:t>
+      </w:r>
+      <w:r>
+        <w:t xml:space="preserve">below </w:t>
+      </w:r>
+      <w:r>
+        <w:t xml:space="preserve">are ordered following </w:t>
+      </w:r>
+      <w:r>
+        <w:t>a top-down view. This order does *not* define the priority of the requirement. I</w:t>
+      </w:r>
+      <w:r>
+        <w:t xml:space="preserve">t is intended to implement all requirements listed in this section within the </w:t>
+      </w:r>
+      <w:r>
+        <w:t>realization</w:t>
+      </w:r>
+      <w:r>
+        <w:t xml:space="preserve"> of this project.</w:t>
+      </w:r>
+    </w:p>
+    <w:p>
+      <w:pPr>
+        <w:pStyle w:val="Titre2"/>
+      </w:pPr>
+      <w:bookmarkStart w:id="7" w:name="_Toc169972662"/>
+      <w:r>
+        <w:t>Functional Requirements</w:t>
+      </w:r>
+      <w:bookmarkEnd w:id="7"/>
+    </w:p>
+    <w:p>
+      <w:r>
+        <w:t>The CAB is web-based application that allows browsing complex action tree</w:t>
+      </w:r>
+      <w:r>
+        <w:t>s</w:t>
+      </w:r>
+      <w:r>
+        <w:t>.</w:t>
+      </w:r>
+    </w:p>
+    <w:p>
+      <w:r>
+        <w:t xml:space="preserve">The CAB </w:t>
+      </w:r>
+      <w:r>
+        <w:t xml:space="preserve">shall be able to </w:t>
+      </w:r>
+      <w:r>
+        <w:t>load</w:t>
+      </w:r>
+      <w:r>
+        <w:t xml:space="preserve"> (access) a PIS database from the user’s machine.</w:t>
+      </w:r>
+      <w:r>
+        <w:t xml:space="preserve"> </w:t>
+      </w:r>
+      <w:r>
+        <w:t>The PIS database consists of an SQLite file.</w:t>
+      </w:r>
+    </w:p>
+    <w:p>
+      <w:r>
+        <w:t xml:space="preserve">The CAB shall load complex actions that </w:t>
+      </w:r>
+      <w:r>
+        <w:t xml:space="preserve">are </w:t>
+      </w:r>
+      <w:r>
+        <w:t xml:space="preserve">defined in </w:t>
+      </w:r>
+      <w:r>
+        <w:t>train numbers</w:t>
+      </w:r>
+      <w:r>
+        <w:t xml:space="preserve"> (</w:t>
+      </w:r>
+      <w:r>
+        <w:t>lines</w:t>
+      </w:r>
+      <w:r>
+        <w:t>) contained in the database.</w:t>
+      </w:r>
+    </w:p>
+    <w:p>
+      <w:r>
+        <w:t xml:space="preserve">The CAB shall show the corresponding list of </w:t>
+      </w:r>
+      <w:r>
+        <w:t>train numbers</w:t>
+      </w:r>
+      <w:r>
+        <w:t xml:space="preserve"> </w:t>
+      </w:r>
+      <w:r>
+        <w:t xml:space="preserve">contained in the </w:t>
+      </w:r>
+      <w:r>
+        <w:t>database</w:t>
+      </w:r>
+      <w:r>
+        <w:t>.</w:t>
+      </w:r>
+    </w:p>
+    <w:p>
+      <w:r>
+        <w:t xml:space="preserve">Train Numbers </w:t>
+      </w:r>
+      <w:r>
+        <w:t>are usually valid on certain dates. The CAB shall give a possibility to choose a date to filter with.</w:t>
+      </w:r>
+    </w:p>
+    <w:p>
+      <w:r>
+        <w:t xml:space="preserve">Furthermore, the CAB shall give </w:t>
+      </w:r>
+      <w:r>
+        <w:t xml:space="preserve">a </w:t>
+      </w:r>
+      <w:r>
+        <w:t xml:space="preserve">possibility to filter </w:t>
+      </w:r>
+      <w:r>
+        <w:t xml:space="preserve">(search) a certain </w:t>
+      </w:r>
+      <w:r>
+        <w:t>Train Number</w:t>
+      </w:r>
+      <w:r>
+        <w:t xml:space="preserve"> </w:t>
+      </w:r>
+      <w:r>
+        <w:t>by</w:t>
+      </w:r>
+      <w:r>
+        <w:t xml:space="preserve"> its identifier (</w:t>
+      </w:r>
+      <w:r>
+        <w:t xml:space="preserve">Name and/or </w:t>
+      </w:r>
+      <w:proofErr w:type="spellStart"/>
+      <w:r>
+        <w:t>TrainNumberID</w:t>
+      </w:r>
+      <w:proofErr w:type="spellEnd"/>
+      <w:r>
+        <w:t>).</w:t>
+      </w:r>
+    </w:p>
+    <w:p>
+      <w:r>
+        <w:t>Train Numbers are usually defined with Triggers. The CAB shall show the list of Triggers that are attached to a selected Train Number.</w:t>
+      </w:r>
+    </w:p>
+    <w:p>
+      <w:r>
+        <w:t xml:space="preserve">Triggers are usually defined with Actions. The CAB shall show the list of Actions that are defined within a selected Trigger. Simple and Complex Actions shall be distinctly </w:t>
+      </w:r>
+      <w:r>
+        <w:t>identified (for example with specific colors).</w:t>
+      </w:r>
+    </w:p>
+    <w:p>
+      <w:r>
+        <w:t xml:space="preserve">The CAB shall allow browsing the content (tree) of a root Complex Action, </w:t>
+      </w:r>
+      <w:r>
+        <w:t>by collapsing and expanding the tree nodes.</w:t>
+      </w:r>
+    </w:p>
+    <w:p>
+      <w:r>
+        <w:t xml:space="preserve">How this tree of complex actions is visually presented will be defined during the </w:t>
+      </w:r>
+      <w:r>
+        <w:t xml:space="preserve">implementation </w:t>
+      </w:r>
+      <w:r>
+        <w:t>phase</w:t>
+      </w:r>
+      <w:r>
+        <w:t>.</w:t>
+      </w:r>
+    </w:p>
+    <w:p>
+      <w:r>
+        <w:t xml:space="preserve">The CAB shall </w:t>
+      </w:r>
+      <w:r>
+        <w:t>show the most important artefacts of a complex action tree.</w:t>
+      </w:r>
+    </w:p>
+    <w:p>
+      <w:r>
+        <w:t xml:space="preserve">The following artefacts </w:t>
+      </w:r>
+      <w:r>
+        <w:t>shall be supported by the CAB</w:t>
+      </w:r>
+      <w:r>
+        <w:t>:</w:t>
+      </w:r>
+    </w:p>
+    <w:p>
+      <w:pPr>
+        <w:pStyle w:val="Paragraphedeliste"/>
+        <w:numPr>
+          <w:ilvl w:val="0"/>
+          <w:numId w:val="5"/>
+        </w:numPr>
+      </w:pPr>
+      <w:r>
+        <w:t xml:space="preserve">Differentiate </w:t>
+      </w:r>
+      <w:r>
+        <w:t xml:space="preserve">(visually) </w:t>
+      </w:r>
+      <w:r>
+        <w:t>between Complex and Simple Actions.</w:t>
+      </w:r>
+    </w:p>
+    <w:p>
+      <w:pPr>
+        <w:pStyle w:val="Paragraphedeliste"/>
+        <w:numPr>
+          <w:ilvl w:val="0"/>
+          <w:numId w:val="5"/>
+        </w:numPr>
+      </w:pPr>
+      <w:r>
+        <w:t>Complex Action Type</w:t>
+      </w:r>
+      <w:r>
+        <w:t>, such as ‘</w:t>
+      </w:r>
+      <w:r>
+        <w:t>Serial</w:t>
+      </w:r>
+      <w:r>
+        <w:t>’ or ‘</w:t>
+      </w:r>
+      <w:r>
+        <w:t>Parallel</w:t>
+      </w:r>
+      <w:r>
+        <w:t>’</w:t>
+      </w:r>
+      <w:r>
+        <w:t>. See “</w:t>
+      </w:r>
+      <w:r>
+        <w:fldChar w:fldCharType="begin"/>
+      </w:r>
+      <w:r>
+        <w:instrText xml:space="preserve"> REF _Ref169589045 \h </w:instrText>
+      </w:r>
+      <w:r>
+        <w:fldChar w:fldCharType="separate"/>
+      </w:r>
+      <w:r>
+        <w:t>Appendix A - Complex Actions</w:t>
+      </w:r>
+      <w:r>
+        <w:fldChar w:fldCharType="end"/>
+      </w:r>
+      <w:r>
+        <w:t>”</w:t>
+      </w:r>
+      <w:r>
+        <w:t xml:space="preserve"> for a complete list of </w:t>
+      </w:r>
+      <w:r>
+        <w:t xml:space="preserve">supported </w:t>
+      </w:r>
+      <w:r>
+        <w:t xml:space="preserve">complex action </w:t>
+      </w:r>
+      <w:r>
+        <w:t>types.</w:t>
+      </w:r>
+    </w:p>
+    <w:p>
+      <w:pPr>
+        <w:pStyle w:val="Paragraphedeliste"/>
+        <w:numPr>
+          <w:ilvl w:val="0"/>
+          <w:numId w:val="5"/>
+        </w:numPr>
+      </w:pPr>
+      <w:r>
+        <w:lastRenderedPageBreak/>
+        <w:t>Complex Action Attributes, such as ‘</w:t>
+      </w:r>
+      <w:proofErr w:type="spellStart"/>
+      <w:r>
+        <w:t>ReportStart</w:t>
+      </w:r>
+      <w:proofErr w:type="spellEnd"/>
+      <w:r>
+        <w:t>’ or ‘</w:t>
+      </w:r>
+      <w:proofErr w:type="spellStart"/>
+      <w:r>
+        <w:t>ReportEnd</w:t>
+      </w:r>
+      <w:proofErr w:type="spellEnd"/>
+      <w:r>
+        <w:t>’. See “</w:t>
+      </w:r>
+      <w:r>
+        <w:fldChar w:fldCharType="begin"/>
+      </w:r>
+      <w:r>
+        <w:instrText xml:space="preserve"> REF _Ref169589045 \h </w:instrText>
+      </w:r>
+      <w:r>
+        <w:fldChar w:fldCharType="separate"/>
+      </w:r>
+      <w:r>
+        <w:t>Appendix A - Complex Actions</w:t>
+      </w:r>
+      <w:r>
+        <w:fldChar w:fldCharType="end"/>
+      </w:r>
+      <w:r>
+        <w:t xml:space="preserve">” for a complete list of complex action </w:t>
+      </w:r>
+      <w:r>
+        <w:t>attributes</w:t>
+      </w:r>
+      <w:r>
+        <w:t>.</w:t>
+      </w:r>
+    </w:p>
+    <w:p>
+      <w:pPr>
+        <w:pStyle w:val="Paragraphedeliste"/>
+        <w:numPr>
+          <w:ilvl w:val="0"/>
+          <w:numId w:val="5"/>
+        </w:numPr>
+      </w:pPr>
+      <w:r>
+        <w:t>Action Attributes, such as ‘</w:t>
+      </w:r>
+      <w:proofErr w:type="spellStart"/>
+      <w:r>
+        <w:t>ActionID</w:t>
+      </w:r>
+      <w:proofErr w:type="spellEnd"/>
+      <w:r>
+        <w:t>’ or ‘</w:t>
+      </w:r>
+      <w:proofErr w:type="spellStart"/>
+      <w:r>
+        <w:t>ActionType</w:t>
+      </w:r>
+      <w:proofErr w:type="spellEnd"/>
+      <w:r>
+        <w:t>’. See “</w:t>
+      </w:r>
+      <w:r>
+        <w:fldChar w:fldCharType="begin"/>
+      </w:r>
+      <w:r>
+        <w:instrText xml:space="preserve"> REF _Ref169589045 \h </w:instrText>
+      </w:r>
+      <w:r>
+        <w:fldChar w:fldCharType="separate"/>
+      </w:r>
+      <w:r>
+        <w:t>Appendix A - Complex Actions</w:t>
+      </w:r>
+      <w:r>
+        <w:fldChar w:fldCharType="end"/>
+      </w:r>
+      <w:r>
+        <w:t xml:space="preserve">” for a complete list of action </w:t>
+      </w:r>
+      <w:r>
+        <w:t>attributes</w:t>
+      </w:r>
+      <w:r>
+        <w:t>.</w:t>
+      </w:r>
+    </w:p>
     <w:p/>
     <w:p>
       <w:r>
-        <w:rPr>
+        <w:t>The following diagram shows the main features of the Complex Action Browser:</w:t>
+      </w:r>
+    </w:p>
+    <w:p/>
+    <w:p>
+      <w:pPr>
+        <w:spacing w:before="0" w:line="240" w:lineRule="auto"/>
+        <w:jc w:val="center"/>
+        <w:rPr>
+          <w:rFonts w:ascii="Times New Roman" w:eastAsia="Times New Roman" w:hAnsi="Times New Roman" w:cs="Times New Roman"/>
+          <w:sz w:val="24"/>
+          <w:szCs w:val="24"/>
+          <w:lang w:val="fr-CH" w:eastAsia="fr-CH"/>
+        </w:rPr>
+      </w:pPr>
+      <w:r>
+        <w:rPr>
+          <w:rFonts w:ascii="Times New Roman" w:eastAsia="Times New Roman" w:hAnsi="Times New Roman" w:cs="Times New Roman"/>
           <w:noProof/>
+          <w:sz w:val="24"/>
+          <w:szCs w:val="24"/>
+          <w:lang w:val="fr-CH" w:eastAsia="fr-CH"/>
         </w:rPr>
         <w:drawing>
-          <wp:inline distT="0" distB="0" distL="0" distR="0" wp14:anchorId="25FBC2DA" wp14:editId="2B199BF4">
-            <wp:extent cx="5727700" cy="3460750"/>
-            <wp:effectExtent l="0" t="0" r="6350" b="6350"/>
-            <wp:docPr id="1499492537" name="Image 1" descr="Une image contenant texte, capture d’écran, Police, conception&#10;&#10;Description générée automatiquement"/>
+          <wp:inline distT="0" distB="0" distL="0" distR="0" wp14:anchorId="2931DCAF" wp14:editId="471E2DBF">
+            <wp:extent cx="4399075" cy="2595064"/>
+            <wp:effectExtent l="0" t="0" r="0" b="0"/>
+            <wp:docPr id="698176378" name="Image 13" descr="Une image contenant texte, capture d’écran, cercle, diagramme&#10;&#10;Description générée automatiquement"/>
             <wp:cNvGraphicFramePr>
               <a:graphicFrameLocks xmlns:a="http://schemas.openxmlformats.org/drawingml/2006/main" noChangeAspect="1"/>
             </wp:cNvGraphicFramePr>
@@ -1439,447 +3686,13 @@
               <a:graphicData uri="http://schemas.openxmlformats.org/drawingml/2006/picture">
                 <pic:pic xmlns:pic="http://schemas.openxmlformats.org/drawingml/2006/picture">
                   <pic:nvPicPr>
-                    <pic:cNvPr id="1499492537" name="Image 1" descr="Une image contenant texte, capture d’écran, Police, conception&#10;&#10;Description générée automatiquement"/>
-                    <pic:cNvPicPr/>
-                  </pic:nvPicPr>
-                  <pic:blipFill>
-                    <a:blip r:embed="rId14"/>
-                    <a:stretch>
-                      <a:fillRect/>
-                    </a:stretch>
-                  </pic:blipFill>
-                  <pic:spPr>
-                    <a:xfrm>
-                      <a:off x="0" y="0"/>
-                      <a:ext cx="5727700" cy="3460750"/>
-                    </a:xfrm>
-                    <a:prstGeom prst="rect">
-                      <a:avLst/>
-                    </a:prstGeom>
-                  </pic:spPr>
-                </pic:pic>
-              </a:graphicData>
-            </a:graphic>
-          </wp:inline>
-        </w:drawing>
-      </w:r>
-    </w:p>
-    <w:p>
-      <w:pPr>
-        <w:spacing w:before="0" w:line="240" w:lineRule="auto"/>
-        <w:jc w:val="left"/>
-      </w:pPr>
-      <w:r>
-        <w:br w:type="page"/>
-      </w:r>
-    </w:p>
-    <w:p>
-      <w:pPr>
-        <w:pStyle w:val="Titre1"/>
-      </w:pPr>
-      <w:bookmarkStart w:id="5" w:name="_Toc169251366"/>
-      <w:r>
-        <w:lastRenderedPageBreak/>
-        <w:t>Requirements</w:t>
-      </w:r>
-      <w:bookmarkEnd w:id="5"/>
-    </w:p>
-    <w:p>
-      <w:r>
-        <w:t xml:space="preserve">This section contains the functional and non-functional requirements </w:t>
-      </w:r>
-      <w:r>
-        <w:t>of</w:t>
-      </w:r>
-      <w:r>
-        <w:t xml:space="preserve"> our project. The requirements </w:t>
-      </w:r>
-      <w:r>
-        <w:t xml:space="preserve">below </w:t>
-      </w:r>
-      <w:r>
-        <w:t xml:space="preserve">are ordered following </w:t>
-      </w:r>
-      <w:r>
-        <w:t>a top-down view. This order does *not* define the priority of the requirement. I</w:t>
-      </w:r>
-      <w:r>
-        <w:t xml:space="preserve">t is intended to implement all requirements listed in this section within the </w:t>
-      </w:r>
-      <w:r>
-        <w:t>realization</w:t>
-      </w:r>
-      <w:r>
-        <w:t xml:space="preserve"> of this project.</w:t>
-      </w:r>
-    </w:p>
-    <w:p>
-      <w:pPr>
-        <w:pStyle w:val="Titre2"/>
-      </w:pPr>
-      <w:r>
-        <w:t>Functional Requirements</w:t>
-      </w:r>
-    </w:p>
-    <w:p>
-      <w:r>
-        <w:t>The CAB is web-based application that allows browsing complex action tree</w:t>
-      </w:r>
-      <w:r>
-        <w:t>s</w:t>
-      </w:r>
-      <w:r>
-        <w:t>.</w:t>
-      </w:r>
-    </w:p>
-    <w:p>
-      <w:r>
-        <w:t xml:space="preserve">The CAB loads all complex actions contained in </w:t>
-      </w:r>
-      <w:r>
-        <w:t>a</w:t>
-      </w:r>
-      <w:r>
-        <w:t xml:space="preserve"> PIS mobile SQLite database.</w:t>
-      </w:r>
-    </w:p>
-    <w:p>
-      <w:r>
-        <w:t>C</w:t>
-      </w:r>
-      <w:r>
-        <w:t>omplex actions are linked to train numbers (routes). The CAB shall show the corresponding list of train numbers</w:t>
-      </w:r>
-      <w:r>
-        <w:t xml:space="preserve"> contained in the mobile SQLite database.</w:t>
-      </w:r>
-    </w:p>
-    <w:p>
-      <w:r>
-        <w:t>T</w:t>
-      </w:r>
-      <w:r>
-        <w:t>rain numbers (routes) are usually valid on certain dates or range of dates. The CAB shall give a possibility to choose a date to filter with.</w:t>
-      </w:r>
-    </w:p>
-    <w:p>
-      <w:r>
-        <w:t>Furthermore, the CAB shall give the possibility to filter the train number (route) to search into.</w:t>
-      </w:r>
-    </w:p>
-    <w:p>
-      <w:r>
-        <w:t>The CAB shall enable browsing a complex action tree by collapsing and expanding the tree nodes (complex actions).</w:t>
-      </w:r>
-    </w:p>
-    <w:p>
-      <w:r>
-        <w:t xml:space="preserve">How this tree of complex actions is visually presented will be defined during the </w:t>
-      </w:r>
-      <w:r>
-        <w:t xml:space="preserve">implementation </w:t>
-      </w:r>
-      <w:r>
-        <w:t>phase</w:t>
-      </w:r>
-      <w:r>
-        <w:t>.</w:t>
-      </w:r>
-    </w:p>
-    <w:p>
-      <w:r>
-        <w:t>The CAB shall give the possibility to search complex actions by their attributes.</w:t>
-      </w:r>
-    </w:p>
-    <w:p>
-      <w:r>
-        <w:t>The following c</w:t>
-      </w:r>
-      <w:r>
-        <w:t>omplex actions attributes</w:t>
-      </w:r>
-      <w:r>
-        <w:t xml:space="preserve"> (search criteria) are defined</w:t>
-      </w:r>
-      <w:r>
-        <w:t>:</w:t>
-      </w:r>
-    </w:p>
-    <w:p>
-      <w:pPr>
-        <w:pStyle w:val="Paragraphedeliste"/>
-        <w:numPr>
-          <w:ilvl w:val="0"/>
-          <w:numId w:val="5"/>
-        </w:numPr>
-        <w:rPr>
-          <w:highlight w:val="yellow"/>
-        </w:rPr>
-      </w:pPr>
-      <w:r>
-        <w:rPr>
-          <w:highlight w:val="yellow"/>
-        </w:rPr>
-        <w:t>1111</w:t>
-      </w:r>
-    </w:p>
-    <w:p>
-      <w:pPr>
-        <w:pStyle w:val="Paragraphedeliste"/>
-        <w:numPr>
-          <w:ilvl w:val="0"/>
-          <w:numId w:val="5"/>
-        </w:numPr>
-        <w:rPr>
-          <w:highlight w:val="yellow"/>
-        </w:rPr>
-      </w:pPr>
-      <w:r>
-        <w:rPr>
-          <w:highlight w:val="yellow"/>
-        </w:rPr>
-        <w:t>2222</w:t>
-      </w:r>
-    </w:p>
-    <w:p>
-      <w:pPr>
-        <w:pStyle w:val="Paragraphedeliste"/>
-        <w:numPr>
-          <w:ilvl w:val="0"/>
-          <w:numId w:val="5"/>
-        </w:numPr>
-        <w:rPr>
-          <w:highlight w:val="yellow"/>
-        </w:rPr>
-      </w:pPr>
-      <w:r>
-        <w:rPr>
-          <w:highlight w:val="yellow"/>
-        </w:rPr>
-        <w:t>3333</w:t>
-      </w:r>
-    </w:p>
-    <w:p>
-      <w:pPr>
-        <w:pStyle w:val="Paragraphedeliste"/>
-        <w:numPr>
-          <w:ilvl w:val="0"/>
-          <w:numId w:val="5"/>
-        </w:numPr>
-        <w:rPr>
-          <w:highlight w:val="yellow"/>
-        </w:rPr>
-      </w:pPr>
-      <w:r>
-        <w:rPr>
-          <w:highlight w:val="yellow"/>
-        </w:rPr>
-        <w:t>4444</w:t>
-      </w:r>
-    </w:p>
-    <w:p>
-      <w:pPr>
-        <w:pStyle w:val="Paragraphedeliste"/>
-        <w:numPr>
-          <w:ilvl w:val="0"/>
-          <w:numId w:val="5"/>
-        </w:numPr>
-        <w:rPr>
-          <w:highlight w:val="yellow"/>
-        </w:rPr>
-      </w:pPr>
-      <w:r>
-        <w:rPr>
-          <w:highlight w:val="yellow"/>
-        </w:rPr>
-        <w:t>5555</w:t>
-      </w:r>
-    </w:p>
-    <w:p>
-      <w:r>
-        <w:t>The complete list of</w:t>
-      </w:r>
-      <w:r>
-        <w:t xml:space="preserve"> these attributes</w:t>
-      </w:r>
-      <w:r>
-        <w:t xml:space="preserve"> will be </w:t>
-      </w:r>
-      <w:r>
-        <w:t>finalized</w:t>
-      </w:r>
-      <w:r>
-        <w:t xml:space="preserve"> during the implementation phase.</w:t>
-      </w:r>
-    </w:p>
-    <w:p>
-      <w:r>
-        <w:t xml:space="preserve">The CAB shall also give a way to check the plausibility of </w:t>
-      </w:r>
-      <w:r>
-        <w:t>a given complex action tree.</w:t>
-      </w:r>
-    </w:p>
-    <w:p>
-      <w:r>
-        <w:t xml:space="preserve">The following </w:t>
-      </w:r>
-      <w:r>
-        <w:t xml:space="preserve">plausibility checks </w:t>
-      </w:r>
-      <w:r>
-        <w:t>are defined</w:t>
-      </w:r>
-      <w:r>
-        <w:t>:</w:t>
-      </w:r>
-    </w:p>
-    <w:p>
-      <w:pPr>
-        <w:pStyle w:val="Paragraphedeliste"/>
-        <w:numPr>
-          <w:ilvl w:val="0"/>
-          <w:numId w:val="5"/>
-        </w:numPr>
-        <w:rPr>
-          <w:highlight w:val="yellow"/>
-        </w:rPr>
-      </w:pPr>
-      <w:r>
-        <w:rPr>
-          <w:highlight w:val="yellow"/>
-        </w:rPr>
-        <w:t>1111</w:t>
-      </w:r>
-    </w:p>
-    <w:p>
-      <w:pPr>
-        <w:pStyle w:val="Paragraphedeliste"/>
-        <w:numPr>
-          <w:ilvl w:val="0"/>
-          <w:numId w:val="5"/>
-        </w:numPr>
-        <w:rPr>
-          <w:highlight w:val="yellow"/>
-        </w:rPr>
-      </w:pPr>
-      <w:r>
-        <w:rPr>
-          <w:highlight w:val="yellow"/>
-        </w:rPr>
-        <w:t>2222</w:t>
-      </w:r>
-    </w:p>
-    <w:p>
-      <w:pPr>
-        <w:pStyle w:val="Paragraphedeliste"/>
-        <w:numPr>
-          <w:ilvl w:val="0"/>
-          <w:numId w:val="5"/>
-        </w:numPr>
-        <w:rPr>
-          <w:highlight w:val="yellow"/>
-        </w:rPr>
-      </w:pPr>
-      <w:r>
-        <w:rPr>
-          <w:highlight w:val="yellow"/>
-        </w:rPr>
-        <w:t>3333</w:t>
-      </w:r>
-    </w:p>
-    <w:p>
-      <w:pPr>
-        <w:pStyle w:val="Paragraphedeliste"/>
-        <w:numPr>
-          <w:ilvl w:val="0"/>
-          <w:numId w:val="5"/>
-        </w:numPr>
-        <w:rPr>
-          <w:highlight w:val="yellow"/>
-        </w:rPr>
-      </w:pPr>
-      <w:r>
-        <w:rPr>
-          <w:highlight w:val="yellow"/>
-        </w:rPr>
-        <w:lastRenderedPageBreak/>
-        <w:t>4444</w:t>
-      </w:r>
-    </w:p>
-    <w:p>
-      <w:pPr>
-        <w:pStyle w:val="Paragraphedeliste"/>
-        <w:numPr>
-          <w:ilvl w:val="0"/>
-          <w:numId w:val="5"/>
-        </w:numPr>
-        <w:rPr>
-          <w:highlight w:val="yellow"/>
-        </w:rPr>
-      </w:pPr>
-      <w:r>
-        <w:rPr>
-          <w:highlight w:val="yellow"/>
-        </w:rPr>
-        <w:t>5555</w:t>
-      </w:r>
-    </w:p>
-    <w:p>
-      <w:r>
-        <w:t xml:space="preserve">The complete list of plausibility checks will be </w:t>
-      </w:r>
-      <w:r>
-        <w:t>finalized</w:t>
-      </w:r>
-      <w:r>
-        <w:t xml:space="preserve"> during the implementation phase.</w:t>
-      </w:r>
-    </w:p>
-    <w:p/>
-    <w:p>
-      <w:r>
-        <w:t>The following diagram shows the main features of the Complex Action Browser:</w:t>
-      </w:r>
-    </w:p>
-    <w:p>
-      <w:pPr>
-        <w:spacing w:before="0" w:line="240" w:lineRule="auto"/>
-        <w:jc w:val="center"/>
-        <w:rPr>
-          <w:rFonts w:ascii="Times New Roman" w:eastAsia="Times New Roman" w:hAnsi="Times New Roman" w:cs="Times New Roman"/>
-          <w:sz w:val="24"/>
-          <w:szCs w:val="24"/>
-          <w:lang w:val="fr-CH" w:eastAsia="fr-CH"/>
-        </w:rPr>
-      </w:pPr>
-      <w:r>
-        <w:rPr>
-          <w:rFonts w:ascii="Times New Roman" w:eastAsia="Times New Roman" w:hAnsi="Times New Roman" w:cs="Times New Roman"/>
-          <w:noProof/>
-          <w:sz w:val="24"/>
-          <w:szCs w:val="24"/>
-          <w:lang w:val="fr-CH" w:eastAsia="fr-CH"/>
-        </w:rPr>
-        <w:drawing>
-          <wp:inline distT="0" distB="0" distL="0" distR="0" wp14:anchorId="1C489ECC" wp14:editId="4FEAD43D">
-            <wp:extent cx="4449170" cy="2616230"/>
-            <wp:effectExtent l="19050" t="19050" r="27940" b="12700"/>
-            <wp:docPr id="1178957321" name="Image 7" descr="Une image contenant texte, capture d’écran, cercle, croquis&#10;&#10;Description générée automatiquement"/>
-            <wp:cNvGraphicFramePr>
-              <a:graphicFrameLocks xmlns:a="http://schemas.openxmlformats.org/drawingml/2006/main" noChangeAspect="1"/>
-            </wp:cNvGraphicFramePr>
-            <a:graphic xmlns:a="http://schemas.openxmlformats.org/drawingml/2006/main">
-              <a:graphicData uri="http://schemas.openxmlformats.org/drawingml/2006/picture">
-                <pic:pic xmlns:pic="http://schemas.openxmlformats.org/drawingml/2006/picture">
-                  <pic:nvPicPr>
-                    <pic:cNvPr id="1178957321" name="Image 7" descr="Une image contenant texte, capture d’écran, cercle, croquis&#10;&#10;Description générée automatiquement"/>
+                    <pic:cNvPr id="698176378" name="Image 13" descr="Une image contenant texte, capture d’écran, cercle, diagramme&#10;&#10;Description générée automatiquement"/>
                     <pic:cNvPicPr>
                       <a:picLocks noChangeAspect="1" noChangeArrowheads="1"/>
                     </pic:cNvPicPr>
                   </pic:nvPicPr>
                   <pic:blipFill>
-                    <a:blip r:embed="rId15" cstate="print">
+                    <a:blip r:embed="rId14" cstate="print">
                       <a:extLst>
                         <a:ext uri="{28A0092B-C50C-407E-A947-70E740481C1C}">
                           <a14:useLocalDpi xmlns:a14="http://schemas.microsoft.com/office/drawing/2010/main" val="0"/>
@@ -1894,16 +3707,14 @@
                   <pic:spPr bwMode="auto">
                     <a:xfrm>
                       <a:off x="0" y="0"/>
-                      <a:ext cx="4453809" cy="2618958"/>
+                      <a:ext cx="4404948" cy="2598529"/>
                     </a:xfrm>
                     <a:prstGeom prst="rect">
                       <a:avLst/>
                     </a:prstGeom>
                     <a:noFill/>
                     <a:ln>
-                      <a:solidFill>
-                        <a:schemeClr val="accent1"/>
-                      </a:solidFill>
+                      <a:noFill/>
                     </a:ln>
                   </pic:spPr>
                 </pic:pic>
@@ -1933,6 +3744,7 @@
           <w:lang w:val="en-GB"/>
         </w:rPr>
       </w:pPr>
+      <w:bookmarkStart w:id="8" w:name="_Toc169972682"/>
       <w:r>
         <w:rPr>
           <w:lang w:val="en-GB"/>
@@ -1967,6 +3779,7 @@
         </w:rPr>
         <w:t xml:space="preserve"> – CAB: Main Features</w:t>
       </w:r>
+      <w:bookmarkEnd w:id="8"/>
     </w:p>
     <w:p>
       <w:pPr>
@@ -1975,63 +3788,155 @@
           <w:lang w:val="en-GB"/>
         </w:rPr>
       </w:pPr>
+      <w:bookmarkStart w:id="9" w:name="_Toc169972663"/>
       <w:r>
         <w:rPr>
           <w:lang w:val="en-GB"/>
         </w:rPr>
         <w:t>Non-Functional Requirements</w:t>
       </w:r>
-    </w:p>
-    <w:p>
-      <w:pPr>
-        <w:rPr>
-          <w:lang w:val="en-GB"/>
-        </w:rPr>
-      </w:pPr>
-      <w:r>
-        <w:rPr>
-          <w:lang w:val="en-GB"/>
-        </w:rPr>
-        <w:t>The CAB shall be operable on Chrome, Firefox and Edge browsers.</w:t>
-      </w:r>
-    </w:p>
-    <w:p>
-      <w:pPr>
-        <w:rPr>
-          <w:lang w:val="en-GB"/>
-        </w:rPr>
-      </w:pPr>
-      <w:r>
-        <w:rPr>
-          <w:lang w:val="en-GB"/>
-        </w:rPr>
-        <w:t>The CAB shall be able to load mobile SQLite databases up to 1 GB.</w:t>
-      </w:r>
-    </w:p>
-    <w:p>
-      <w:pPr>
-        <w:rPr>
-          <w:lang w:val="en-GB"/>
-        </w:rPr>
-      </w:pPr>
-      <w:r>
-        <w:rPr>
-          <w:lang w:val="en-GB"/>
-        </w:rPr>
-        <w:t>When collapsing or expanding a complex action tree, the CAB shall render with a maximum of 300ms response time.</w:t>
-      </w:r>
-    </w:p>
-    <w:p>
-      <w:pPr>
-        <w:rPr>
-          <w:lang w:val="en-GB"/>
-        </w:rPr>
-      </w:pPr>
-      <w:r>
-        <w:rPr>
-          <w:lang w:val="en-GB"/>
-        </w:rPr>
-        <w:t>If the mobile SQLite database cannot be read (</w:t>
+      <w:bookmarkEnd w:id="9"/>
+    </w:p>
+    <w:p>
+      <w:pPr>
+        <w:rPr>
+          <w:lang w:val="en-GB"/>
+        </w:rPr>
+      </w:pPr>
+      <w:r>
+        <w:rPr>
+          <w:lang w:val="en-GB"/>
+        </w:rPr>
+        <w:t>The CAB shall opera</w:t>
+      </w:r>
+      <w:r>
+        <w:rPr>
+          <w:lang w:val="en-GB"/>
+        </w:rPr>
+        <w:t>te</w:t>
+      </w:r>
+      <w:r>
+        <w:rPr>
+          <w:lang w:val="en-GB"/>
+        </w:rPr>
+        <w:t xml:space="preserve"> on </w:t>
+      </w:r>
+      <w:r>
+        <w:rPr>
+          <w:lang w:val="en-GB"/>
+        </w:rPr>
+        <w:t xml:space="preserve">Google </w:t>
+      </w:r>
+      <w:r>
+        <w:rPr>
+          <w:lang w:val="en-GB"/>
+        </w:rPr>
+        <w:t>Chrome</w:t>
+      </w:r>
+      <w:r>
+        <w:rPr>
+          <w:lang w:val="en-GB"/>
+        </w:rPr>
+        <w:t xml:space="preserve"> browser. It can optionally </w:t>
+      </w:r>
+      <w:r>
+        <w:rPr>
+          <w:lang w:val="en-GB"/>
+        </w:rPr>
+        <w:t>operate</w:t>
+      </w:r>
+      <w:r>
+        <w:rPr>
+          <w:lang w:val="en-GB"/>
+        </w:rPr>
+        <w:t xml:space="preserve"> on </w:t>
+      </w:r>
+      <w:r>
+        <w:rPr>
+          <w:lang w:val="en-GB"/>
+        </w:rPr>
+        <w:t xml:space="preserve">Mozilla Firefox </w:t>
+      </w:r>
+      <w:r>
+        <w:rPr>
+          <w:lang w:val="en-GB"/>
+        </w:rPr>
+        <w:t xml:space="preserve">and </w:t>
+      </w:r>
+      <w:r>
+        <w:rPr>
+          <w:lang w:val="en-GB"/>
+        </w:rPr>
+        <w:t xml:space="preserve">Microsoft </w:t>
+      </w:r>
+      <w:r>
+        <w:rPr>
+          <w:lang w:val="en-GB"/>
+        </w:rPr>
+        <w:t>Edge browser</w:t>
+      </w:r>
+      <w:r>
+        <w:rPr>
+          <w:lang w:val="en-GB"/>
+        </w:rPr>
+        <w:t>s</w:t>
+      </w:r>
+      <w:r>
+        <w:rPr>
+          <w:lang w:val="en-GB"/>
+        </w:rPr>
+        <w:t>.</w:t>
+      </w:r>
+    </w:p>
+    <w:p>
+      <w:pPr>
+        <w:rPr>
+          <w:lang w:val="en-GB"/>
+        </w:rPr>
+      </w:pPr>
+      <w:r>
+        <w:rPr>
+          <w:lang w:val="en-GB"/>
+        </w:rPr>
+        <w:t>The CAB shall be able to load databases up to 1 GB.</w:t>
+      </w:r>
+    </w:p>
+    <w:p>
+      <w:pPr>
+        <w:rPr>
+          <w:lang w:val="en-GB"/>
+        </w:rPr>
+      </w:pPr>
+      <w:r>
+        <w:rPr>
+          <w:lang w:val="en-GB"/>
+        </w:rPr>
+        <w:t>When collapsing or expanding a complex action tree, the CAB shall render with a maximum</w:t>
+      </w:r>
+      <w:r>
+        <w:rPr>
+          <w:lang w:val="en-GB"/>
+        </w:rPr>
+        <w:t xml:space="preserve"> </w:t>
+      </w:r>
+      <w:r>
+        <w:rPr>
+          <w:lang w:val="en-GB"/>
+        </w:rPr>
+        <w:t>of 300ms response time.</w:t>
+      </w:r>
+    </w:p>
+    <w:p>
+      <w:pPr>
+        <w:rPr>
+          <w:lang w:val="en-GB"/>
+        </w:rPr>
+      </w:pPr>
+      <w:r>
+        <w:rPr>
+          <w:lang w:val="en-GB"/>
+        </w:rPr>
+        <w:t>If the database cannot be read (</w:t>
       </w:r>
       <w:proofErr w:type="spellStart"/>
       <w:r>
@@ -2049,33 +3954,13 @@
       </w:r>
     </w:p>
     <w:p>
-      <w:r>
-        <w:t xml:space="preserve">The CAB shall present the features (browsing a complex action tree, searching possibilities, </w:t>
-      </w:r>
-      <w:proofErr w:type="spellStart"/>
-      <w:r>
-        <w:t>etc</w:t>
-      </w:r>
-      <w:proofErr w:type="spellEnd"/>
-      <w:r>
-        <w:t xml:space="preserve">) in an intuitive and meaningful way. </w:t>
-      </w:r>
-      <w:r>
-        <w:sym w:font="Wingdings" w:char="F0E0"/>
-      </w:r>
-      <w:r>
-        <w:t xml:space="preserve"> </w:t>
-      </w:r>
-      <w:r>
-        <w:rPr>
-          <w:highlight w:val="yellow"/>
-        </w:rPr>
-        <w:t>how to test ?</w:t>
-      </w:r>
-    </w:p>
-    <w:p>
-      <w:r>
-        <w:t>The CAB shall be easily updated, when e.g. the structure of the mobile SQLite database changes.</w:t>
+      <w:pPr>
+        <w:rPr>
+          <w:lang w:val="en-GB"/>
+        </w:rPr>
+      </w:pPr>
+      <w:r>
+        <w:t>The CAB shall be easily updated, when e.g. the structure of the database changes.</w:t>
       </w:r>
     </w:p>
     <w:p/>
@@ -2098,20 +3983,22 @@
       <w:pPr>
         <w:pStyle w:val="Titre1"/>
       </w:pPr>
-      <w:bookmarkStart w:id="6" w:name="_Toc169251367"/>
+      <w:bookmarkStart w:id="10" w:name="_Toc169972664"/>
       <w:r>
         <w:lastRenderedPageBreak/>
         <w:t>Design</w:t>
       </w:r>
-      <w:bookmarkEnd w:id="6"/>
+      <w:bookmarkEnd w:id="10"/>
     </w:p>
     <w:p>
       <w:pPr>
         <w:pStyle w:val="Titre2"/>
       </w:pPr>
+      <w:bookmarkStart w:id="11" w:name="_Toc169972665"/>
       <w:r>
         <w:t>Scope and Context</w:t>
       </w:r>
+      <w:bookmarkEnd w:id="11"/>
     </w:p>
     <w:p>
       <w:r>
@@ -2143,7 +4030,13 @@
         <w:fldChar w:fldCharType="end"/>
       </w:r>
       <w:r>
-        <w:t>) is the scope of our project.</w:t>
+        <w:t xml:space="preserve">) </w:t>
+      </w:r>
+      <w:r>
+        <w:t>defines</w:t>
+      </w:r>
+      <w:r>
+        <w:t xml:space="preserve"> the scope of our project.</w:t>
       </w:r>
     </w:p>
     <w:p/>
@@ -2184,7 +4077,7 @@
                     </pic:cNvPicPr>
                   </pic:nvPicPr>
                   <pic:blipFill>
-                    <a:blip r:embed="rId16" cstate="print">
+                    <a:blip r:embed="rId15" cstate="print">
                       <a:extLst>
                         <a:ext uri="{28A0092B-C50C-407E-A947-70E740481C1C}">
                           <a14:useLocalDpi xmlns:a14="http://schemas.microsoft.com/office/drawing/2010/main" val="0"/>
@@ -2226,7 +4119,8 @@
           <w:lang w:val="en-GB"/>
         </w:rPr>
       </w:pPr>
-      <w:bookmarkStart w:id="7" w:name="_Ref169324812"/>
+      <w:bookmarkStart w:id="12" w:name="_Ref169324812"/>
+      <w:bookmarkStart w:id="13" w:name="_Toc169972683"/>
       <w:r>
         <w:rPr>
           <w:lang w:val="en-GB"/>
@@ -2255,7 +4149,7 @@
       <w:r>
         <w:fldChar w:fldCharType="end"/>
       </w:r>
-      <w:bookmarkEnd w:id="7"/>
+      <w:bookmarkEnd w:id="12"/>
       <w:r>
         <w:rPr>
           <w:lang w:val="en-GB"/>
@@ -2280,6 +4174,7 @@
         </w:rPr>
         <w:t>ontext Diagram</w:t>
       </w:r>
+      <w:bookmarkEnd w:id="13"/>
     </w:p>
     <w:p>
       <w:pPr>
@@ -2295,7 +4190,13 @@
     </w:p>
     <w:p>
       <w:r>
-        <w:t>It is mainly accessed via a standard browser. It loads data from a mobile SQLite database.</w:t>
+        <w:t xml:space="preserve">It is mainly accessed via a standard browser. It loads data from a </w:t>
+      </w:r>
+      <w:r>
+        <w:t xml:space="preserve">PIS </w:t>
+      </w:r>
+      <w:r>
+        <w:t>database.</w:t>
       </w:r>
     </w:p>
     <w:p>
@@ -2307,9 +4208,11 @@
       <w:pPr>
         <w:pStyle w:val="Titre2"/>
       </w:pPr>
+      <w:bookmarkStart w:id="14" w:name="_Toc169972666"/>
       <w:r>
         <w:t>Components</w:t>
       </w:r>
+      <w:bookmarkEnd w:id="14"/>
     </w:p>
     <w:p>
       <w:r>
@@ -2318,7 +4221,15 @@
     </w:p>
     <w:p>
       <w:r>
-        <w:t xml:space="preserve">The backend application is written in python, and uses the </w:t>
+        <w:t xml:space="preserve">The backend application is written in </w:t>
+      </w:r>
+      <w:proofErr w:type="gramStart"/>
+      <w:r>
+        <w:t>python, and</w:t>
+      </w:r>
+      <w:proofErr w:type="gramEnd"/>
+      <w:r>
+        <w:t xml:space="preserve"> uses the </w:t>
       </w:r>
       <w:r>
         <w:t>‘</w:t>
@@ -2335,369 +4246,286 @@
         <w:t xml:space="preserve"> framework</w:t>
       </w:r>
       <w:r>
-        <w:fldChar w:fldCharType="begin"/>
-      </w:r>
-      <w:r>
-        <w:instrText xml:space="preserve"> REF django \h </w:instrText>
-      </w:r>
-      <w:r>
-        <w:fldChar w:fldCharType="end"/>
-      </w:r>
-      <w:r>
-        <w:fldChar w:fldCharType="begin"/>
-      </w:r>
-      <w:r>
-        <w:instrText xml:space="preserve"> REF django \h </w:instrText>
-      </w:r>
-      <w:r>
-        <w:fldChar w:fldCharType="end"/>
-      </w:r>
-      <w:r>
-        <w:fldChar w:fldCharType="begin"/>
-      </w:r>
-      <w:r>
-        <w:instrText xml:space="preserve"> REF django \h </w:instrText>
-      </w:r>
-      <w:r>
-        <w:fldChar w:fldCharType="end"/>
-      </w:r>
-      <w:r>
-        <w:fldChar w:fldCharType="begin"/>
-      </w:r>
-      <w:r>
-        <w:instrText xml:space="preserve"> REF django \h </w:instrText>
-      </w:r>
-      <w:r>
-        <w:fldChar w:fldCharType="end"/>
-      </w:r>
-      <w:r>
-        <w:fldChar w:fldCharType="begin"/>
-      </w:r>
-      <w:r>
-        <w:instrText xml:space="preserve"> REF django \h </w:instrText>
-      </w:r>
-      <w:r>
-        <w:fldChar w:fldCharType="end"/>
-      </w:r>
-      <w:r>
-        <w:fldChar w:fldCharType="begin"/>
-      </w:r>
-      <w:r>
-        <w:instrText xml:space="preserve"> REF django \h </w:instrText>
-      </w:r>
-      <w:r>
-        <w:fldChar w:fldCharType="end"/>
-      </w:r>
-      <w:r>
-        <w:fldChar w:fldCharType="begin"/>
-      </w:r>
-      <w:r>
-        <w:instrText xml:space="preserve"> REF django \h </w:instrText>
-      </w:r>
-      <w:r>
-        <w:fldChar w:fldCharType="end"/>
-      </w:r>
-      <w:r>
-        <w:fldChar w:fldCharType="begin"/>
-      </w:r>
-      <w:r>
-        <w:instrText xml:space="preserve"> REF django \h </w:instrText>
-      </w:r>
-      <w:r>
-        <w:fldChar w:fldCharType="end"/>
-      </w:r>
-      <w:r>
-        <w:fldChar w:fldCharType="begin"/>
-      </w:r>
-      <w:r>
-        <w:instrText xml:space="preserve"> REF django \h </w:instrText>
-      </w:r>
-      <w:r>
-        <w:fldChar w:fldCharType="end"/>
-      </w:r>
-      <w:r>
         <w:t xml:space="preserve"> </w:t>
       </w:r>
       <w:r>
         <w:t>(</w:t>
       </w:r>
-      <w:r>
-        <w:fldChar w:fldCharType="begin"/>
-      </w:r>
-      <w:r>
-        <w:instrText xml:space="preserve"> REF django \h </w:instrText>
-      </w:r>
-      <w:r>
-        <w:fldChar w:fldCharType="separate"/>
-      </w:r>
-      <w:r>
-        <w:t>d</w:t>
+      <w:hyperlink r:id="rId16" w:history="1">
+        <w:r>
+          <w:rPr>
+            <w:rStyle w:val="Lienhypertexte"/>
+            <w:lang w:val="en-GB"/>
+          </w:rPr>
+          <w:t>https://www.djangoproject.com/</w:t>
+        </w:r>
+      </w:hyperlink>
+      <w:r>
+        <w:rPr>
+          <w:rStyle w:val="Lienhypertexte"/>
+          <w:lang w:val="en-GB"/>
+        </w:rPr>
+        <w:t xml:space="preserve">) </w:t>
+      </w:r>
+      <w:r>
+        <w:t>to access the database.</w:t>
+      </w:r>
+    </w:p>
+    <w:p>
+      <w:r>
+        <w:t xml:space="preserve">We have chosen python and </w:t>
       </w:r>
       <w:proofErr w:type="spellStart"/>
       <w:r>
-        <w:rPr>
-          <w:lang w:val="en-GB"/>
-        </w:rPr>
-        <w:t>ja</w:t>
-      </w:r>
-      <w:r>
-        <w:rPr>
-          <w:lang w:val="en-GB"/>
-        </w:rPr>
-        <w:t>ngo</w:t>
+        <w:t>django</w:t>
       </w:r>
       <w:proofErr w:type="spellEnd"/>
       <w:r>
-        <w:fldChar w:fldCharType="end"/>
-      </w:r>
-      <w:r>
-        <w:fldChar w:fldCharType="begin"/>
-      </w:r>
-      <w:r>
-        <w:instrText xml:space="preserve"> REF django \h </w:instrText>
-      </w:r>
-      <w:r>
-        <w:fldChar w:fldCharType="end"/>
-      </w:r>
-      <w:r>
-        <w:fldChar w:fldCharType="begin"/>
-      </w:r>
-      <w:r>
-        <w:instrText xml:space="preserve"> REF django \h </w:instrText>
-      </w:r>
-      <w:r>
-        <w:fldChar w:fldCharType="end"/>
-      </w:r>
+        <w:t xml:space="preserve"> because we have some experience with programming in python. Furthermore, </w:t>
+      </w:r>
+      <w:proofErr w:type="spellStart"/>
+      <w:r>
+        <w:t>django</w:t>
+      </w:r>
+      <w:proofErr w:type="spellEnd"/>
+      <w:r>
+        <w:t xml:space="preserve"> already supports SQLite databases. Moreover, we found many examples in the net concerning the integration of </w:t>
+      </w:r>
+      <w:proofErr w:type="spellStart"/>
+      <w:r>
+        <w:t>django</w:t>
+      </w:r>
+      <w:proofErr w:type="spellEnd"/>
+      <w:r>
+        <w:t xml:space="preserve"> into google cloud. Indeed, it is required that our application must be hosted in a cloud.</w:t>
+      </w:r>
+    </w:p>
+    <w:p>
+      <w:r>
+        <w:t xml:space="preserve">The frontend application will be implemented in a classical </w:t>
+      </w:r>
+      <w:proofErr w:type="spellStart"/>
+      <w:r>
+        <w:t>js</w:t>
+      </w:r>
+      <w:proofErr w:type="spellEnd"/>
+      <w:r>
+        <w:t>/html/</w:t>
+      </w:r>
+      <w:proofErr w:type="spellStart"/>
+      <w:r>
+        <w:t>css</w:t>
+      </w:r>
+      <w:proofErr w:type="spellEnd"/>
+      <w:r>
+        <w:t xml:space="preserve"> solution. We will use </w:t>
+      </w:r>
+      <w:r>
+        <w:t>the ‘</w:t>
+      </w:r>
+      <w:proofErr w:type="spellStart"/>
+      <w:r>
+        <w:t>v</w:t>
+      </w:r>
+      <w:r>
+        <w:t>ue</w:t>
+      </w:r>
+      <w:proofErr w:type="spellEnd"/>
+      <w:r>
+        <w:t xml:space="preserve"> </w:t>
+      </w:r>
+      <w:proofErr w:type="spellStart"/>
+      <w:r>
+        <w:t>js’</w:t>
+      </w:r>
+      <w:proofErr w:type="spellEnd"/>
+      <w:r>
+        <w:t xml:space="preserve"> framework </w:t>
+      </w:r>
+      <w:r>
+        <w:t>(</w:t>
+      </w:r>
+      <w:hyperlink r:id="rId17" w:history="1">
+        <w:r>
+          <w:rPr>
+            <w:rStyle w:val="Lienhypertexte"/>
+            <w:lang w:val="en-GB"/>
+          </w:rPr>
+          <w:t>https://vuejs.org/</w:t>
+        </w:r>
+      </w:hyperlink>
       <w:r>
         <w:t xml:space="preserve">) </w:t>
       </w:r>
       <w:r>
-        <w:t>to access the mobile SQLite database.</w:t>
-      </w:r>
-    </w:p>
-    <w:p>
-      <w:r>
-        <w:t xml:space="preserve">We have chosen python and </w:t>
+        <w:t xml:space="preserve">for the general web user interface, and the special library ‘d3 </w:t>
       </w:r>
       <w:proofErr w:type="spellStart"/>
       <w:r>
-        <w:t>django</w:t>
+        <w:t>js’</w:t>
       </w:r>
       <w:proofErr w:type="spellEnd"/>
       <w:r>
-        <w:t xml:space="preserve"> because we have some experience with programming in python. Furthermore, </w:t>
+        <w:t xml:space="preserve"> </w:t>
+      </w:r>
+      <w:r>
+        <w:t>(</w:t>
+      </w:r>
+      <w:hyperlink r:id="rId18" w:history="1">
+        <w:r>
+          <w:rPr>
+            <w:rStyle w:val="Lienhypertexte"/>
+            <w:lang w:val="en-GB"/>
+          </w:rPr>
+          <w:t>https://d3js.org/</w:t>
+        </w:r>
+      </w:hyperlink>
+      <w:r>
+        <w:rPr>
+          <w:rStyle w:val="Lienhypertexte"/>
+          <w:lang w:val="en-GB"/>
+        </w:rPr>
+        <w:t>)</w:t>
+      </w:r>
+      <w:r>
+        <w:rPr>
+          <w:rStyle w:val="Lienhypertexte"/>
+          <w:lang w:val="en-GB"/>
+        </w:rPr>
+        <w:t xml:space="preserve"> </w:t>
+      </w:r>
+      <w:r>
+        <w:t>to visualize and browse trees of elements.</w:t>
+      </w:r>
+    </w:p>
+    <w:p>
+      <w:r>
+        <w:t xml:space="preserve">We have chosen </w:t>
       </w:r>
       <w:proofErr w:type="spellStart"/>
       <w:r>
-        <w:t>django</w:t>
+        <w:t>vue</w:t>
       </w:r>
       <w:proofErr w:type="spellEnd"/>
       <w:r>
-        <w:t xml:space="preserve"> already supports SQLite databases. Moreover, we found many examples in the net concerning the integration of </w:t>
+        <w:t xml:space="preserve"> </w:t>
       </w:r>
       <w:proofErr w:type="spellStart"/>
       <w:r>
-        <w:t>django</w:t>
+        <w:t>js</w:t>
       </w:r>
       <w:proofErr w:type="spellEnd"/>
       <w:r>
-        <w:t xml:space="preserve"> into google cloud. Indeed, it is required that our application must be hosted in a cloud.</w:t>
+        <w:t xml:space="preserve"> because this library is already in use in our company.</w:t>
+      </w:r>
+      <w:r>
+        <w:t xml:space="preserve"> So, we can get support from experienced colleagues</w:t>
+      </w:r>
+      <w:r>
+        <w:t xml:space="preserve"> </w:t>
+      </w:r>
+      <w:r>
+        <w:t xml:space="preserve">in this matter. The choice of the </w:t>
+      </w:r>
+      <w:r>
+        <w:t xml:space="preserve">d3 </w:t>
+      </w:r>
+      <w:proofErr w:type="spellStart"/>
+      <w:r>
+        <w:t>js</w:t>
+      </w:r>
+      <w:proofErr w:type="spellEnd"/>
+      <w:r>
+        <w:t xml:space="preserve"> library was motivated by the fact that this library is great help when trying </w:t>
+      </w:r>
+      <w:r>
+        <w:t xml:space="preserve">to </w:t>
+      </w:r>
+      <w:r>
+        <w:t>visualiz</w:t>
+      </w:r>
+      <w:r>
+        <w:t>e</w:t>
+      </w:r>
+      <w:r>
+        <w:t xml:space="preserve"> complex graphs (such as trees) in </w:t>
+      </w:r>
+      <w:proofErr w:type="spellStart"/>
+      <w:r>
+        <w:t>J</w:t>
+      </w:r>
+      <w:r>
+        <w:t>avascript</w:t>
+      </w:r>
+      <w:proofErr w:type="spellEnd"/>
+      <w:r>
+        <w:t>.</w:t>
+      </w:r>
+    </w:p>
+    <w:p>
+      <w:r>
+        <w:lastRenderedPageBreak/>
+        <w:t xml:space="preserve">In the </w:t>
+      </w:r>
+      <w:r>
+        <w:t xml:space="preserve">backend </w:t>
+      </w:r>
+      <w:r>
+        <w:t>component</w:t>
+      </w:r>
+      <w:r>
+        <w:t xml:space="preserve">, </w:t>
+      </w:r>
+      <w:r>
+        <w:t>sub-component ‘D</w:t>
+      </w:r>
+      <w:r>
+        <w:t>ata</w:t>
+      </w:r>
+      <w:r>
+        <w:t xml:space="preserve"> Reader’</w:t>
+      </w:r>
+      <w:r>
+        <w:t xml:space="preserve"> </w:t>
+      </w:r>
+      <w:r>
+        <w:t xml:space="preserve">will access the database to retrieve the train numbers (routes) </w:t>
+      </w:r>
+      <w:r>
+        <w:t xml:space="preserve">with the corresponding triggers and </w:t>
+      </w:r>
+      <w:r>
+        <w:t>the</w:t>
+      </w:r>
+      <w:r>
+        <w:t xml:space="preserve"> attached </w:t>
+      </w:r>
+      <w:r>
+        <w:t>actions.</w:t>
+      </w:r>
+      <w:r>
+        <w:t xml:space="preserve"> S</w:t>
+      </w:r>
+      <w:r>
+        <w:t>ub-component ‘Data Handler’</w:t>
+      </w:r>
+      <w:r>
+        <w:t xml:space="preserve"> converts </w:t>
+      </w:r>
+      <w:r>
+        <w:t xml:space="preserve">then </w:t>
+      </w:r>
+      <w:r>
+        <w:t xml:space="preserve">and prepares these data in a </w:t>
+      </w:r>
+      <w:r>
+        <w:t>J</w:t>
+      </w:r>
+      <w:r>
+        <w:t>son-structure, that is delivered to the frontend application.</w:t>
       </w:r>
     </w:p>
     <w:p/>
-    <w:p>
-      <w:r>
-        <w:t xml:space="preserve">The frontend application will be implemented in a classical </w:t>
-      </w:r>
-      <w:proofErr w:type="spellStart"/>
-      <w:r>
-        <w:t>js</w:t>
-      </w:r>
-      <w:proofErr w:type="spellEnd"/>
-      <w:r>
-        <w:t>/html/</w:t>
-      </w:r>
-      <w:proofErr w:type="spellStart"/>
-      <w:r>
-        <w:t>css</w:t>
-      </w:r>
-      <w:proofErr w:type="spellEnd"/>
-      <w:r>
-        <w:t xml:space="preserve"> solution. We will use </w:t>
-      </w:r>
-      <w:r>
-        <w:t>the ‘</w:t>
-      </w:r>
-      <w:proofErr w:type="spellStart"/>
-      <w:r>
-        <w:t>v</w:t>
-      </w:r>
-      <w:r>
-        <w:t>ue</w:t>
-      </w:r>
-      <w:proofErr w:type="spellEnd"/>
-      <w:r>
-        <w:t xml:space="preserve"> </w:t>
-      </w:r>
-      <w:proofErr w:type="spellStart"/>
-      <w:r>
-        <w:t>js’</w:t>
-      </w:r>
-      <w:proofErr w:type="spellEnd"/>
-      <w:r>
-        <w:t xml:space="preserve"> framework (</w:t>
-      </w:r>
-      <w:r>
-        <w:fldChar w:fldCharType="begin"/>
-      </w:r>
-      <w:r>
-        <w:instrText xml:space="preserve"> REF vue \h </w:instrText>
-      </w:r>
-      <w:r>
-        <w:fldChar w:fldCharType="separate"/>
-      </w:r>
-      <w:proofErr w:type="spellStart"/>
-      <w:r>
-        <w:rPr>
-          <w:lang w:val="en-GB"/>
-        </w:rPr>
-        <w:t>v</w:t>
-      </w:r>
-      <w:r>
-        <w:rPr>
-          <w:lang w:val="en-GB"/>
-        </w:rPr>
-        <w:t>u</w:t>
-      </w:r>
-      <w:r>
-        <w:rPr>
-          <w:lang w:val="en-GB"/>
-        </w:rPr>
-        <w:t>e</w:t>
-      </w:r>
-      <w:proofErr w:type="spellEnd"/>
-      <w:r>
-        <w:rPr>
-          <w:lang w:val="en-GB"/>
-        </w:rPr>
-        <w:t xml:space="preserve"> </w:t>
-      </w:r>
-      <w:proofErr w:type="spellStart"/>
-      <w:r>
-        <w:rPr>
-          <w:lang w:val="en-GB"/>
-        </w:rPr>
-        <w:t>js</w:t>
-      </w:r>
-      <w:proofErr w:type="spellEnd"/>
-      <w:r>
-        <w:fldChar w:fldCharType="end"/>
-      </w:r>
-      <w:r>
-        <w:t xml:space="preserve">) for the general web user interface, and the special library ‘d3 </w:t>
-      </w:r>
-      <w:proofErr w:type="spellStart"/>
-      <w:r>
-        <w:t>js’</w:t>
-      </w:r>
-      <w:proofErr w:type="spellEnd"/>
-      <w:r>
-        <w:t xml:space="preserve"> (</w:t>
-      </w:r>
-      <w:r>
-        <w:fldChar w:fldCharType="begin"/>
-      </w:r>
-      <w:r>
-        <w:instrText xml:space="preserve"> REF d3js \h </w:instrText>
-      </w:r>
-      <w:r>
-        <w:fldChar w:fldCharType="separate"/>
-      </w:r>
-      <w:r>
-        <w:t>d3</w:t>
-      </w:r>
-      <w:r>
-        <w:rPr>
-          <w:lang w:val="en-GB"/>
-        </w:rPr>
-        <w:t xml:space="preserve"> </w:t>
-      </w:r>
-      <w:proofErr w:type="spellStart"/>
-      <w:r>
-        <w:rPr>
-          <w:lang w:val="en-GB"/>
-        </w:rPr>
-        <w:t>js</w:t>
-      </w:r>
-      <w:proofErr w:type="spellEnd"/>
-      <w:r>
-        <w:fldChar w:fldCharType="end"/>
-      </w:r>
-      <w:r>
-        <w:t>) to visualize and browse trees of elements.</w:t>
-      </w:r>
-    </w:p>
-    <w:p>
-      <w:r>
-        <w:t xml:space="preserve">We have chosen </w:t>
-      </w:r>
-      <w:proofErr w:type="spellStart"/>
-      <w:r>
-        <w:t>vue</w:t>
-      </w:r>
-      <w:proofErr w:type="spellEnd"/>
-      <w:r>
-        <w:t xml:space="preserve"> </w:t>
-      </w:r>
-      <w:proofErr w:type="spellStart"/>
-      <w:r>
-        <w:t>js</w:t>
-      </w:r>
-      <w:proofErr w:type="spellEnd"/>
-      <w:r>
-        <w:t xml:space="preserve"> because this library is already in use in our company.</w:t>
-      </w:r>
-      <w:r>
-        <w:t xml:space="preserve"> So, we can get support from experienced colleagues</w:t>
-      </w:r>
-      <w:r>
-        <w:t xml:space="preserve"> </w:t>
-      </w:r>
-      <w:r>
-        <w:t xml:space="preserve">in this matter. The choice of the </w:t>
-      </w:r>
-      <w:r>
-        <w:t xml:space="preserve">d3 </w:t>
-      </w:r>
-      <w:proofErr w:type="spellStart"/>
-      <w:r>
-        <w:t>js</w:t>
-      </w:r>
-      <w:proofErr w:type="spellEnd"/>
-      <w:r>
-        <w:t xml:space="preserve"> library was motivated by the fact that this library is great help when trying </w:t>
-      </w:r>
-      <w:r>
-        <w:t xml:space="preserve">to </w:t>
-      </w:r>
-      <w:r>
-        <w:t>visualiz</w:t>
-      </w:r>
-      <w:r>
-        <w:t>e</w:t>
-      </w:r>
-      <w:r>
-        <w:t xml:space="preserve"> complex graphs (such as trees) in </w:t>
-      </w:r>
-      <w:proofErr w:type="spellStart"/>
-      <w:r>
-        <w:t>javascript</w:t>
-      </w:r>
-      <w:proofErr w:type="spellEnd"/>
-      <w:r>
-        <w:t>.</w:t>
-      </w:r>
-    </w:p>
     <w:p>
       <w:pPr>
         <w:spacing w:before="0" w:line="240" w:lineRule="auto"/>
@@ -2717,12 +4545,11 @@
           <w:szCs w:val="24"/>
           <w:lang w:val="fr-CH" w:eastAsia="fr-CH"/>
         </w:rPr>
-        <w:lastRenderedPageBreak/>
         <w:drawing>
-          <wp:inline distT="0" distB="0" distL="0" distR="0" wp14:anchorId="531DBA01" wp14:editId="7CE7F744">
-            <wp:extent cx="5727700" cy="2516505"/>
+          <wp:inline distT="0" distB="0" distL="0" distR="0" wp14:anchorId="442D9C86" wp14:editId="3ACC4695">
+            <wp:extent cx="5727700" cy="2518410"/>
             <wp:effectExtent l="0" t="0" r="6350" b="0"/>
-            <wp:docPr id="1103541461" name="Image 6" descr="Une image contenant texte, capture d’écran, diagramme, conception&#10;&#10;Description générée automatiquement"/>
+            <wp:docPr id="1157143193" name="Image 11" descr="Une image contenant texte, capture d’écran, diagramme, conception&#10;&#10;Description générée automatiquement"/>
             <wp:cNvGraphicFramePr>
               <a:graphicFrameLocks xmlns:a="http://schemas.openxmlformats.org/drawingml/2006/main" noChangeAspect="1"/>
             </wp:cNvGraphicFramePr>
@@ -2730,13 +4557,13 @@
               <a:graphicData uri="http://schemas.openxmlformats.org/drawingml/2006/picture">
                 <pic:pic xmlns:pic="http://schemas.openxmlformats.org/drawingml/2006/picture">
                   <pic:nvPicPr>
-                    <pic:cNvPr id="1103541461" name="Image 6" descr="Une image contenant texte, capture d’écran, diagramme, conception&#10;&#10;Description générée automatiquement"/>
+                    <pic:cNvPr id="1157143193" name="Image 11" descr="Une image contenant texte, capture d’écran, diagramme, conception&#10;&#10;Description générée automatiquement"/>
                     <pic:cNvPicPr>
                       <a:picLocks noChangeAspect="1" noChangeArrowheads="1"/>
                     </pic:cNvPicPr>
                   </pic:nvPicPr>
                   <pic:blipFill>
-                    <a:blip r:embed="rId17" cstate="print">
+                    <a:blip r:embed="rId19" cstate="print">
                       <a:extLst>
                         <a:ext uri="{28A0092B-C50C-407E-A947-70E740481C1C}">
                           <a14:useLocalDpi xmlns:a14="http://schemas.microsoft.com/office/drawing/2010/main" val="0"/>
@@ -2751,7 +4578,7 @@
                   <pic:spPr bwMode="auto">
                     <a:xfrm>
                       <a:off x="0" y="0"/>
-                      <a:ext cx="5727700" cy="2516505"/>
+                      <a:ext cx="5727700" cy="2518410"/>
                     </a:xfrm>
                     <a:prstGeom prst="rect">
                       <a:avLst/>
@@ -2776,6 +4603,7 @@
           <w:lang w:val="en-GB"/>
         </w:rPr>
       </w:pPr>
+      <w:bookmarkStart w:id="15" w:name="_Toc169972684"/>
       <w:r>
         <w:rPr>
           <w:lang w:val="en-GB"/>
@@ -2799,7 +4627,7 @@
           <w:noProof/>
           <w:lang w:val="en-GB"/>
         </w:rPr>
-        <w:t>2</w:t>
+        <w:t>3</w:t>
       </w:r>
       <w:r>
         <w:fldChar w:fldCharType="end"/>
@@ -2828,86 +4656,72 @@
         </w:rPr>
         <w:t>omponent Diagram</w:t>
       </w:r>
+      <w:bookmarkEnd w:id="15"/>
     </w:p>
     <w:p/>
     <w:p>
-      <w:r>
-        <w:t xml:space="preserve">The backend </w:t>
-      </w:r>
-      <w:r>
+      <w:pPr>
+        <w:rPr>
+          <w:lang w:val="en-GB"/>
+        </w:rPr>
+      </w:pPr>
+      <w:r>
+        <w:rPr>
+          <w:lang w:val="en-GB"/>
+        </w:rPr>
+        <w:t xml:space="preserve">In the </w:t>
+      </w:r>
+      <w:r>
+        <w:rPr>
+          <w:lang w:val="en-GB"/>
+        </w:rPr>
+        <w:t xml:space="preserve">frontend </w:t>
+      </w:r>
+      <w:r>
+        <w:rPr>
+          <w:lang w:val="en-GB"/>
+        </w:rPr>
         <w:t>component</w:t>
       </w:r>
       <w:r>
-        <w:t xml:space="preserve"> will access the mobile SQLite database </w:t>
-      </w:r>
-      <w:r>
-        <w:t xml:space="preserve">(sub-component ‘DB Reader’) </w:t>
-      </w:r>
-      <w:r>
-        <w:t xml:space="preserve">to retrieve the train numbers (routes) and their corresponding complex actions. It converts and prepares these data in a </w:t>
+        <w:rPr>
+          <w:lang w:val="en-GB"/>
+        </w:rPr>
+        <w:t>, sub-components ‘Route</w:t>
+      </w:r>
+      <w:r>
+        <w:rPr>
+          <w:lang w:val="en-GB"/>
+        </w:rPr>
+        <w:t xml:space="preserve"> Viewer</w:t>
+      </w:r>
+      <w:r>
+        <w:rPr>
+          <w:lang w:val="en-GB"/>
+        </w:rPr>
+        <w:t xml:space="preserve">’ </w:t>
+      </w:r>
+      <w:r>
+        <w:rPr>
+          <w:lang w:val="en-GB"/>
+        </w:rPr>
+        <w:t>parses</w:t>
+      </w:r>
+      <w:r>
+        <w:rPr>
+          <w:lang w:val="en-GB"/>
+        </w:rPr>
+        <w:t xml:space="preserve"> these </w:t>
       </w:r>
       <w:proofErr w:type="spellStart"/>
       <w:r>
+        <w:rPr>
+          <w:lang w:val="en-GB"/>
+        </w:rPr>
         <w:t>json</w:t>
       </w:r>
       <w:proofErr w:type="spellEnd"/>
       <w:r>
-        <w:t>-structure</w:t>
-      </w:r>
-      <w:r>
-        <w:t xml:space="preserve"> (sub-</w:t>
-      </w:r>
-      <w:proofErr w:type="spellStart"/>
-      <w:r>
-        <w:t>componentn</w:t>
-      </w:r>
-      <w:proofErr w:type="spellEnd"/>
-      <w:r>
-        <w:t xml:space="preserve"> ‘Data Handler’)</w:t>
-      </w:r>
-      <w:r>
-        <w:t>, that is delivered to the frontend application.</w:t>
-      </w:r>
-    </w:p>
-    <w:p>
-      <w:pPr>
-        <w:rPr>
-          <w:lang w:val="en-GB"/>
-        </w:rPr>
-      </w:pPr>
-      <w:r>
-        <w:rPr>
-          <w:lang w:val="en-GB"/>
-        </w:rPr>
-        <w:t xml:space="preserve">The frontend </w:t>
-      </w:r>
-      <w:r>
-        <w:rPr>
-          <w:lang w:val="en-GB"/>
-        </w:rPr>
-        <w:t>component</w:t>
-      </w:r>
-      <w:r>
-        <w:rPr>
-          <w:lang w:val="en-GB"/>
-        </w:rPr>
-        <w:t xml:space="preserve"> parses</w:t>
-      </w:r>
-      <w:r>
-        <w:rPr>
-          <w:lang w:val="en-GB"/>
-        </w:rPr>
-        <w:t xml:space="preserve"> these </w:t>
-      </w:r>
-      <w:proofErr w:type="spellStart"/>
-      <w:r>
-        <w:rPr>
-          <w:lang w:val="en-GB"/>
-        </w:rPr>
-        <w:t>json</w:t>
-      </w:r>
-      <w:proofErr w:type="spellEnd"/>
-      <w:r>
         <w:rPr>
           <w:lang w:val="en-GB"/>
         </w:rPr>
@@ -2917,37 +4731,55 @@
         <w:rPr>
           <w:lang w:val="en-GB"/>
         </w:rPr>
-        <w:t xml:space="preserve">presents them to the user to be viewed. The main feature here is the visualization of complex action trees (sub-component ‘Tree Viewer’). </w:t>
-      </w:r>
-      <w:r>
-        <w:rPr>
-          <w:lang w:val="en-GB"/>
-        </w:rPr>
-        <w:t>Moreover, t</w:t>
-      </w:r>
-      <w:r>
-        <w:rPr>
-          <w:lang w:val="en-GB"/>
-        </w:rPr>
-        <w:t xml:space="preserve">he frontend </w:t>
-      </w:r>
-      <w:r>
-        <w:rPr>
-          <w:lang w:val="en-GB"/>
-        </w:rPr>
-        <w:t>application gives the possibility</w:t>
-      </w:r>
-      <w:r>
-        <w:rPr>
-          <w:lang w:val="en-GB"/>
-        </w:rPr>
-        <w:t xml:space="preserve"> to search into train numbers and complex actions (sub-component ‘Searcher’), and also </w:t>
-      </w:r>
-      <w:r>
-        <w:rPr>
-          <w:lang w:val="en-GB"/>
-        </w:rPr>
-        <w:t>to check plausibility of complex actions (sub-component ‘Checker’).</w:t>
+        <w:t xml:space="preserve">presents </w:t>
+      </w:r>
+      <w:r>
+        <w:rPr>
+          <w:lang w:val="en-GB"/>
+        </w:rPr>
+        <w:t xml:space="preserve">the Routes (Train Numbers) </w:t>
+      </w:r>
+      <w:r>
+        <w:rPr>
+          <w:lang w:val="en-GB"/>
+        </w:rPr>
+        <w:t xml:space="preserve">to the user to be viewed. </w:t>
+      </w:r>
+      <w:r>
+        <w:rPr>
+          <w:lang w:val="en-GB"/>
+        </w:rPr>
+        <w:t xml:space="preserve">Routes, Triggers and Actions are shown by this component. Once selecting a Complex Action, sub-Component ‘Tree </w:t>
+      </w:r>
+      <w:r>
+        <w:rPr>
+          <w:lang w:val="en-GB"/>
+        </w:rPr>
+        <w:t>Browser</w:t>
+      </w:r>
+      <w:r>
+        <w:rPr>
+          <w:lang w:val="en-GB"/>
+        </w:rPr>
+        <w:t>’ enable</w:t>
+      </w:r>
+      <w:r>
+        <w:rPr>
+          <w:lang w:val="en-GB"/>
+        </w:rPr>
+        <w:t>s</w:t>
+      </w:r>
+      <w:r>
+        <w:rPr>
+          <w:lang w:val="en-GB"/>
+        </w:rPr>
+        <w:t xml:space="preserve"> browsing into this tree (collapsing and expanding the tree while showing the required artefacts). </w:t>
+      </w:r>
+      <w:r>
+        <w:rPr>
+          <w:lang w:val="en-GB"/>
+        </w:rPr>
+        <w:t>Sub-Component ‘Action Artefacts’ gives then the possibility to view actions artefacts (attributes, etc).</w:t>
       </w:r>
     </w:p>
     <w:p>
@@ -2976,6 +4808,7 @@
       <w:pPr>
         <w:pStyle w:val="Titre1"/>
       </w:pPr>
+      <w:bookmarkStart w:id="16" w:name="_Toc169972667"/>
       <w:r>
         <w:lastRenderedPageBreak/>
         <w:t xml:space="preserve">Realization and </w:t>
@@ -2983,14 +4816,17 @@
       <w:r>
         <w:t>Project Plan</w:t>
       </w:r>
+      <w:bookmarkEnd w:id="16"/>
     </w:p>
     <w:p>
       <w:pPr>
         <w:pStyle w:val="Titre2"/>
       </w:pPr>
+      <w:bookmarkStart w:id="17" w:name="_Toc169972668"/>
       <w:r>
         <w:t>Software Development Methodology</w:t>
       </w:r>
+      <w:bookmarkEnd w:id="17"/>
     </w:p>
     <w:p>
       <w:r>
@@ -3012,7 +4848,21 @@
         </w:numPr>
       </w:pPr>
       <w:r>
-        <w:t>The main feature of our product is how to best visualize and browse complex action trees. The exact way on how to visualize such trees is not defined as the beginning of the project. We have to make several tests and iterations, to find the best way to achieve it. Thus, an agile approach is the best choice to do it.</w:t>
+        <w:t xml:space="preserve">The main feature of our product is how to best visualize and browse complex action trees. The exact way on how to visualize such trees is not defined as the beginning of the project. We </w:t>
+      </w:r>
+      <w:proofErr w:type="gramStart"/>
+      <w:r>
+        <w:t>have to</w:t>
+      </w:r>
+      <w:proofErr w:type="gramEnd"/>
+      <w:r>
+        <w:t xml:space="preserve"> make several </w:t>
+      </w:r>
+      <w:r>
+        <w:t>tries</w:t>
+      </w:r>
+      <w:r>
+        <w:t xml:space="preserve"> and iterations, to find the best way to achieve it. Thus, an agile approach is the best choice to do it.</w:t>
       </w:r>
     </w:p>
     <w:p>
@@ -3036,18 +4886,18 @@
         </w:numPr>
       </w:pPr>
       <w:r>
-        <w:t>The customers (</w:t>
-      </w:r>
-      <w:r>
-        <w:t>developers</w:t>
-      </w:r>
-      <w:r>
-        <w:t>) will be able to use the very first deliveries of the product, which shall mainly contain the browsing of complex action trees (see plan below). This means that the product will be used even if not yet finalized. Developers will always get the latest – thus not yet final – version of the product, to play with. The agile approach is ideal for this.</w:t>
-      </w:r>
-    </w:p>
-    <w:p>
-      <w:r>
-        <w:t>We will be playing all the following roles during the realization of the product:</w:t>
+        <w:t>The customers (developers) will be able to use the very first deliveries of the product, which shall mainly contain the browsing of complex action trees (see plan below). This means that the product will be used even if not yet finalized. Developers will always get the latest – thus not yet final – version of the product, to play with. The agile approach is ideal for this.</w:t>
+      </w:r>
+    </w:p>
+    <w:p>
+      <w:r>
+        <w:t xml:space="preserve">We will be </w:t>
+      </w:r>
+      <w:r>
+        <w:t>assuming</w:t>
+      </w:r>
+      <w:r>
+        <w:t xml:space="preserve"> all the following roles during the realization of the product:</w:t>
       </w:r>
     </w:p>
     <w:p>
@@ -3116,114 +4966,1647 @@
       <w:pPr>
         <w:pStyle w:val="Titre2"/>
       </w:pPr>
+      <w:bookmarkStart w:id="18" w:name="_Toc169972669"/>
       <w:r>
         <w:t>Tools</w:t>
       </w:r>
-    </w:p>
-    <w:p>
-      <w:pPr>
-        <w:rPr>
-          <w:highlight w:val="yellow"/>
-        </w:rPr>
-      </w:pPr>
-      <w:r>
-        <w:rPr>
-          <w:highlight w:val="yellow"/>
-        </w:rPr>
-        <w:t>Requirements</w:t>
-      </w:r>
-    </w:p>
-    <w:p>
-      <w:pPr>
-        <w:rPr>
-          <w:highlight w:val="yellow"/>
-        </w:rPr>
-      </w:pPr>
-      <w:r>
-        <w:rPr>
-          <w:highlight w:val="yellow"/>
-        </w:rPr>
-        <w:t>Plan</w:t>
-      </w:r>
-    </w:p>
-    <w:p>
-      <w:pPr>
-        <w:rPr>
-          <w:highlight w:val="yellow"/>
-        </w:rPr>
-      </w:pPr>
-      <w:r>
-        <w:rPr>
-          <w:highlight w:val="yellow"/>
-        </w:rPr>
-        <w:t>Coding</w:t>
-      </w:r>
-    </w:p>
-    <w:p>
-      <w:pPr>
-        <w:rPr>
-          <w:highlight w:val="yellow"/>
-        </w:rPr>
-      </w:pPr>
-      <w:r>
-        <w:rPr>
-          <w:highlight w:val="yellow"/>
-        </w:rPr>
-        <w:t>Testing</w:t>
+      <w:bookmarkEnd w:id="18"/>
+    </w:p>
+    <w:p>
+      <w:r>
+        <w:t>The following tools will be used during our project:</w:t>
+      </w:r>
+    </w:p>
+    <w:p>
+      <w:pPr>
+        <w:pStyle w:val="Paragraphedeliste"/>
+        <w:numPr>
+          <w:ilvl w:val="0"/>
+          <w:numId w:val="5"/>
+        </w:numPr>
+      </w:pPr>
+      <w:r>
+        <w:t>Visual Studio Code: IDE to develop the frontend and backend applications.</w:t>
+      </w:r>
+    </w:p>
+    <w:p>
+      <w:pPr>
+        <w:pStyle w:val="Paragraphedeliste"/>
+        <w:numPr>
+          <w:ilvl w:val="0"/>
+          <w:numId w:val="5"/>
+        </w:numPr>
+      </w:pPr>
+      <w:r>
+        <w:t>Jira: project plan, bug tracking</w:t>
+      </w:r>
+    </w:p>
+    <w:p>
+      <w:pPr>
+        <w:pStyle w:val="Paragraphedeliste"/>
+        <w:numPr>
+          <w:ilvl w:val="0"/>
+          <w:numId w:val="5"/>
+        </w:numPr>
+      </w:pPr>
+      <w:r>
+        <w:t>GitHub: version control</w:t>
       </w:r>
     </w:p>
     <w:p>
       <w:pPr>
         <w:pStyle w:val="Titre2"/>
       </w:pPr>
+      <w:bookmarkStart w:id="19" w:name="_Toc169972670"/>
       <w:r>
         <w:lastRenderedPageBreak/>
-        <w:t>Plan</w:t>
-      </w:r>
-    </w:p>
-    <w:p>
-      <w:r>
-        <w:t xml:space="preserve">Scrum Events: Sprint, Sprint Planning, Daily Scrum, </w:t>
-      </w:r>
-      <w:r>
-        <w:t>Sprint Review</w:t>
-      </w:r>
-      <w:r>
-        <w:t xml:space="preserve">, </w:t>
-      </w:r>
-      <w:r>
-        <w:t>Sprint Retrospective</w:t>
-      </w:r>
-      <w:r>
-        <w:t>.</w:t>
-      </w:r>
-    </w:p>
-    <w:p>
-      <w:r>
-        <w:t>Scrum Artifacts: Product Backlog (Product Goal), Sprint Backlog (Sprint Goal), Increment (Definition of Done).</w:t>
+        <w:t>General Plan</w:t>
+      </w:r>
+      <w:bookmarkEnd w:id="19"/>
+    </w:p>
+    <w:p>
+      <w:r>
+        <w:t xml:space="preserve">As module ‘Project: Software Engineering </w:t>
+      </w:r>
+      <w:r>
+        <w:t>DLMCSPSE</w:t>
+      </w:r>
+      <w:r>
+        <w:t xml:space="preserve">’ is allocated with 5 ECTS, and one ECTS corresponds to 25 to 30 study hours, we have </w:t>
+      </w:r>
+      <w:r>
+        <w:t xml:space="preserve">defined a </w:t>
+      </w:r>
+      <w:r>
+        <w:t>maximum of 150 hours for our project.</w:t>
+      </w:r>
+    </w:p>
+    <w:p>
+      <w:r>
+        <w:t xml:space="preserve">Moreover, we are taking our master studies in part-time, in parallel to our work. We are planning to allocate 16 hours / calendar week for </w:t>
+      </w:r>
+      <w:r>
+        <w:t>the realization of the</w:t>
+      </w:r>
+      <w:r>
+        <w:t xml:space="preserve"> project.</w:t>
+      </w:r>
+    </w:p>
+    <w:p>
+      <w:r>
+        <w:t>The general plan to realize the three phases of the project is the following:</w:t>
       </w:r>
     </w:p>
     <w:p>
       <w:pPr>
         <w:spacing w:before="0" w:line="240" w:lineRule="auto"/>
         <w:jc w:val="left"/>
-      </w:pPr>
-      <w:r>
-        <w:br w:type="page"/>
-      </w:r>
-    </w:p>
-    <w:p>
-      <w:pPr>
-        <w:pStyle w:val="Titre1"/>
-      </w:pPr>
-      <w:bookmarkStart w:id="8" w:name="_Toc169251369"/>
-      <w:r>
+        <w:rPr>
+          <w:rFonts w:ascii="Times New Roman" w:eastAsia="Times New Roman" w:hAnsi="Times New Roman" w:cs="Times New Roman"/>
+          <w:sz w:val="24"/>
+          <w:szCs w:val="24"/>
+          <w:lang w:val="fr-CH" w:eastAsia="fr-CH"/>
+        </w:rPr>
+      </w:pPr>
+      <w:r>
+        <w:rPr>
+          <w:rFonts w:ascii="Times New Roman" w:eastAsia="Times New Roman" w:hAnsi="Times New Roman" w:cs="Times New Roman"/>
+          <w:noProof/>
+          <w:sz w:val="24"/>
+          <w:szCs w:val="24"/>
+          <w:lang w:val="fr-CH" w:eastAsia="fr-CH"/>
+        </w:rPr>
+        <w:drawing>
+          <wp:inline distT="0" distB="0" distL="0" distR="0" wp14:anchorId="6025C5AA" wp14:editId="216BACAE">
+            <wp:extent cx="5727700" cy="2713355"/>
+            <wp:effectExtent l="0" t="0" r="6350" b="0"/>
+            <wp:docPr id="653842386" name="Image 12" descr="Une image contenant texte, capture d’écran, diagramme, Police&#10;&#10;Description générée automatiquement"/>
+            <wp:cNvGraphicFramePr>
+              <a:graphicFrameLocks xmlns:a="http://schemas.openxmlformats.org/drawingml/2006/main" noChangeAspect="1"/>
+            </wp:cNvGraphicFramePr>
+            <a:graphic xmlns:a="http://schemas.openxmlformats.org/drawingml/2006/main">
+              <a:graphicData uri="http://schemas.openxmlformats.org/drawingml/2006/picture">
+                <pic:pic xmlns:pic="http://schemas.openxmlformats.org/drawingml/2006/picture">
+                  <pic:nvPicPr>
+                    <pic:cNvPr id="653842386" name="Image 12" descr="Une image contenant texte, capture d’écran, diagramme, Police&#10;&#10;Description générée automatiquement"/>
+                    <pic:cNvPicPr>
+                      <a:picLocks noChangeAspect="1" noChangeArrowheads="1"/>
+                    </pic:cNvPicPr>
+                  </pic:nvPicPr>
+                  <pic:blipFill>
+                    <a:blip r:embed="rId20" cstate="print">
+                      <a:extLst>
+                        <a:ext uri="{28A0092B-C50C-407E-A947-70E740481C1C}">
+                          <a14:useLocalDpi xmlns:a14="http://schemas.microsoft.com/office/drawing/2010/main" val="0"/>
+                        </a:ext>
+                      </a:extLst>
+                    </a:blip>
+                    <a:srcRect/>
+                    <a:stretch>
+                      <a:fillRect/>
+                    </a:stretch>
+                  </pic:blipFill>
+                  <pic:spPr bwMode="auto">
+                    <a:xfrm>
+                      <a:off x="0" y="0"/>
+                      <a:ext cx="5727700" cy="2713355"/>
+                    </a:xfrm>
+                    <a:prstGeom prst="rect">
+                      <a:avLst/>
+                    </a:prstGeom>
+                    <a:noFill/>
+                    <a:ln>
+                      <a:noFill/>
+                    </a:ln>
+                  </pic:spPr>
+                </pic:pic>
+              </a:graphicData>
+            </a:graphic>
+          </wp:inline>
+        </w:drawing>
+      </w:r>
+    </w:p>
+    <w:p>
+      <w:pPr>
+        <w:pStyle w:val="Lgende"/>
+        <w:jc w:val="center"/>
+        <w:rPr>
+          <w:lang w:val="en-GB"/>
+        </w:rPr>
+      </w:pPr>
+      <w:bookmarkStart w:id="20" w:name="_Toc169972685"/>
+      <w:r>
+        <w:rPr>
+          <w:lang w:val="en-GB"/>
+        </w:rPr>
+        <w:t xml:space="preserve">Figure </w:t>
+      </w:r>
+      <w:r>
+        <w:fldChar w:fldCharType="begin"/>
+      </w:r>
+      <w:r>
+        <w:rPr>
+          <w:lang w:val="en-GB"/>
+        </w:rPr>
+        <w:instrText xml:space="preserve"> SEQ Figure \* ARABIC </w:instrText>
+      </w:r>
+      <w:r>
+        <w:fldChar w:fldCharType="separate"/>
+      </w:r>
+      <w:r>
+        <w:rPr>
+          <w:noProof/>
+          <w:lang w:val="en-GB"/>
+        </w:rPr>
+        <w:t>4</w:t>
+      </w:r>
+      <w:r>
+        <w:fldChar w:fldCharType="end"/>
+      </w:r>
+      <w:r>
+        <w:rPr>
+          <w:lang w:val="en-GB"/>
+        </w:rPr>
+        <w:t xml:space="preserve"> – </w:t>
+      </w:r>
+      <w:r>
+        <w:rPr>
+          <w:lang w:val="en-GB"/>
+        </w:rPr>
+        <w:t>General Project Plan</w:t>
+      </w:r>
+      <w:bookmarkEnd w:id="20"/>
+    </w:p>
+    <w:p>
+      <w:r>
+        <w:t>We intend to realize the project within 1</w:t>
+      </w:r>
+      <w:r>
+        <w:t>3</w:t>
+      </w:r>
+      <w:r>
+        <w:t xml:space="preserve"> weeks, starting (already started</w:t>
+      </w:r>
+      <w:r>
+        <w:t xml:space="preserve"> at the time of this writing</w:t>
+      </w:r>
+      <w:r>
+        <w:t>) from calendar week 2</w:t>
+      </w:r>
+      <w:r>
+        <w:t>4</w:t>
+      </w:r>
+      <w:r>
+        <w:t xml:space="preserve">. We have foreseen </w:t>
+      </w:r>
+      <w:r>
+        <w:t>about two</w:t>
+      </w:r>
+      <w:r>
+        <w:t xml:space="preserve"> week</w:t>
+      </w:r>
+      <w:r>
+        <w:t>s</w:t>
+      </w:r>
+      <w:r>
+        <w:t xml:space="preserve"> as buffer</w:t>
+      </w:r>
+      <w:r>
+        <w:t>, for unexpected delays or to take some days off.</w:t>
+      </w:r>
+    </w:p>
+    <w:p>
+      <w:pPr>
+        <w:pStyle w:val="Titre2"/>
+      </w:pPr>
+      <w:bookmarkStart w:id="21" w:name="_Toc169972671"/>
+      <w:r>
+        <w:t>Backlog and Sprints</w:t>
+      </w:r>
+      <w:bookmarkEnd w:id="21"/>
+    </w:p>
+    <w:p>
+      <w:pPr>
+        <w:rPr>
+          <w:lang w:val="en-GB"/>
+        </w:rPr>
+      </w:pPr>
+      <w:r>
+        <w:rPr>
+          <w:lang w:val="en-GB"/>
+        </w:rPr>
+        <w:t>As o</w:t>
+      </w:r>
+      <w:r>
+        <w:rPr>
+          <w:lang w:val="en-GB"/>
+        </w:rPr>
+        <w:t>ur project is relatively small, we will have only one Epic: the ‘Complex Action Browser’.</w:t>
+      </w:r>
+    </w:p>
+    <w:p>
+      <w:pPr>
+        <w:rPr>
+          <w:lang w:val="en-GB"/>
+        </w:rPr>
+      </w:pPr>
+      <w:r>
+        <w:rPr>
+          <w:lang w:val="en-GB"/>
+        </w:rPr>
+        <w:t xml:space="preserve">We have planned to realize the project in five Sprints. </w:t>
+      </w:r>
+      <w:r>
+        <w:rPr>
+          <w:lang w:val="en-GB"/>
+        </w:rPr>
+        <w:fldChar w:fldCharType="begin"/>
+      </w:r>
+      <w:r>
+        <w:rPr>
+          <w:lang w:val="en-GB"/>
+        </w:rPr>
+        <w:instrText xml:space="preserve"> REF _Ref169946640 \h </w:instrText>
+      </w:r>
+      <w:r>
+        <w:rPr>
+          <w:lang w:val="en-GB"/>
+        </w:rPr>
+      </w:r>
+      <w:r>
+        <w:rPr>
+          <w:lang w:val="en-GB"/>
+        </w:rPr>
+        <w:fldChar w:fldCharType="separate"/>
+      </w:r>
+      <w:r>
+        <w:rPr>
+          <w:lang w:val="en-GB"/>
+        </w:rPr>
+        <w:t xml:space="preserve">Figure </w:t>
+      </w:r>
+      <w:r>
+        <w:rPr>
+          <w:noProof/>
+          <w:lang w:val="en-GB"/>
+        </w:rPr>
+        <w:t>5</w:t>
+      </w:r>
+      <w:r>
+        <w:rPr>
+          <w:lang w:val="en-GB"/>
+        </w:rPr>
+        <w:fldChar w:fldCharType="end"/>
+      </w:r>
+      <w:r>
+        <w:rPr>
+          <w:lang w:val="en-GB"/>
+        </w:rPr>
+        <w:t xml:space="preserve"> shows the backlog as entered in Jira, with the corresponding Stories and Tasks:</w:t>
+      </w:r>
+    </w:p>
+    <w:p>
+      <w:pPr>
+        <w:rPr>
+          <w:lang w:val="en-GB"/>
+        </w:rPr>
+      </w:pPr>
+      <w:r>
+        <w:rPr>
+          <w:lang w:val="en-GB"/>
+        </w:rPr>
+        <w:t xml:space="preserve">The sprint length is different for each sprint. </w:t>
+      </w:r>
+      <w:r>
+        <w:rPr>
+          <w:lang w:val="en-GB"/>
+        </w:rPr>
+        <w:t xml:space="preserve">Please note that the story points correspond to effort </w:t>
+      </w:r>
+      <w:r>
+        <w:rPr>
+          <w:lang w:val="en-GB"/>
+        </w:rPr>
+        <w:t xml:space="preserve">in </w:t>
+      </w:r>
+      <w:r>
+        <w:rPr>
+          <w:lang w:val="en-GB"/>
+        </w:rPr>
+        <w:t>hours.</w:t>
+      </w:r>
+    </w:p>
+    <w:p>
+      <w:pPr>
+        <w:rPr>
+          <w:lang w:val="en-GB"/>
+        </w:rPr>
+      </w:pPr>
+      <w:r>
+        <w:rPr>
+          <w:lang w:val="en-GB"/>
+        </w:rPr>
+        <w:t>Some Stories and Tasks have prefix ‘BE’ or ‘FE’: this corresponds to the ‘Backend’ or ‘Frontend’ application, respectively.</w:t>
+      </w:r>
+    </w:p>
+    <w:p>
+      <w:pPr>
+        <w:rPr>
+          <w:lang w:val="en-GB"/>
+        </w:rPr>
+      </w:pPr>
+      <w:r>
+        <w:rPr>
+          <w:noProof/>
+        </w:rPr>
         <w:lastRenderedPageBreak/>
-        <w:t>Testing</w:t>
-      </w:r>
-      <w:bookmarkEnd w:id="8"/>
-    </w:p>
-    <w:p/>
+        <w:drawing>
+          <wp:inline distT="0" distB="0" distL="0" distR="0" wp14:anchorId="60E75F62" wp14:editId="04A1EA1D">
+            <wp:extent cx="5727700" cy="3124835"/>
+            <wp:effectExtent l="0" t="0" r="6350" b="0"/>
+            <wp:docPr id="614683970" name="Image 1" descr="Une image contenant texte, capture d’écran, nombre, Police&#10;&#10;Description générée automatiquement"/>
+            <wp:cNvGraphicFramePr>
+              <a:graphicFrameLocks xmlns:a="http://schemas.openxmlformats.org/drawingml/2006/main" noChangeAspect="1"/>
+            </wp:cNvGraphicFramePr>
+            <a:graphic xmlns:a="http://schemas.openxmlformats.org/drawingml/2006/main">
+              <a:graphicData uri="http://schemas.openxmlformats.org/drawingml/2006/picture">
+                <pic:pic xmlns:pic="http://schemas.openxmlformats.org/drawingml/2006/picture">
+                  <pic:nvPicPr>
+                    <pic:cNvPr id="614683970" name="Image 1" descr="Une image contenant texte, capture d’écran, nombre, Police&#10;&#10;Description générée automatiquement"/>
+                    <pic:cNvPicPr/>
+                  </pic:nvPicPr>
+                  <pic:blipFill>
+                    <a:blip r:embed="rId21"/>
+                    <a:stretch>
+                      <a:fillRect/>
+                    </a:stretch>
+                  </pic:blipFill>
+                  <pic:spPr>
+                    <a:xfrm>
+                      <a:off x="0" y="0"/>
+                      <a:ext cx="5727700" cy="3124835"/>
+                    </a:xfrm>
+                    <a:prstGeom prst="rect">
+                      <a:avLst/>
+                    </a:prstGeom>
+                  </pic:spPr>
+                </pic:pic>
+              </a:graphicData>
+            </a:graphic>
+          </wp:inline>
+        </w:drawing>
+      </w:r>
+    </w:p>
+    <w:p>
+      <w:pPr>
+        <w:pStyle w:val="Lgende"/>
+        <w:jc w:val="center"/>
+        <w:rPr>
+          <w:lang w:val="en-GB"/>
+        </w:rPr>
+      </w:pPr>
+      <w:bookmarkStart w:id="22" w:name="_Ref169946640"/>
+      <w:bookmarkStart w:id="23" w:name="_Toc169972686"/>
+      <w:r>
+        <w:rPr>
+          <w:lang w:val="en-GB"/>
+        </w:rPr>
+        <w:t xml:space="preserve">Figure </w:t>
+      </w:r>
+      <w:r>
+        <w:fldChar w:fldCharType="begin"/>
+      </w:r>
+      <w:r>
+        <w:rPr>
+          <w:lang w:val="en-GB"/>
+        </w:rPr>
+        <w:instrText xml:space="preserve"> SEQ Figure \* ARABIC </w:instrText>
+      </w:r>
+      <w:r>
+        <w:fldChar w:fldCharType="separate"/>
+      </w:r>
+      <w:r>
+        <w:rPr>
+          <w:noProof/>
+          <w:lang w:val="en-GB"/>
+        </w:rPr>
+        <w:t>5</w:t>
+      </w:r>
+      <w:r>
+        <w:fldChar w:fldCharType="end"/>
+      </w:r>
+      <w:bookmarkEnd w:id="22"/>
+      <w:r>
+        <w:rPr>
+          <w:lang w:val="en-GB"/>
+        </w:rPr>
+        <w:t xml:space="preserve"> – </w:t>
+      </w:r>
+      <w:r>
+        <w:rPr>
+          <w:lang w:val="en-GB"/>
+        </w:rPr>
+        <w:t>Backlog and Sprints (</w:t>
+      </w:r>
+      <w:r>
+        <w:rPr>
+          <w:lang w:val="en-GB"/>
+        </w:rPr>
+        <w:t xml:space="preserve">snapshot </w:t>
+      </w:r>
+      <w:r>
+        <w:rPr>
+          <w:lang w:val="en-GB"/>
+        </w:rPr>
+        <w:t>Jira)</w:t>
+      </w:r>
+      <w:bookmarkEnd w:id="23"/>
+    </w:p>
+    <w:p>
+      <w:pPr>
+        <w:rPr>
+          <w:lang w:val="en-GB"/>
+        </w:rPr>
+      </w:pPr>
+    </w:p>
+    <w:p>
+      <w:pPr>
+        <w:rPr>
+          <w:lang w:val="en-GB"/>
+        </w:rPr>
+      </w:pPr>
+      <w:r>
+        <w:rPr>
+          <w:lang w:val="en-GB"/>
+        </w:rPr>
+        <w:fldChar w:fldCharType="begin"/>
+      </w:r>
+      <w:r>
+        <w:rPr>
+          <w:lang w:val="en-GB"/>
+        </w:rPr>
+        <w:instrText xml:space="preserve"> REF _Ref169947318 \h </w:instrText>
+      </w:r>
+      <w:r>
+        <w:rPr>
+          <w:lang w:val="en-GB"/>
+        </w:rPr>
+      </w:r>
+      <w:r>
+        <w:rPr>
+          <w:lang w:val="en-GB"/>
+        </w:rPr>
+        <w:fldChar w:fldCharType="separate"/>
+      </w:r>
+      <w:r>
+        <w:rPr>
+          <w:lang w:val="en-GB"/>
+        </w:rPr>
+        <w:t xml:space="preserve">Figure </w:t>
+      </w:r>
+      <w:r>
+        <w:rPr>
+          <w:noProof/>
+          <w:lang w:val="en-GB"/>
+        </w:rPr>
+        <w:t>6</w:t>
+      </w:r>
+      <w:r>
+        <w:rPr>
+          <w:lang w:val="en-GB"/>
+        </w:rPr>
+        <w:fldChar w:fldCharType="end"/>
+      </w:r>
+      <w:r>
+        <w:rPr>
+          <w:lang w:val="en-GB"/>
+        </w:rPr>
+        <w:t xml:space="preserve"> shows the sprints timeline, which aligns with the general project plan presented above.</w:t>
+      </w:r>
+    </w:p>
+    <w:p>
+      <w:pPr>
+        <w:rPr>
+          <w:lang w:val="en-GB"/>
+        </w:rPr>
+      </w:pPr>
+      <w:r>
+        <w:rPr>
+          <w:noProof/>
+        </w:rPr>
+        <w:drawing>
+          <wp:inline distT="0" distB="0" distL="0" distR="0" wp14:anchorId="427CC4A5" wp14:editId="03F59493">
+            <wp:extent cx="5727700" cy="2400935"/>
+            <wp:effectExtent l="0" t="0" r="6350" b="0"/>
+            <wp:docPr id="1637779290" name="Image 1" descr="Une image contenant texte, capture d’écran, logiciel, Police&#10;&#10;Description générée automatiquement"/>
+            <wp:cNvGraphicFramePr>
+              <a:graphicFrameLocks xmlns:a="http://schemas.openxmlformats.org/drawingml/2006/main" noChangeAspect="1"/>
+            </wp:cNvGraphicFramePr>
+            <a:graphic xmlns:a="http://schemas.openxmlformats.org/drawingml/2006/main">
+              <a:graphicData uri="http://schemas.openxmlformats.org/drawingml/2006/picture">
+                <pic:pic xmlns:pic="http://schemas.openxmlformats.org/drawingml/2006/picture">
+                  <pic:nvPicPr>
+                    <pic:cNvPr id="1637779290" name="Image 1" descr="Une image contenant texte, capture d’écran, logiciel, Police&#10;&#10;Description générée automatiquement"/>
+                    <pic:cNvPicPr/>
+                  </pic:nvPicPr>
+                  <pic:blipFill>
+                    <a:blip r:embed="rId22"/>
+                    <a:stretch>
+                      <a:fillRect/>
+                    </a:stretch>
+                  </pic:blipFill>
+                  <pic:spPr>
+                    <a:xfrm>
+                      <a:off x="0" y="0"/>
+                      <a:ext cx="5727700" cy="2400935"/>
+                    </a:xfrm>
+                    <a:prstGeom prst="rect">
+                      <a:avLst/>
+                    </a:prstGeom>
+                  </pic:spPr>
+                </pic:pic>
+              </a:graphicData>
+            </a:graphic>
+          </wp:inline>
+        </w:drawing>
+      </w:r>
+    </w:p>
+    <w:p>
+      <w:pPr>
+        <w:pStyle w:val="Lgende"/>
+        <w:jc w:val="center"/>
+        <w:rPr>
+          <w:lang w:val="en-GB"/>
+        </w:rPr>
+      </w:pPr>
+      <w:bookmarkStart w:id="24" w:name="_Ref169947318"/>
+      <w:bookmarkStart w:id="25" w:name="_Toc169972687"/>
+      <w:r>
+        <w:rPr>
+          <w:lang w:val="en-GB"/>
+        </w:rPr>
+        <w:t xml:space="preserve">Figure </w:t>
+      </w:r>
+      <w:r>
+        <w:fldChar w:fldCharType="begin"/>
+      </w:r>
+      <w:r>
+        <w:rPr>
+          <w:lang w:val="en-GB"/>
+        </w:rPr>
+        <w:instrText xml:space="preserve"> SEQ Figure \* ARABIC </w:instrText>
+      </w:r>
+      <w:r>
+        <w:fldChar w:fldCharType="separate"/>
+      </w:r>
+      <w:r>
+        <w:rPr>
+          <w:noProof/>
+          <w:lang w:val="en-GB"/>
+        </w:rPr>
+        <w:t>6</w:t>
+      </w:r>
+      <w:r>
+        <w:fldChar w:fldCharType="end"/>
+      </w:r>
+      <w:bookmarkEnd w:id="24"/>
+      <w:r>
+        <w:rPr>
+          <w:lang w:val="en-GB"/>
+        </w:rPr>
+        <w:t xml:space="preserve"> – </w:t>
+      </w:r>
+      <w:r>
+        <w:rPr>
+          <w:lang w:val="en-GB"/>
+        </w:rPr>
+        <w:t xml:space="preserve">Sprints </w:t>
+      </w:r>
+      <w:r>
+        <w:rPr>
+          <w:lang w:val="en-GB"/>
+        </w:rPr>
+        <w:t xml:space="preserve">Timeline </w:t>
+      </w:r>
+      <w:r>
+        <w:rPr>
+          <w:lang w:val="en-GB"/>
+        </w:rPr>
+        <w:t>(</w:t>
+      </w:r>
+      <w:r>
+        <w:rPr>
+          <w:lang w:val="en-GB"/>
+        </w:rPr>
+        <w:t xml:space="preserve">snapshot </w:t>
+      </w:r>
+      <w:r>
+        <w:rPr>
+          <w:lang w:val="en-GB"/>
+        </w:rPr>
+        <w:t>Jira)</w:t>
+      </w:r>
+      <w:bookmarkEnd w:id="25"/>
+    </w:p>
+    <w:p>
+      <w:pPr>
+        <w:rPr>
+          <w:lang w:val="en-GB"/>
+        </w:rPr>
+      </w:pPr>
+    </w:p>
+    <w:p>
+      <w:pPr>
+        <w:rPr>
+          <w:lang w:val="en-GB"/>
+        </w:rPr>
+      </w:pPr>
+      <w:r>
+        <w:rPr>
+          <w:lang w:val="en-GB"/>
+        </w:rPr>
+        <w:t>Here is now a description of the sprints goal and content:</w:t>
+      </w:r>
+    </w:p>
+    <w:p>
+      <w:pPr>
+        <w:pStyle w:val="Titre3"/>
+        <w:rPr>
+          <w:lang w:val="en-GB"/>
+        </w:rPr>
+      </w:pPr>
+      <w:bookmarkStart w:id="26" w:name="_Toc169972672"/>
+      <w:r>
+        <w:rPr>
+          <w:lang w:val="en-GB"/>
+        </w:rPr>
+        <w:t>Sprint 1: ‘Complex Action Tree – Initial’</w:t>
+      </w:r>
+      <w:bookmarkEnd w:id="26"/>
+    </w:p>
+    <w:p>
+      <w:pPr>
+        <w:rPr>
+          <w:lang w:val="en-GB"/>
+        </w:rPr>
+      </w:pPr>
+      <w:r>
+        <w:rPr>
+          <w:lang w:val="en-GB"/>
+        </w:rPr>
+        <w:t xml:space="preserve">The heart of our project is to be able to browse complex action trees. </w:t>
+      </w:r>
+      <w:proofErr w:type="gramStart"/>
+      <w:r>
+        <w:rPr>
+          <w:lang w:val="en-GB"/>
+        </w:rPr>
+        <w:t>So</w:t>
+      </w:r>
+      <w:proofErr w:type="gramEnd"/>
+      <w:r>
+        <w:rPr>
+          <w:lang w:val="en-GB"/>
+        </w:rPr>
+        <w:t xml:space="preserve"> the </w:t>
+      </w:r>
+      <w:r>
+        <w:rPr>
+          <w:lang w:val="en-GB"/>
+        </w:rPr>
+        <w:t xml:space="preserve">goal of this </w:t>
+      </w:r>
+      <w:r>
+        <w:rPr>
+          <w:lang w:val="en-GB"/>
+        </w:rPr>
+        <w:t xml:space="preserve">first </w:t>
+      </w:r>
+      <w:r>
+        <w:rPr>
+          <w:lang w:val="en-GB"/>
+        </w:rPr>
+        <w:t xml:space="preserve">sprint is to implement </w:t>
+      </w:r>
+      <w:r>
+        <w:rPr>
+          <w:lang w:val="en-GB"/>
+        </w:rPr>
+        <w:t>a</w:t>
+      </w:r>
+      <w:r>
+        <w:rPr>
+          <w:lang w:val="en-GB"/>
+        </w:rPr>
+        <w:t xml:space="preserve"> very first ‘shot’ of browsing a complex action tree. The idea is to only implement the frontend application, with some hard-coded data (</w:t>
+      </w:r>
+      <w:r>
+        <w:rPr>
+          <w:lang w:val="en-GB"/>
+        </w:rPr>
+        <w:t xml:space="preserve">real data, but </w:t>
+      </w:r>
+      <w:r>
+        <w:rPr>
+          <w:lang w:val="en-GB"/>
+        </w:rPr>
+        <w:t xml:space="preserve">not coming from </w:t>
+      </w:r>
+      <w:r>
+        <w:rPr>
+          <w:lang w:val="en-GB"/>
+        </w:rPr>
+        <w:lastRenderedPageBreak/>
+        <w:t xml:space="preserve">backend) and try to </w:t>
+      </w:r>
+      <w:r>
+        <w:rPr>
+          <w:lang w:val="en-GB"/>
+        </w:rPr>
+        <w:t>find out and choose what is the best d3js library that fits our need. We will have the possibility to show this first shot to our customers (developers) and adapt it accordingly.</w:t>
+      </w:r>
+    </w:p>
+    <w:p>
+      <w:pPr>
+        <w:rPr>
+          <w:lang w:val="en-GB"/>
+        </w:rPr>
+      </w:pPr>
+      <w:r>
+        <w:rPr>
+          <w:lang w:val="en-GB"/>
+        </w:rPr>
+        <w:t xml:space="preserve">Once again, the idea of this first sprint is to implement as quick as possible the very most important feature of our product and get </w:t>
+      </w:r>
+      <w:r>
+        <w:rPr>
+          <w:lang w:val="en-GB"/>
+        </w:rPr>
+        <w:t>early feedback</w:t>
+      </w:r>
+      <w:r>
+        <w:rPr>
+          <w:lang w:val="en-GB"/>
+        </w:rPr>
+        <w:t xml:space="preserve"> from customers</w:t>
+      </w:r>
+      <w:r>
+        <w:rPr>
+          <w:lang w:val="en-GB"/>
+        </w:rPr>
+        <w:t xml:space="preserve"> and a first ‘feeling’ about the relevancy </w:t>
+      </w:r>
+      <w:r>
+        <w:rPr>
+          <w:lang w:val="en-GB"/>
+        </w:rPr>
+        <w:t xml:space="preserve">and correctness </w:t>
+      </w:r>
+      <w:r>
+        <w:rPr>
+          <w:lang w:val="en-GB"/>
+        </w:rPr>
+        <w:t>of our design and plan.</w:t>
+      </w:r>
+    </w:p>
+    <w:p>
+      <w:pPr>
+        <w:pStyle w:val="Titre3"/>
+        <w:rPr>
+          <w:lang w:val="en-GB"/>
+        </w:rPr>
+      </w:pPr>
+      <w:bookmarkStart w:id="27" w:name="_Toc169972673"/>
+      <w:r>
+        <w:rPr>
+          <w:lang w:val="en-GB"/>
+        </w:rPr>
+        <w:t>Sprint 2: ‘Show Routes, Triggers, Actions’</w:t>
+      </w:r>
+      <w:bookmarkEnd w:id="27"/>
+    </w:p>
+    <w:p>
+      <w:pPr>
+        <w:rPr>
+          <w:lang w:val="en-GB"/>
+        </w:rPr>
+      </w:pPr>
+      <w:r>
+        <w:rPr>
+          <w:lang w:val="en-GB"/>
+        </w:rPr>
+        <w:t>Here again, we will use hard-coded (though real) data to continue building our frontend application, by adding the features of showing the routes (train numbers), triggers and actions. The user can then select a route, trigger and complex action and browse through the selected complex action tree.</w:t>
+      </w:r>
+    </w:p>
+    <w:p>
+      <w:pPr>
+        <w:pStyle w:val="Titre3"/>
+        <w:rPr>
+          <w:lang w:val="en-GB"/>
+        </w:rPr>
+      </w:pPr>
+      <w:bookmarkStart w:id="28" w:name="_Toc169972674"/>
+      <w:r>
+        <w:rPr>
+          <w:lang w:val="en-GB"/>
+        </w:rPr>
+        <w:t>Sprint 3: ‘Backend + Frontend’</w:t>
+      </w:r>
+      <w:bookmarkEnd w:id="28"/>
+    </w:p>
+    <w:p>
+      <w:pPr>
+        <w:rPr>
+          <w:lang w:val="en-GB"/>
+        </w:rPr>
+      </w:pPr>
+      <w:r>
+        <w:rPr>
+          <w:lang w:val="en-GB"/>
+        </w:rPr>
+        <w:t>This is the first end-to-end version. The backend application will be implemented and linked to the frontend application.</w:t>
+      </w:r>
+      <w:r>
+        <w:rPr>
+          <w:lang w:val="en-GB"/>
+        </w:rPr>
+        <w:t xml:space="preserve"> </w:t>
+      </w:r>
+      <w:r>
+        <w:rPr>
+          <w:lang w:val="en-GB"/>
+        </w:rPr>
+        <w:t xml:space="preserve">We will then </w:t>
+      </w:r>
+      <w:r>
+        <w:rPr>
+          <w:lang w:val="en-GB"/>
+        </w:rPr>
+        <w:t xml:space="preserve">show and </w:t>
+      </w:r>
+      <w:r>
+        <w:rPr>
+          <w:i/>
+          <w:iCs/>
+          <w:lang w:val="en-GB"/>
+        </w:rPr>
+        <w:t>give</w:t>
+      </w:r>
+      <w:r>
+        <w:rPr>
+          <w:lang w:val="en-GB"/>
+        </w:rPr>
+        <w:t xml:space="preserve"> this version (though not yet final) to customers (developers), to play with.</w:t>
+      </w:r>
+    </w:p>
+    <w:p>
+      <w:pPr>
+        <w:pStyle w:val="Titre3"/>
+        <w:rPr>
+          <w:lang w:val="en-GB"/>
+        </w:rPr>
+      </w:pPr>
+      <w:bookmarkStart w:id="29" w:name="_Toc169972675"/>
+      <w:r>
+        <w:rPr>
+          <w:lang w:val="en-GB"/>
+        </w:rPr>
+        <w:t>Sprint 4: ‘Filter Routes’</w:t>
+      </w:r>
+      <w:bookmarkEnd w:id="29"/>
+    </w:p>
+    <w:p>
+      <w:pPr>
+        <w:rPr>
+          <w:lang w:val="en-GB"/>
+        </w:rPr>
+      </w:pPr>
+      <w:r>
+        <w:rPr>
+          <w:lang w:val="en-GB"/>
+        </w:rPr>
+        <w:t xml:space="preserve">The last missing feature </w:t>
+      </w:r>
+      <w:r>
+        <w:rPr>
+          <w:lang w:val="en-GB"/>
+        </w:rPr>
+        <w:t>(</w:t>
+      </w:r>
+      <w:r>
+        <w:rPr>
+          <w:lang w:val="en-GB"/>
+        </w:rPr>
+        <w:t>to filter a route by date or identifiers</w:t>
+      </w:r>
+      <w:r>
+        <w:rPr>
+          <w:lang w:val="en-GB"/>
+        </w:rPr>
+        <w:t>)</w:t>
+      </w:r>
+      <w:r>
+        <w:rPr>
+          <w:lang w:val="en-GB"/>
+        </w:rPr>
+        <w:t xml:space="preserve"> is added in this sprint. This is </w:t>
+      </w:r>
+      <w:r>
+        <w:rPr>
+          <w:lang w:val="en-GB"/>
+        </w:rPr>
+        <w:t xml:space="preserve">thus </w:t>
+      </w:r>
+      <w:r>
+        <w:rPr>
+          <w:lang w:val="en-GB"/>
+        </w:rPr>
+        <w:t>the first complete version of the CAB.</w:t>
+      </w:r>
+    </w:p>
+    <w:p>
+      <w:pPr>
+        <w:pStyle w:val="Titre3"/>
+        <w:rPr>
+          <w:lang w:val="en-GB"/>
+        </w:rPr>
+      </w:pPr>
+      <w:bookmarkStart w:id="30" w:name="_Toc169972676"/>
+      <w:r>
+        <w:rPr>
+          <w:lang w:val="en-GB"/>
+        </w:rPr>
+        <w:t>Sprint 5: ‘Finalization’</w:t>
+      </w:r>
+      <w:bookmarkEnd w:id="30"/>
+    </w:p>
+    <w:p>
+      <w:pPr>
+        <w:rPr>
+          <w:lang w:val="en-GB"/>
+        </w:rPr>
+      </w:pPr>
+      <w:r>
+        <w:rPr>
+          <w:lang w:val="en-GB"/>
+        </w:rPr>
+        <w:t xml:space="preserve">The product is here finalized after getting feedback from customers and </w:t>
+      </w:r>
+      <w:r>
+        <w:rPr>
+          <w:lang w:val="en-GB"/>
+        </w:rPr>
+        <w:t xml:space="preserve">from </w:t>
+      </w:r>
+      <w:r>
+        <w:rPr>
+          <w:lang w:val="en-GB"/>
+        </w:rPr>
+        <w:t>the tutor. This is the final delivery.</w:t>
+      </w:r>
+    </w:p>
+    <w:p>
+      <w:pPr>
+        <w:pStyle w:val="Titre2"/>
+        <w:rPr>
+          <w:lang w:val="en-GB"/>
+        </w:rPr>
+      </w:pPr>
+      <w:bookmarkStart w:id="31" w:name="_Toc169972677"/>
+      <w:r>
+        <w:rPr>
+          <w:lang w:val="en-GB"/>
+        </w:rPr>
+        <w:t>Risks Analysis</w:t>
+      </w:r>
+      <w:bookmarkEnd w:id="31"/>
+    </w:p>
+    <w:p>
+      <w:pPr>
+        <w:rPr>
+          <w:lang w:val="en-GB"/>
+        </w:rPr>
+      </w:pPr>
+      <w:r>
+        <w:rPr>
+          <w:lang w:val="en-GB"/>
+        </w:rPr>
+        <w:t>We have identified the following business and technical risks for our project, and thought about the corresponding mitigation measures:</w:t>
+      </w:r>
+    </w:p>
+    <w:tbl>
+      <w:tblPr>
+        <w:tblStyle w:val="TableauGrille4-Accentuation2"/>
+        <w:tblW w:w="0" w:type="auto"/>
+        <w:tblLook w:val="04A0" w:firstRow="1" w:lastRow="0" w:firstColumn="1" w:lastColumn="0" w:noHBand="0" w:noVBand="1"/>
+      </w:tblPr>
+      <w:tblGrid>
+        <w:gridCol w:w="4505"/>
+        <w:gridCol w:w="4505"/>
+      </w:tblGrid>
+      <w:tr>
+        <w:trPr>
+          <w:cnfStyle w:val="100000000000" w:firstRow="1" w:lastRow="0" w:firstColumn="0" w:lastColumn="0" w:oddVBand="0" w:evenVBand="0" w:oddHBand="0" w:evenHBand="0" w:firstRowFirstColumn="0" w:firstRowLastColumn="0" w:lastRowFirstColumn="0" w:lastRowLastColumn="0"/>
+        </w:trPr>
+        <w:tc>
+          <w:tcPr>
+            <w:cnfStyle w:val="001000000000" w:firstRow="0" w:lastRow="0" w:firstColumn="1" w:lastColumn="0" w:oddVBand="0" w:evenVBand="0" w:oddHBand="0" w:evenHBand="0" w:firstRowFirstColumn="0" w:firstRowLastColumn="0" w:lastRowFirstColumn="0" w:lastRowLastColumn="0"/>
+            <w:tcW w:w="4505" w:type="dxa"/>
+          </w:tcPr>
+          <w:p>
+            <w:pPr>
+              <w:jc w:val="left"/>
+              <w:rPr>
+                <w:b w:val="0"/>
+                <w:bCs w:val="0"/>
+                <w:lang w:val="en-GB"/>
+              </w:rPr>
+            </w:pPr>
+            <w:r>
+              <w:rPr>
+                <w:b w:val="0"/>
+                <w:bCs w:val="0"/>
+                <w:lang w:val="en-GB"/>
+              </w:rPr>
+              <w:t>Risk</w:t>
+            </w:r>
+          </w:p>
+        </w:tc>
+        <w:tc>
+          <w:tcPr>
+            <w:tcW w:w="4505" w:type="dxa"/>
+          </w:tcPr>
+          <w:p>
+            <w:pPr>
+              <w:jc w:val="left"/>
+              <w:cnfStyle w:val="100000000000" w:firstRow="1" w:lastRow="0" w:firstColumn="0" w:lastColumn="0" w:oddVBand="0" w:evenVBand="0" w:oddHBand="0" w:evenHBand="0" w:firstRowFirstColumn="0" w:firstRowLastColumn="0" w:lastRowFirstColumn="0" w:lastRowLastColumn="0"/>
+              <w:rPr>
+                <w:b w:val="0"/>
+                <w:bCs w:val="0"/>
+                <w:lang w:val="en-GB"/>
+              </w:rPr>
+            </w:pPr>
+            <w:r>
+              <w:rPr>
+                <w:b w:val="0"/>
+                <w:bCs w:val="0"/>
+                <w:lang w:val="en-GB"/>
+              </w:rPr>
+              <w:t>Mitigation</w:t>
+            </w:r>
+          </w:p>
+        </w:tc>
+      </w:tr>
+      <w:tr>
+        <w:trPr>
+          <w:cnfStyle w:val="000000100000" w:firstRow="0" w:lastRow="0" w:firstColumn="0" w:lastColumn="0" w:oddVBand="0" w:evenVBand="0" w:oddHBand="1" w:evenHBand="0" w:firstRowFirstColumn="0" w:firstRowLastColumn="0" w:lastRowFirstColumn="0" w:lastRowLastColumn="0"/>
+        </w:trPr>
+        <w:tc>
+          <w:tcPr>
+            <w:cnfStyle w:val="001000000000" w:firstRow="0" w:lastRow="0" w:firstColumn="1" w:lastColumn="0" w:oddVBand="0" w:evenVBand="0" w:oddHBand="0" w:evenHBand="0" w:firstRowFirstColumn="0" w:firstRowLastColumn="0" w:lastRowFirstColumn="0" w:lastRowLastColumn="0"/>
+            <w:tcW w:w="4505" w:type="dxa"/>
+          </w:tcPr>
+          <w:p>
+            <w:pPr>
+              <w:jc w:val="left"/>
+              <w:rPr>
+                <w:lang w:val="en-GB"/>
+              </w:rPr>
+            </w:pPr>
+            <w:r>
+              <w:rPr>
+                <w:lang w:val="en-GB"/>
+              </w:rPr>
+              <w:t>Business Risks</w:t>
+            </w:r>
+          </w:p>
+        </w:tc>
+        <w:tc>
+          <w:tcPr>
+            <w:tcW w:w="4505" w:type="dxa"/>
+          </w:tcPr>
+          <w:p>
+            <w:pPr>
+              <w:jc w:val="left"/>
+              <w:cnfStyle w:val="000000100000" w:firstRow="0" w:lastRow="0" w:firstColumn="0" w:lastColumn="0" w:oddVBand="0" w:evenVBand="0" w:oddHBand="1" w:evenHBand="0" w:firstRowFirstColumn="0" w:firstRowLastColumn="0" w:lastRowFirstColumn="0" w:lastRowLastColumn="0"/>
+              <w:rPr>
+                <w:lang w:val="en-GB"/>
+              </w:rPr>
+            </w:pPr>
+          </w:p>
+        </w:tc>
+      </w:tr>
+      <w:tr>
+        <w:tc>
+          <w:tcPr>
+            <w:cnfStyle w:val="001000000000" w:firstRow="0" w:lastRow="0" w:firstColumn="1" w:lastColumn="0" w:oddVBand="0" w:evenVBand="0" w:oddHBand="0" w:evenHBand="0" w:firstRowFirstColumn="0" w:firstRowLastColumn="0" w:lastRowFirstColumn="0" w:lastRowLastColumn="0"/>
+            <w:tcW w:w="4505" w:type="dxa"/>
+          </w:tcPr>
+          <w:p>
+            <w:pPr>
+              <w:jc w:val="left"/>
+              <w:rPr>
+                <w:b w:val="0"/>
+                <w:bCs w:val="0"/>
+                <w:lang w:val="en-GB"/>
+              </w:rPr>
+            </w:pPr>
+            <w:r>
+              <w:rPr>
+                <w:b w:val="0"/>
+                <w:bCs w:val="0"/>
+                <w:lang w:val="en-GB"/>
+              </w:rPr>
+              <w:t xml:space="preserve">Lack of User Acceptance: </w:t>
+            </w:r>
+            <w:r>
+              <w:rPr>
+                <w:b w:val="0"/>
+                <w:bCs w:val="0"/>
+                <w:lang w:val="en-GB"/>
+              </w:rPr>
+              <w:br/>
+              <w:t>T</w:t>
+            </w:r>
+            <w:r>
+              <w:rPr>
+                <w:b w:val="0"/>
+                <w:bCs w:val="0"/>
+                <w:lang w:val="en-GB"/>
+              </w:rPr>
+              <w:t xml:space="preserve">he CAB may not be used in </w:t>
+            </w:r>
+            <w:r>
+              <w:rPr>
+                <w:b w:val="0"/>
+                <w:bCs w:val="0"/>
+                <w:lang w:val="en-GB"/>
+              </w:rPr>
+              <w:t>practice</w:t>
+            </w:r>
+            <w:r>
+              <w:rPr>
+                <w:b w:val="0"/>
+                <w:bCs w:val="0"/>
+                <w:lang w:val="en-GB"/>
+              </w:rPr>
+              <w:t xml:space="preserve"> by customers (developers).</w:t>
+            </w:r>
+          </w:p>
+        </w:tc>
+        <w:tc>
+          <w:tcPr>
+            <w:tcW w:w="4505" w:type="dxa"/>
+          </w:tcPr>
+          <w:p>
+            <w:pPr>
+              <w:jc w:val="left"/>
+              <w:cnfStyle w:val="000000000000" w:firstRow="0" w:lastRow="0" w:firstColumn="0" w:lastColumn="0" w:oddVBand="0" w:evenVBand="0" w:oddHBand="0" w:evenHBand="0" w:firstRowFirstColumn="0" w:firstRowLastColumn="0" w:lastRowFirstColumn="0" w:lastRowLastColumn="0"/>
+              <w:rPr>
+                <w:lang w:val="en-GB"/>
+              </w:rPr>
+            </w:pPr>
+            <w:r>
+              <w:rPr>
+                <w:lang w:val="en-GB"/>
+              </w:rPr>
+              <w:t xml:space="preserve">Work in close with </w:t>
+            </w:r>
+            <w:r>
+              <w:rPr>
+                <w:lang w:val="en-GB"/>
+              </w:rPr>
+              <w:t>developers</w:t>
+            </w:r>
+            <w:r>
+              <w:rPr>
+                <w:lang w:val="en-GB"/>
+              </w:rPr>
+              <w:t xml:space="preserve"> (agile); get early feedback; </w:t>
+            </w:r>
+            <w:r>
+              <w:rPr>
+                <w:lang w:val="en-GB"/>
+              </w:rPr>
+              <w:t>adapt</w:t>
+            </w:r>
+            <w:r>
+              <w:rPr>
+                <w:lang w:val="en-GB"/>
+              </w:rPr>
+              <w:t xml:space="preserve"> accordingly.</w:t>
+            </w:r>
+          </w:p>
+        </w:tc>
+      </w:tr>
+      <w:tr>
+        <w:trPr>
+          <w:cnfStyle w:val="000000100000" w:firstRow="0" w:lastRow="0" w:firstColumn="0" w:lastColumn="0" w:oddVBand="0" w:evenVBand="0" w:oddHBand="1" w:evenHBand="0" w:firstRowFirstColumn="0" w:firstRowLastColumn="0" w:lastRowFirstColumn="0" w:lastRowLastColumn="0"/>
+        </w:trPr>
+        <w:tc>
+          <w:tcPr>
+            <w:cnfStyle w:val="001000000000" w:firstRow="0" w:lastRow="0" w:firstColumn="1" w:lastColumn="0" w:oddVBand="0" w:evenVBand="0" w:oddHBand="0" w:evenHBand="0" w:firstRowFirstColumn="0" w:firstRowLastColumn="0" w:lastRowFirstColumn="0" w:lastRowLastColumn="0"/>
+            <w:tcW w:w="4505" w:type="dxa"/>
+          </w:tcPr>
+          <w:p>
+            <w:pPr>
+              <w:jc w:val="left"/>
+              <w:rPr>
+                <w:b w:val="0"/>
+                <w:bCs w:val="0"/>
+                <w:lang w:val="en-GB"/>
+              </w:rPr>
+            </w:pPr>
+            <w:r>
+              <w:rPr>
+                <w:b w:val="0"/>
+                <w:bCs w:val="0"/>
+                <w:lang w:val="en-GB"/>
+              </w:rPr>
+              <w:lastRenderedPageBreak/>
+              <w:t>No more Use of Complex Actions</w:t>
+            </w:r>
+            <w:r>
+              <w:rPr>
+                <w:b w:val="0"/>
+                <w:bCs w:val="0"/>
+                <w:lang w:val="en-GB"/>
+              </w:rPr>
+              <w:t xml:space="preserve"> in PIS</w:t>
+            </w:r>
+            <w:r>
+              <w:rPr>
+                <w:b w:val="0"/>
+                <w:bCs w:val="0"/>
+                <w:lang w:val="en-GB"/>
+              </w:rPr>
+              <w:t>:</w:t>
+            </w:r>
+            <w:r>
+              <w:rPr>
+                <w:b w:val="0"/>
+                <w:bCs w:val="0"/>
+                <w:lang w:val="en-GB"/>
+              </w:rPr>
+              <w:br/>
+              <w:t xml:space="preserve">The </w:t>
+            </w:r>
+            <w:r>
+              <w:rPr>
+                <w:b w:val="0"/>
+                <w:bCs w:val="0"/>
+                <w:lang w:val="en-GB"/>
+              </w:rPr>
+              <w:t xml:space="preserve">PIS </w:t>
+            </w:r>
+            <w:r>
+              <w:rPr>
+                <w:b w:val="0"/>
+                <w:bCs w:val="0"/>
+                <w:lang w:val="en-GB"/>
+              </w:rPr>
+              <w:t xml:space="preserve">software people may decide to change the concept of Complex Actions to something else. The whole CAB would then be obsolete. </w:t>
+            </w:r>
+          </w:p>
+        </w:tc>
+        <w:tc>
+          <w:tcPr>
+            <w:tcW w:w="4505" w:type="dxa"/>
+          </w:tcPr>
+          <w:p>
+            <w:pPr>
+              <w:jc w:val="left"/>
+              <w:cnfStyle w:val="000000100000" w:firstRow="0" w:lastRow="0" w:firstColumn="0" w:lastColumn="0" w:oddVBand="0" w:evenVBand="0" w:oddHBand="1" w:evenHBand="0" w:firstRowFirstColumn="0" w:firstRowLastColumn="0" w:lastRowFirstColumn="0" w:lastRowLastColumn="0"/>
+              <w:rPr>
+                <w:lang w:val="en-GB"/>
+              </w:rPr>
+            </w:pPr>
+            <w:r>
+              <w:rPr>
+                <w:lang w:val="en-GB"/>
+              </w:rPr>
+              <w:t>PIS projects are usually long-term projects (more than 5 years). Complex Actions are heavily used in current projects. The CAB – if accepted by users- would thus be in use for the next years.</w:t>
+            </w:r>
+          </w:p>
+        </w:tc>
+      </w:tr>
+      <w:tr>
+        <w:tc>
+          <w:tcPr>
+            <w:cnfStyle w:val="001000000000" w:firstRow="0" w:lastRow="0" w:firstColumn="1" w:lastColumn="0" w:oddVBand="0" w:evenVBand="0" w:oddHBand="0" w:evenHBand="0" w:firstRowFirstColumn="0" w:firstRowLastColumn="0" w:lastRowFirstColumn="0" w:lastRowLastColumn="0"/>
+            <w:tcW w:w="4505" w:type="dxa"/>
+          </w:tcPr>
+          <w:p>
+            <w:pPr>
+              <w:jc w:val="left"/>
+              <w:rPr>
+                <w:lang w:val="en-GB"/>
+              </w:rPr>
+            </w:pPr>
+            <w:r>
+              <w:rPr>
+                <w:lang w:val="en-GB"/>
+              </w:rPr>
+              <w:t>Technical Risks</w:t>
+            </w:r>
+          </w:p>
+        </w:tc>
+        <w:tc>
+          <w:tcPr>
+            <w:tcW w:w="4505" w:type="dxa"/>
+          </w:tcPr>
+          <w:p>
+            <w:pPr>
+              <w:jc w:val="left"/>
+              <w:cnfStyle w:val="000000000000" w:firstRow="0" w:lastRow="0" w:firstColumn="0" w:lastColumn="0" w:oddVBand="0" w:evenVBand="0" w:oddHBand="0" w:evenHBand="0" w:firstRowFirstColumn="0" w:firstRowLastColumn="0" w:lastRowFirstColumn="0" w:lastRowLastColumn="0"/>
+              <w:rPr>
+                <w:lang w:val="en-GB"/>
+              </w:rPr>
+            </w:pPr>
+          </w:p>
+        </w:tc>
+      </w:tr>
+      <w:tr>
+        <w:trPr>
+          <w:cnfStyle w:val="000000100000" w:firstRow="0" w:lastRow="0" w:firstColumn="0" w:lastColumn="0" w:oddVBand="0" w:evenVBand="0" w:oddHBand="1" w:evenHBand="0" w:firstRowFirstColumn="0" w:firstRowLastColumn="0" w:lastRowFirstColumn="0" w:lastRowLastColumn="0"/>
+        </w:trPr>
+        <w:tc>
+          <w:tcPr>
+            <w:cnfStyle w:val="001000000000" w:firstRow="0" w:lastRow="0" w:firstColumn="1" w:lastColumn="0" w:oddVBand="0" w:evenVBand="0" w:oddHBand="0" w:evenHBand="0" w:firstRowFirstColumn="0" w:firstRowLastColumn="0" w:lastRowFirstColumn="0" w:lastRowLastColumn="0"/>
+            <w:tcW w:w="4505" w:type="dxa"/>
+          </w:tcPr>
+          <w:p>
+            <w:pPr>
+              <w:jc w:val="left"/>
+              <w:rPr>
+                <w:b w:val="0"/>
+                <w:bCs w:val="0"/>
+                <w:lang w:val="en-GB"/>
+              </w:rPr>
+            </w:pPr>
+            <w:r>
+              <w:rPr>
+                <w:b w:val="0"/>
+                <w:bCs w:val="0"/>
+                <w:lang w:val="en-GB"/>
+              </w:rPr>
+              <w:t>Depe</w:t>
+            </w:r>
+            <w:r>
+              <w:rPr>
+                <w:b w:val="0"/>
+                <w:bCs w:val="0"/>
+                <w:lang w:val="en-GB"/>
+              </w:rPr>
+              <w:t>ndency on 3rd-party library:</w:t>
+            </w:r>
+            <w:r>
+              <w:rPr>
+                <w:b w:val="0"/>
+                <w:bCs w:val="0"/>
+                <w:lang w:val="en-GB"/>
+              </w:rPr>
+              <w:br/>
+              <w:t>The main feature (browsing trees) is based on the external d3js library. If this latter is no more available, the CAB would be affected.</w:t>
+            </w:r>
+          </w:p>
+        </w:tc>
+        <w:tc>
+          <w:tcPr>
+            <w:tcW w:w="4505" w:type="dxa"/>
+          </w:tcPr>
+          <w:p>
+            <w:pPr>
+              <w:jc w:val="left"/>
+              <w:cnfStyle w:val="000000100000" w:firstRow="0" w:lastRow="0" w:firstColumn="0" w:lastColumn="0" w:oddVBand="0" w:evenVBand="0" w:oddHBand="1" w:evenHBand="0" w:firstRowFirstColumn="0" w:firstRowLastColumn="0" w:lastRowFirstColumn="0" w:lastRowLastColumn="0"/>
+              <w:rPr>
+                <w:lang w:val="en-GB"/>
+              </w:rPr>
+            </w:pPr>
+            <w:r>
+              <w:rPr>
+                <w:lang w:val="en-GB"/>
+              </w:rPr>
+              <w:t xml:space="preserve">A survey on the internet shows that the d3js is actively maintained and used by the community. There should be no risk in this </w:t>
+            </w:r>
+            <w:proofErr w:type="spellStart"/>
+            <w:r>
+              <w:rPr>
+                <w:lang w:val="en-GB"/>
+              </w:rPr>
+              <w:t>matter.</w:t>
+            </w:r>
+            <w:r>
+              <w:rPr>
+                <w:lang w:val="en-GB"/>
+              </w:rPr>
+              <w:fldChar w:fldCharType="begin"/>
+            </w:r>
+            <w:r>
+              <w:rPr>
+                <w:lang w:val="en-GB"/>
+              </w:rPr>
+              <w:instrText xml:space="preserve"> REF d3js \h </w:instrText>
+            </w:r>
+            <w:r>
+              <w:rPr>
+                <w:lang w:val="en-GB"/>
+              </w:rPr>
+              <w:fldChar w:fldCharType="separate"/>
+            </w:r>
+            <w:proofErr w:type="gramStart"/>
+            <w:r>
+              <w:rPr>
+                <w:b/>
+                <w:bCs/>
+                <w:lang w:val="en-GB"/>
+              </w:rPr>
+              <w:t>Erreur</w:t>
+            </w:r>
+            <w:proofErr w:type="spellEnd"/>
+            <w:r>
+              <w:rPr>
+                <w:b/>
+                <w:bCs/>
+                <w:lang w:val="en-GB"/>
+              </w:rPr>
+              <w:t> !</w:t>
+            </w:r>
+            <w:proofErr w:type="gramEnd"/>
+            <w:r>
+              <w:rPr>
+                <w:b/>
+                <w:bCs/>
+                <w:lang w:val="en-GB"/>
+              </w:rPr>
+              <w:t xml:space="preserve"> Source du renvoi introuvable.</w:t>
+            </w:r>
+            <w:r>
+              <w:rPr>
+                <w:lang w:val="en-GB"/>
+              </w:rPr>
+              <w:fldChar w:fldCharType="end"/>
+            </w:r>
+          </w:p>
+        </w:tc>
+      </w:tr>
+      <w:tr>
+        <w:tc>
+          <w:tcPr>
+            <w:cnfStyle w:val="001000000000" w:firstRow="0" w:lastRow="0" w:firstColumn="1" w:lastColumn="0" w:oddVBand="0" w:evenVBand="0" w:oddHBand="0" w:evenHBand="0" w:firstRowFirstColumn="0" w:firstRowLastColumn="0" w:lastRowFirstColumn="0" w:lastRowLastColumn="0"/>
+            <w:tcW w:w="4505" w:type="dxa"/>
+          </w:tcPr>
+          <w:p>
+            <w:pPr>
+              <w:jc w:val="left"/>
+              <w:rPr>
+                <w:b w:val="0"/>
+                <w:bCs w:val="0"/>
+                <w:lang w:val="en-GB"/>
+              </w:rPr>
+            </w:pPr>
+            <w:r>
+              <w:rPr>
+                <w:b w:val="0"/>
+                <w:bCs w:val="0"/>
+                <w:lang w:val="en-GB"/>
+              </w:rPr>
+              <w:t>Lack of experience with external libraries:</w:t>
+            </w:r>
+            <w:r>
+              <w:rPr>
+                <w:b w:val="0"/>
+                <w:bCs w:val="0"/>
+                <w:lang w:val="en-GB"/>
+              </w:rPr>
+              <w:br/>
+              <w:t>We</w:t>
+            </w:r>
+            <w:r>
+              <w:rPr>
+                <w:b w:val="0"/>
+                <w:bCs w:val="0"/>
+                <w:lang w:val="en-GB"/>
+              </w:rPr>
+              <w:t xml:space="preserve"> will be using d3js and </w:t>
+            </w:r>
+            <w:proofErr w:type="spellStart"/>
+            <w:r>
+              <w:rPr>
+                <w:b w:val="0"/>
+                <w:bCs w:val="0"/>
+                <w:lang w:val="en-GB"/>
+              </w:rPr>
+              <w:t>vuejs</w:t>
+            </w:r>
+            <w:proofErr w:type="spellEnd"/>
+            <w:r>
+              <w:rPr>
+                <w:b w:val="0"/>
+                <w:bCs w:val="0"/>
+                <w:lang w:val="en-GB"/>
+              </w:rPr>
+              <w:t xml:space="preserve"> external libraries. We have no previous experience with these libraries.</w:t>
+            </w:r>
+          </w:p>
+        </w:tc>
+        <w:tc>
+          <w:tcPr>
+            <w:tcW w:w="4505" w:type="dxa"/>
+          </w:tcPr>
+          <w:p>
+            <w:pPr>
+              <w:jc w:val="left"/>
+              <w:cnfStyle w:val="000000000000" w:firstRow="0" w:lastRow="0" w:firstColumn="0" w:lastColumn="0" w:oddVBand="0" w:evenVBand="0" w:oddHBand="0" w:evenHBand="0" w:firstRowFirstColumn="0" w:firstRowLastColumn="0" w:lastRowFirstColumn="0" w:lastRowLastColumn="0"/>
+              <w:rPr>
+                <w:lang w:val="en-GB"/>
+              </w:rPr>
+            </w:pPr>
+            <w:r>
+              <w:rPr>
+                <w:lang w:val="en-GB"/>
+              </w:rPr>
+              <w:t xml:space="preserve">There are enough examples on the internet on how to use and integrate d3js and </w:t>
+            </w:r>
+            <w:proofErr w:type="spellStart"/>
+            <w:r>
+              <w:rPr>
+                <w:lang w:val="en-GB"/>
+              </w:rPr>
+              <w:t>vuejs</w:t>
+            </w:r>
+            <w:proofErr w:type="spellEnd"/>
+            <w:r>
+              <w:rPr>
+                <w:lang w:val="en-GB"/>
+              </w:rPr>
+              <w:t xml:space="preserve"> in projects. Furthermore, the </w:t>
+            </w:r>
+            <w:proofErr w:type="spellStart"/>
+            <w:r>
+              <w:rPr>
+                <w:lang w:val="en-GB"/>
+              </w:rPr>
+              <w:t>vuejs</w:t>
+            </w:r>
+            <w:proofErr w:type="spellEnd"/>
+            <w:r>
+              <w:rPr>
+                <w:lang w:val="en-GB"/>
+              </w:rPr>
+              <w:t xml:space="preserve"> library is already in use in our company, where we can have access to experienced people who are using this library.</w:t>
+            </w:r>
+          </w:p>
+        </w:tc>
+      </w:tr>
+    </w:tbl>
+    <w:p>
+      <w:pPr>
+        <w:rPr>
+          <w:lang w:val="en-GB"/>
+        </w:rPr>
+      </w:pPr>
+    </w:p>
     <w:p>
       <w:pPr>
         <w:spacing w:before="0" w:line="240" w:lineRule="auto"/>
@@ -3235,16 +6618,50 @@
     </w:p>
     <w:p>
       <w:pPr>
+        <w:spacing w:before="0" w:line="240" w:lineRule="auto"/>
+        <w:jc w:val="left"/>
+      </w:pPr>
+    </w:p>
+    <w:p>
+      <w:pPr>
         <w:pStyle w:val="Titre1"/>
       </w:pPr>
-      <w:bookmarkStart w:id="9" w:name="_Toc169251370"/>
+      <w:bookmarkStart w:id="32" w:name="_Toc169972678"/>
+      <w:r>
+        <w:t>Testing</w:t>
+      </w:r>
+      <w:bookmarkEnd w:id="32"/>
+    </w:p>
+    <w:p>
+      <w:r>
+        <w:t>(Phase 2)</w:t>
+      </w:r>
+    </w:p>
+    <w:p>
+      <w:pPr>
+        <w:spacing w:before="0" w:line="240" w:lineRule="auto"/>
+        <w:jc w:val="left"/>
+      </w:pPr>
+      <w:r>
+        <w:br w:type="page"/>
+      </w:r>
+    </w:p>
+    <w:p>
+      <w:pPr>
+        <w:pStyle w:val="Titre1"/>
+      </w:pPr>
+      <w:bookmarkStart w:id="33" w:name="_Toc169972679"/>
       <w:r>
         <w:lastRenderedPageBreak/>
         <w:t>Conclusion - Lessons Learned</w:t>
       </w:r>
-      <w:bookmarkEnd w:id="9"/>
-    </w:p>
-    <w:p/>
+      <w:bookmarkEnd w:id="33"/>
+    </w:p>
+    <w:p>
+      <w:r>
+        <w:t>(Phase 2 and 3)</w:t>
+      </w:r>
+    </w:p>
     <w:p>
       <w:pPr>
         <w:spacing w:before="0" w:line="240" w:lineRule="auto"/>
@@ -3258,61 +6675,754 @@
       <w:pPr>
         <w:pStyle w:val="Titre1"/>
       </w:pPr>
-      <w:bookmarkStart w:id="10" w:name="_Toc169251371"/>
+      <w:bookmarkStart w:id="34" w:name="_Ref169589045"/>
+      <w:bookmarkStart w:id="35" w:name="_Toc169972680"/>
+      <w:r>
+        <w:lastRenderedPageBreak/>
+        <w:t>Appendix A - Complex Actions</w:t>
+      </w:r>
+      <w:bookmarkEnd w:id="34"/>
+      <w:bookmarkEnd w:id="35"/>
+    </w:p>
+    <w:p>
+      <w:pPr>
+        <w:rPr>
+          <w:b/>
+          <w:bCs/>
+        </w:rPr>
+      </w:pPr>
+      <w:r>
+        <w:rPr>
+          <w:b/>
+          <w:bCs/>
+        </w:rPr>
+        <w:t>Example</w:t>
+      </w:r>
+    </w:p>
+    <w:p>
+      <w:r>
+        <w:fldChar w:fldCharType="begin"/>
+      </w:r>
+      <w:r>
+        <w:instrText xml:space="preserve"> REF _Ref169591397 \h </w:instrText>
+      </w:r>
+      <w:r>
+        <w:fldChar w:fldCharType="separate"/>
+      </w:r>
+      <w:r>
+        <w:rPr>
+          <w:lang w:val="en-GB"/>
+        </w:rPr>
+        <w:t xml:space="preserve">Figure </w:t>
+      </w:r>
+      <w:r>
+        <w:rPr>
+          <w:noProof/>
+          <w:lang w:val="en-GB"/>
+        </w:rPr>
+        <w:t>7</w:t>
+      </w:r>
+      <w:r>
+        <w:fldChar w:fldCharType="end"/>
+      </w:r>
+      <w:r>
+        <w:t xml:space="preserve"> s</w:t>
+      </w:r>
+      <w:r>
+        <w:t>hows a</w:t>
+      </w:r>
+      <w:r>
+        <w:t xml:space="preserve"> simple </w:t>
+      </w:r>
+      <w:r>
+        <w:t>example of a Complex Action</w:t>
+      </w:r>
+      <w:r>
+        <w:t>:</w:t>
+      </w:r>
+    </w:p>
+    <w:p>
+      <w:pPr>
+        <w:spacing w:before="0" w:line="240" w:lineRule="auto"/>
+        <w:jc w:val="center"/>
+        <w:rPr>
+          <w:rFonts w:ascii="Times New Roman" w:eastAsia="Times New Roman" w:hAnsi="Times New Roman" w:cs="Times New Roman"/>
+          <w:sz w:val="24"/>
+          <w:szCs w:val="24"/>
+          <w:lang/>
+        </w:rPr>
+      </w:pPr>
+      <w:r>
+        <w:rPr>
+          <w:noProof/>
+        </w:rPr>
+        <w:drawing>
+          <wp:inline distT="0" distB="0" distL="0" distR="0" wp14:anchorId="061AEB56" wp14:editId="504665B7">
+            <wp:extent cx="2386580" cy="2703195"/>
+            <wp:effectExtent l="0" t="0" r="0" b="0"/>
+            <wp:docPr id="1" name="Picture 1"/>
+            <wp:cNvGraphicFramePr>
+              <a:graphicFrameLocks xmlns:a="http://schemas.openxmlformats.org/drawingml/2006/main" noChangeAspect="1"/>
+            </wp:cNvGraphicFramePr>
+            <a:graphic xmlns:a="http://schemas.openxmlformats.org/drawingml/2006/main">
+              <a:graphicData uri="http://schemas.openxmlformats.org/drawingml/2006/picture">
+                <pic:pic xmlns:pic="http://schemas.openxmlformats.org/drawingml/2006/picture">
+                  <pic:nvPicPr>
+                    <pic:cNvPr id="0" name="Picture 1"/>
+                    <pic:cNvPicPr>
+                      <a:picLocks noChangeAspect="1" noChangeArrowheads="1"/>
+                    </pic:cNvPicPr>
+                  </pic:nvPicPr>
+                  <pic:blipFill>
+                    <a:blip r:embed="rId23" cstate="print">
+                      <a:extLst>
+                        <a:ext uri="{28A0092B-C50C-407E-A947-70E740481C1C}">
+                          <a14:useLocalDpi xmlns:a14="http://schemas.microsoft.com/office/drawing/2010/main" val="0"/>
+                        </a:ext>
+                      </a:extLst>
+                    </a:blip>
+                    <a:srcRect/>
+                    <a:stretch>
+                      <a:fillRect/>
+                    </a:stretch>
+                  </pic:blipFill>
+                  <pic:spPr bwMode="auto">
+                    <a:xfrm>
+                      <a:off x="0" y="0"/>
+                      <a:ext cx="2392414" cy="2709803"/>
+                    </a:xfrm>
+                    <a:prstGeom prst="rect">
+                      <a:avLst/>
+                    </a:prstGeom>
+                    <a:noFill/>
+                    <a:ln>
+                      <a:noFill/>
+                    </a:ln>
+                  </pic:spPr>
+                </pic:pic>
+              </a:graphicData>
+            </a:graphic>
+          </wp:inline>
+        </w:drawing>
+      </w:r>
+    </w:p>
+    <w:p>
+      <w:pPr>
+        <w:pStyle w:val="Lgende"/>
+        <w:jc w:val="center"/>
+        <w:rPr>
+          <w:lang w:val="en-GB"/>
+        </w:rPr>
+      </w:pPr>
+      <w:bookmarkStart w:id="36" w:name="_Ref169591397"/>
+      <w:bookmarkStart w:id="37" w:name="_Toc169972688"/>
+      <w:r>
+        <w:rPr>
+          <w:lang w:val="en-GB"/>
+        </w:rPr>
+        <w:t xml:space="preserve">Figure </w:t>
+      </w:r>
+      <w:r>
+        <w:fldChar w:fldCharType="begin"/>
+      </w:r>
+      <w:r>
+        <w:rPr>
+          <w:lang w:val="en-GB"/>
+        </w:rPr>
+        <w:instrText xml:space="preserve"> SEQ Figure \* ARABIC </w:instrText>
+      </w:r>
+      <w:r>
+        <w:fldChar w:fldCharType="separate"/>
+      </w:r>
+      <w:r>
+        <w:rPr>
+          <w:noProof/>
+          <w:lang w:val="en-GB"/>
+        </w:rPr>
+        <w:t>7</w:t>
+      </w:r>
+      <w:r>
+        <w:fldChar w:fldCharType="end"/>
+      </w:r>
+      <w:bookmarkEnd w:id="36"/>
+      <w:r>
+        <w:rPr>
+          <w:lang w:val="en-GB"/>
+        </w:rPr>
+        <w:t xml:space="preserve"> – </w:t>
+      </w:r>
+      <w:r>
+        <w:rPr>
+          <w:lang w:val="en-GB"/>
+        </w:rPr>
+        <w:t>Example of a Complex Action</w:t>
+      </w:r>
+      <w:bookmarkEnd w:id="37"/>
+    </w:p>
+    <w:p>
+      <w:r>
+        <w:t>‘Complex Action 1’ is the root action: the very first action which is executed on a certain trigger</w:t>
+      </w:r>
+      <w:r>
+        <w:t xml:space="preserve"> (for example, door opening).</w:t>
+      </w:r>
+    </w:p>
+    <w:p>
+      <w:r>
+        <w:t xml:space="preserve">This root complex action </w:t>
+      </w:r>
+      <w:r>
+        <w:t xml:space="preserve">is </w:t>
+      </w:r>
+      <w:r>
+        <w:t xml:space="preserve">of </w:t>
+      </w:r>
+      <w:r>
+        <w:t xml:space="preserve">type ‘Serial’ and has two </w:t>
+      </w:r>
+      <w:proofErr w:type="gramStart"/>
+      <w:r>
+        <w:t>children</w:t>
+      </w:r>
+      <w:proofErr w:type="gramEnd"/>
+      <w:r>
+        <w:t xml:space="preserve"> actions, which are also complex actions: ‘Complex Action 2’ and ‘Complex Action 3’.</w:t>
+      </w:r>
+    </w:p>
+    <w:p>
+      <w:r>
+        <w:t xml:space="preserve">The ‘Serial’ type means that the two </w:t>
+      </w:r>
+      <w:proofErr w:type="gramStart"/>
+      <w:r>
+        <w:t>children</w:t>
+      </w:r>
+      <w:proofErr w:type="gramEnd"/>
+      <w:r>
+        <w:t xml:space="preserve"> actions (‘Complex Action 2’ and ‘Complex Action 3’) will be executed one after the other (in Serie).</w:t>
+      </w:r>
+    </w:p>
+    <w:p>
+      <w:r>
+        <w:t xml:space="preserve">‘Complex Action 2’ is of type ‘Parallel’ and has two </w:t>
+      </w:r>
+      <w:proofErr w:type="gramStart"/>
+      <w:r>
+        <w:t>children</w:t>
+      </w:r>
+      <w:proofErr w:type="gramEnd"/>
+      <w:r>
+        <w:t xml:space="preserve"> actions, of type simple actions: ‘Simple Action 21’ will announce something to the passengers, and ‘‘Simple Action 22’ will show something to the passengers (on the displays).</w:t>
+      </w:r>
+    </w:p>
+    <w:p>
+      <w:r>
+        <w:t>The type ‘Parallel’ means that the two simple actions will be played simultaneously (in Parallel).</w:t>
+      </w:r>
+    </w:p>
+    <w:p>
+      <w:r>
+        <w:t xml:space="preserve">Complex Action 3 has three </w:t>
+      </w:r>
+      <w:proofErr w:type="gramStart"/>
+      <w:r>
+        <w:t>children</w:t>
+      </w:r>
+      <w:proofErr w:type="gramEnd"/>
+      <w:r>
+        <w:t xml:space="preserve"> actions: ‘Simple Action 31’ (announces something to passengers), ‘Simple Action 32’ (shows something to passengers) and ‘Simple Action 33’ (shows something on the terminal of the driver).</w:t>
+      </w:r>
+      <w:r>
+        <w:t xml:space="preserve"> These three simple actions will be played in Parallel.</w:t>
+      </w:r>
+    </w:p>
+    <w:p/>
+    <w:p>
+      <w:pPr>
+        <w:rPr>
+          <w:b/>
+          <w:bCs/>
+        </w:rPr>
+      </w:pPr>
+      <w:r>
+        <w:rPr>
+          <w:b/>
+          <w:bCs/>
+        </w:rPr>
+        <w:t>Complex Action Types</w:t>
+      </w:r>
+    </w:p>
+    <w:p>
+      <w:r>
+        <w:t>The following complex action types</w:t>
+      </w:r>
+      <w:r>
+        <w:t xml:space="preserve"> are supported</w:t>
+      </w:r>
+      <w:r>
+        <w:t>:</w:t>
+      </w:r>
+    </w:p>
+    <w:p>
+      <w:r>
+        <w:lastRenderedPageBreak/>
+        <w:t xml:space="preserve">Serial, Parallel, </w:t>
+      </w:r>
+      <w:proofErr w:type="spellStart"/>
+      <w:r>
+        <w:t>MinTime</w:t>
+      </w:r>
+      <w:proofErr w:type="spellEnd"/>
+      <w:r>
+        <w:t xml:space="preserve">, </w:t>
+      </w:r>
+      <w:proofErr w:type="spellStart"/>
+      <w:r>
+        <w:t>MaxTime</w:t>
+      </w:r>
+      <w:proofErr w:type="spellEnd"/>
+      <w:r>
+        <w:t xml:space="preserve">, </w:t>
+      </w:r>
+      <w:proofErr w:type="spellStart"/>
+      <w:r>
+        <w:t>ExactTime</w:t>
+      </w:r>
+      <w:proofErr w:type="spellEnd"/>
+      <w:r>
+        <w:t xml:space="preserve">, Repeat, </w:t>
+      </w:r>
+      <w:proofErr w:type="spellStart"/>
+      <w:r>
+        <w:t>ExecuteOnce</w:t>
+      </w:r>
+      <w:proofErr w:type="spellEnd"/>
+      <w:r>
+        <w:t xml:space="preserve">, </w:t>
+      </w:r>
+      <w:proofErr w:type="spellStart"/>
+      <w:r>
+        <w:t>EnableByExtSource</w:t>
+      </w:r>
+      <w:proofErr w:type="spellEnd"/>
+      <w:r>
+        <w:t xml:space="preserve">, </w:t>
+      </w:r>
+      <w:proofErr w:type="spellStart"/>
+      <w:r>
+        <w:t>CancelByExtSource</w:t>
+      </w:r>
+      <w:proofErr w:type="spellEnd"/>
+      <w:r>
+        <w:t xml:space="preserve">, </w:t>
+      </w:r>
+      <w:proofErr w:type="spellStart"/>
+      <w:r>
+        <w:t>EnableOnceByExtSource</w:t>
+      </w:r>
+      <w:proofErr w:type="spellEnd"/>
+      <w:r>
+        <w:t xml:space="preserve">, </w:t>
+      </w:r>
+      <w:proofErr w:type="spellStart"/>
+      <w:r>
+        <w:t>BlockByExtSource</w:t>
+      </w:r>
+      <w:proofErr w:type="spellEnd"/>
+      <w:r>
+        <w:t>.</w:t>
+      </w:r>
+    </w:p>
+    <w:p>
+      <w:r>
+        <w:t>Depending on the type, a complex action can have a main attribute which defines the behavior of the complex action. For example, a complex action of type ‘Repeat’ has an attribute ‘Count’, which defines in how many iterations shall the complex action be repeated.</w:t>
+      </w:r>
+    </w:p>
+    <w:p>
+      <w:r>
+        <w:t>The following complex action main attributes are supported:</w:t>
+      </w:r>
+    </w:p>
+    <w:p>
+      <w:pPr>
+        <w:pStyle w:val="Paragraphedeliste"/>
+        <w:numPr>
+          <w:ilvl w:val="0"/>
+          <w:numId w:val="5"/>
+        </w:numPr>
+      </w:pPr>
+      <w:proofErr w:type="spellStart"/>
+      <w:r>
+        <w:t>MinTime</w:t>
+      </w:r>
+      <w:proofErr w:type="spellEnd"/>
+      <w:r>
+        <w:t>: Time in [s]</w:t>
+      </w:r>
+    </w:p>
+    <w:p>
+      <w:pPr>
+        <w:pStyle w:val="Paragraphedeliste"/>
+        <w:numPr>
+          <w:ilvl w:val="0"/>
+          <w:numId w:val="5"/>
+        </w:numPr>
+      </w:pPr>
+      <w:proofErr w:type="spellStart"/>
+      <w:r>
+        <w:t>MaxTime</w:t>
+      </w:r>
+      <w:proofErr w:type="spellEnd"/>
+      <w:r>
+        <w:t>: Time in [s]</w:t>
+      </w:r>
+    </w:p>
+    <w:p>
+      <w:pPr>
+        <w:pStyle w:val="Paragraphedeliste"/>
+        <w:numPr>
+          <w:ilvl w:val="0"/>
+          <w:numId w:val="5"/>
+        </w:numPr>
+      </w:pPr>
+      <w:proofErr w:type="spellStart"/>
+      <w:r>
+        <w:t>ExactTime</w:t>
+      </w:r>
+      <w:proofErr w:type="spellEnd"/>
+      <w:r>
+        <w:t>: Time in [s]</w:t>
+      </w:r>
+    </w:p>
+    <w:p>
+      <w:pPr>
+        <w:pStyle w:val="Paragraphedeliste"/>
+        <w:numPr>
+          <w:ilvl w:val="0"/>
+          <w:numId w:val="5"/>
+        </w:numPr>
+      </w:pPr>
+      <w:r>
+        <w:t>Repeat: Count (Number of Repetitions)</w:t>
+      </w:r>
+    </w:p>
+    <w:p>
+      <w:pPr>
+        <w:pStyle w:val="Paragraphedeliste"/>
+        <w:numPr>
+          <w:ilvl w:val="0"/>
+          <w:numId w:val="5"/>
+        </w:numPr>
+      </w:pPr>
+      <w:proofErr w:type="spellStart"/>
+      <w:r>
+        <w:t>EnableByExtSource</w:t>
+      </w:r>
+      <w:proofErr w:type="spellEnd"/>
+      <w:r>
+        <w:t>: Source Name</w:t>
+      </w:r>
+    </w:p>
+    <w:p>
+      <w:pPr>
+        <w:pStyle w:val="Paragraphedeliste"/>
+        <w:numPr>
+          <w:ilvl w:val="0"/>
+          <w:numId w:val="5"/>
+        </w:numPr>
+      </w:pPr>
+      <w:proofErr w:type="spellStart"/>
+      <w:r>
+        <w:t>CancelByExtSource</w:t>
+      </w:r>
+      <w:proofErr w:type="spellEnd"/>
+      <w:r>
+        <w:t>: Source Name</w:t>
+      </w:r>
+    </w:p>
+    <w:p>
+      <w:pPr>
+        <w:pStyle w:val="Paragraphedeliste"/>
+        <w:numPr>
+          <w:ilvl w:val="0"/>
+          <w:numId w:val="5"/>
+        </w:numPr>
+      </w:pPr>
+      <w:proofErr w:type="spellStart"/>
+      <w:r>
+        <w:t>EnableOnceByExtSource</w:t>
+      </w:r>
+      <w:proofErr w:type="spellEnd"/>
+      <w:r>
+        <w:t>: Source Name</w:t>
+      </w:r>
+    </w:p>
+    <w:p>
+      <w:pPr>
+        <w:pStyle w:val="Paragraphedeliste"/>
+        <w:numPr>
+          <w:ilvl w:val="0"/>
+          <w:numId w:val="5"/>
+        </w:numPr>
+      </w:pPr>
+      <w:proofErr w:type="spellStart"/>
+      <w:r>
+        <w:t>BlockByExtSource</w:t>
+      </w:r>
+      <w:proofErr w:type="spellEnd"/>
+      <w:r>
+        <w:t>: Source Name</w:t>
+      </w:r>
+    </w:p>
+    <w:p/>
+    <w:p>
+      <w:pPr>
+        <w:rPr>
+          <w:b/>
+          <w:bCs/>
+        </w:rPr>
+      </w:pPr>
+      <w:r>
+        <w:rPr>
+          <w:b/>
+          <w:bCs/>
+        </w:rPr>
+        <w:t>Complex Action Attributes</w:t>
+      </w:r>
+    </w:p>
+    <w:p>
+      <w:r>
+        <w:t xml:space="preserve">Furthermore, </w:t>
+      </w:r>
+      <w:r>
+        <w:t>Complex Action</w:t>
+      </w:r>
+      <w:r>
+        <w:t xml:space="preserve">s can also have </w:t>
+      </w:r>
+      <w:r>
+        <w:t xml:space="preserve">other </w:t>
+      </w:r>
+      <w:r>
+        <w:t>attributes, such as ‘</w:t>
+      </w:r>
+      <w:proofErr w:type="spellStart"/>
+      <w:r>
+        <w:t>ReportStart</w:t>
+      </w:r>
+      <w:proofErr w:type="spellEnd"/>
+      <w:r>
+        <w:t>’ and ‘</w:t>
+      </w:r>
+      <w:proofErr w:type="spellStart"/>
+      <w:r>
+        <w:t>ReportEnd</w:t>
+      </w:r>
+      <w:proofErr w:type="spellEnd"/>
+      <w:r>
+        <w:t xml:space="preserve">’ (reporting a message when a complex action starts or ends). </w:t>
+      </w:r>
+    </w:p>
+    <w:p>
+      <w:r>
+        <w:t>The following complex action attributes are supported:</w:t>
+      </w:r>
+    </w:p>
+    <w:p>
+      <w:pPr>
+        <w:pStyle w:val="Paragraphedeliste"/>
+        <w:numPr>
+          <w:ilvl w:val="0"/>
+          <w:numId w:val="5"/>
+        </w:numPr>
+      </w:pPr>
+      <w:proofErr w:type="spellStart"/>
+      <w:r>
+        <w:t>ReportStart</w:t>
+      </w:r>
+      <w:proofErr w:type="spellEnd"/>
+      <w:r>
+        <w:t>: Message Name</w:t>
+      </w:r>
+    </w:p>
+    <w:p>
+      <w:pPr>
+        <w:pStyle w:val="Paragraphedeliste"/>
+        <w:numPr>
+          <w:ilvl w:val="0"/>
+          <w:numId w:val="5"/>
+        </w:numPr>
+      </w:pPr>
+      <w:proofErr w:type="spellStart"/>
+      <w:r>
+        <w:t>ReportEnd</w:t>
+      </w:r>
+      <w:proofErr w:type="spellEnd"/>
+      <w:r>
+        <w:t>: Message Name</w:t>
+      </w:r>
+    </w:p>
+    <w:p>
+      <w:pPr>
+        <w:pStyle w:val="Paragraphedeliste"/>
+        <w:numPr>
+          <w:ilvl w:val="0"/>
+          <w:numId w:val="5"/>
+        </w:numPr>
+      </w:pPr>
+      <w:r>
+        <w:t>Categories: List of Category Names</w:t>
+      </w:r>
+    </w:p>
+    <w:p/>
+    <w:p>
+      <w:pPr>
+        <w:rPr>
+          <w:b/>
+          <w:bCs/>
+        </w:rPr>
+      </w:pPr>
+      <w:r>
+        <w:rPr>
+          <w:b/>
+          <w:bCs/>
+        </w:rPr>
+        <w:t>Action Attributes</w:t>
+      </w:r>
+    </w:p>
+    <w:p>
+      <w:r>
+        <w:t xml:space="preserve">Moreover, </w:t>
+      </w:r>
+      <w:r>
+        <w:t xml:space="preserve">Actions (complex or simple) are identified by specific identifiers such as </w:t>
+      </w:r>
+      <w:proofErr w:type="spellStart"/>
+      <w:r>
+        <w:t>ActionID</w:t>
+      </w:r>
+      <w:proofErr w:type="spellEnd"/>
+      <w:r>
+        <w:t xml:space="preserve"> or </w:t>
+      </w:r>
+      <w:proofErr w:type="spellStart"/>
+      <w:r>
+        <w:t>ActionType</w:t>
+      </w:r>
+      <w:proofErr w:type="spellEnd"/>
+      <w:r>
+        <w:t>. T</w:t>
+      </w:r>
+      <w:r>
+        <w:t>hese identifiers help identifying a specific action in the whole database.</w:t>
+      </w:r>
+    </w:p>
+    <w:p>
+      <w:r>
+        <w:t>The following Action Identifiers are supported:</w:t>
+      </w:r>
+    </w:p>
+    <w:p>
+      <w:pPr>
+        <w:pStyle w:val="Paragraphedeliste"/>
+        <w:numPr>
+          <w:ilvl w:val="0"/>
+          <w:numId w:val="5"/>
+        </w:numPr>
+      </w:pPr>
+      <w:proofErr w:type="spellStart"/>
+      <w:r>
+        <w:t>ActionID</w:t>
+      </w:r>
+      <w:proofErr w:type="spellEnd"/>
+      <w:r>
+        <w:t>: unique identifier of the action in the database</w:t>
+      </w:r>
+    </w:p>
+    <w:p>
+      <w:pPr>
+        <w:pStyle w:val="Paragraphedeliste"/>
+        <w:numPr>
+          <w:ilvl w:val="0"/>
+          <w:numId w:val="5"/>
+        </w:numPr>
+      </w:pPr>
+      <w:proofErr w:type="spellStart"/>
+      <w:r>
+        <w:t>ActionDetailID</w:t>
+      </w:r>
+      <w:proofErr w:type="spellEnd"/>
+      <w:r>
+        <w:t>: second identifier (foreign key to other tables)</w:t>
+      </w:r>
+    </w:p>
+    <w:p>
+      <w:pPr>
+        <w:pStyle w:val="Paragraphedeliste"/>
+        <w:numPr>
+          <w:ilvl w:val="0"/>
+          <w:numId w:val="5"/>
+        </w:numPr>
+      </w:pPr>
+      <w:proofErr w:type="spellStart"/>
+      <w:r>
+        <w:t>ActionType</w:t>
+      </w:r>
+      <w:proofErr w:type="spellEnd"/>
+      <w:r>
+        <w:t xml:space="preserve">: ‘Announcement’, ‘Display’, </w:t>
+      </w:r>
+      <w:proofErr w:type="spellStart"/>
+      <w:r>
+        <w:t>etc</w:t>
+      </w:r>
+      <w:proofErr w:type="spellEnd"/>
+    </w:p>
+    <w:p>
+      <w:pPr>
+        <w:pStyle w:val="Paragraphedeliste"/>
+        <w:numPr>
+          <w:ilvl w:val="0"/>
+          <w:numId w:val="5"/>
+        </w:numPr>
+      </w:pPr>
+      <w:r>
+        <w:t>MediaType</w:t>
+      </w:r>
+      <w:r>
+        <w:t xml:space="preserve">: On which device (media) shall the action be played (for example ‘Internal Loudspeakers’, ‘External Displays’, </w:t>
+      </w:r>
+      <w:proofErr w:type="spellStart"/>
+      <w:r>
+        <w:t>etc</w:t>
+      </w:r>
+      <w:proofErr w:type="spellEnd"/>
+      <w:r>
+        <w:t>).</w:t>
+      </w:r>
+    </w:p>
+    <w:p>
+      <w:pPr>
+        <w:pStyle w:val="Paragraphedeliste"/>
+        <w:numPr>
+          <w:ilvl w:val="0"/>
+          <w:numId w:val="5"/>
+        </w:numPr>
+      </w:pPr>
+      <w:r>
+        <w:br w:type="page"/>
+      </w:r>
+    </w:p>
+    <w:p>
+      <w:pPr>
+        <w:pStyle w:val="Titre1"/>
+      </w:pPr>
+      <w:bookmarkStart w:id="38" w:name="_Toc169972681"/>
       <w:r>
         <w:lastRenderedPageBreak/>
         <w:t>References</w:t>
       </w:r>
-      <w:bookmarkEnd w:id="10"/>
-    </w:p>
-    <w:p/>
-    <w:p>
-      <w:pPr>
-        <w:spacing w:before="0" w:line="240" w:lineRule="auto"/>
-        <w:jc w:val="left"/>
-      </w:pPr>
-      <w:r>
-        <w:br w:type="page"/>
-      </w:r>
-    </w:p>
-    <w:p>
-      <w:pPr>
-        <w:spacing w:before="0" w:line="240" w:lineRule="auto"/>
-        <w:jc w:val="left"/>
-      </w:pPr>
-      <w:r>
-        <w:lastRenderedPageBreak/>
-        <w:br w:type="page"/>
-      </w:r>
-    </w:p>
-    <w:p>
-      <w:pPr>
-        <w:spacing w:before="0" w:line="240" w:lineRule="auto"/>
-        <w:jc w:val="left"/>
-      </w:pPr>
-      <w:r>
-        <w:lastRenderedPageBreak/>
-        <w:br w:type="page"/>
-      </w:r>
-    </w:p>
-    <w:p>
-      <w:pPr>
-        <w:spacing w:before="0" w:line="240" w:lineRule="auto"/>
-        <w:jc w:val="left"/>
-      </w:pPr>
-      <w:r>
-        <w:lastRenderedPageBreak/>
-        <w:br w:type="page"/>
-      </w:r>
-    </w:p>
-    <w:p>
-      <w:pPr>
-        <w:pStyle w:val="Titre1"/>
-      </w:pPr>
-      <w:r>
-        <w:lastRenderedPageBreak/>
-        <w:t>References</w:t>
-      </w:r>
+      <w:bookmarkEnd w:id="38"/>
     </w:p>
     <w:p>
       <w:pPr>
@@ -3329,20 +7439,27 @@
           <w:lang w:val="fr-CH"/>
         </w:rPr>
       </w:pPr>
-      <w:bookmarkStart w:id="11" w:name="django"/>
+      <w:bookmarkStart w:id="39" w:name="django"/>
       <w:r>
         <w:rPr>
           <w:lang w:val="fr-CH"/>
         </w:rPr>
-        <w:t>Django Framework</w:t>
-      </w:r>
+        <w:t>Django</w:t>
+      </w:r>
+      <w:bookmarkEnd w:id="39"/>
       <w:r>
         <w:rPr>
           <w:lang w:val="fr-CH"/>
         </w:rPr>
+        <w:t xml:space="preserve"> Framework</w:t>
+      </w:r>
+      <w:r>
+        <w:rPr>
+          <w:lang w:val="fr-CH"/>
+        </w:rPr>
         <w:br/>
       </w:r>
-      <w:hyperlink r:id="rId18" w:history="1">
+      <w:hyperlink r:id="rId24" w:history="1">
         <w:r>
           <w:rPr>
             <w:rStyle w:val="Lienhypertexte"/>
@@ -3351,7 +7468,6 @@
           <w:t>https://www.djangoproject.com/</w:t>
         </w:r>
       </w:hyperlink>
-      <w:bookmarkEnd w:id="11"/>
     </w:p>
     <w:p>
       <w:pPr>
@@ -3365,7 +7481,7 @@
           <w:lang w:val="fr-CH"/>
         </w:rPr>
       </w:pPr>
-      <w:bookmarkStart w:id="12" w:name="vue"/>
+      <w:bookmarkStart w:id="40" w:name="vue"/>
       <w:r>
         <w:rPr>
           <w:lang w:val="fr-CH"/>
@@ -3386,7 +7502,7 @@
         </w:rPr>
         <w:br/>
       </w:r>
-      <w:hyperlink r:id="rId19" w:history="1">
+      <w:hyperlink r:id="rId25" w:history="1">
         <w:r>
           <w:rPr>
             <w:rStyle w:val="Lienhypertexte"/>
@@ -3401,7 +7517,7 @@
         </w:rPr>
         <w:t xml:space="preserve"> </w:t>
       </w:r>
-      <w:bookmarkEnd w:id="12"/>
+      <w:bookmarkEnd w:id="40"/>
     </w:p>
     <w:p>
       <w:pPr>
@@ -3415,7 +7531,6 @@
           <w:lang w:val="fr-CH"/>
         </w:rPr>
       </w:pPr>
-      <w:bookmarkStart w:id="13" w:name="d3js"/>
       <w:r>
         <w:rPr>
           <w:lang w:val="fr-CH"/>
@@ -3429,7 +7544,6 @@
         </w:rPr>
         <w:t>js</w:t>
       </w:r>
-      <w:bookmarkEnd w:id="13"/>
       <w:proofErr w:type="spellEnd"/>
       <w:r>
         <w:rPr>
@@ -3437,7 +7551,7 @@
         </w:rPr>
         <w:br/>
       </w:r>
-      <w:hyperlink r:id="rId20" w:history="1">
+      <w:hyperlink r:id="rId26" w:history="1">
         <w:r>
           <w:rPr>
             <w:rStyle w:val="Lienhypertexte"/>
@@ -5348,6 +9462,187 @@
     <w:unhideWhenUsed/>
     <w:rsid w:val="00924524"/>
   </w:style>
+  <w:style w:type="table" w:styleId="TableauGrille1Clair-Accentuation1">
+    <w:name w:val="Grid Table 1 Light Accent 1"/>
+    <w:basedOn w:val="TableauNormal"/>
+    <w:uiPriority w:val="46"/>
+    <w:rsid w:val="000253E1"/>
+    <w:tblPr>
+      <w:tblStyleRowBandSize w:val="1"/>
+      <w:tblStyleColBandSize w:val="1"/>
+      <w:tblBorders>
+        <w:top w:val="single" w:sz="4" w:space="0" w:color="B4C6E7" w:themeColor="accent1" w:themeTint="66"/>
+        <w:left w:val="single" w:sz="4" w:space="0" w:color="B4C6E7" w:themeColor="accent1" w:themeTint="66"/>
+        <w:bottom w:val="single" w:sz="4" w:space="0" w:color="B4C6E7" w:themeColor="accent1" w:themeTint="66"/>
+        <w:right w:val="single" w:sz="4" w:space="0" w:color="B4C6E7" w:themeColor="accent1" w:themeTint="66"/>
+        <w:insideH w:val="single" w:sz="4" w:space="0" w:color="B4C6E7" w:themeColor="accent1" w:themeTint="66"/>
+        <w:insideV w:val="single" w:sz="4" w:space="0" w:color="B4C6E7" w:themeColor="accent1" w:themeTint="66"/>
+      </w:tblBorders>
+    </w:tblPr>
+    <w:tblStylePr w:type="firstRow">
+      <w:rPr>
+        <w:b/>
+        <w:bCs/>
+      </w:rPr>
+      <w:tblPr/>
+      <w:tcPr>
+        <w:tcBorders>
+          <w:bottom w:val="single" w:sz="12" w:space="0" w:color="8EAADB" w:themeColor="accent1" w:themeTint="99"/>
+        </w:tcBorders>
+      </w:tcPr>
+    </w:tblStylePr>
+    <w:tblStylePr w:type="lastRow">
+      <w:rPr>
+        <w:b/>
+        <w:bCs/>
+      </w:rPr>
+      <w:tblPr/>
+      <w:tcPr>
+        <w:tcBorders>
+          <w:top w:val="double" w:sz="2" w:space="0" w:color="8EAADB" w:themeColor="accent1" w:themeTint="99"/>
+        </w:tcBorders>
+      </w:tcPr>
+    </w:tblStylePr>
+    <w:tblStylePr w:type="firstCol">
+      <w:rPr>
+        <w:b/>
+        <w:bCs/>
+      </w:rPr>
+    </w:tblStylePr>
+    <w:tblStylePr w:type="lastCol">
+      <w:rPr>
+        <w:b/>
+        <w:bCs/>
+      </w:rPr>
+    </w:tblStylePr>
+  </w:style>
+  <w:style w:type="table" w:styleId="TableauGrille1Clair-Accentuation2">
+    <w:name w:val="Grid Table 1 Light Accent 2"/>
+    <w:basedOn w:val="TableauNormal"/>
+    <w:uiPriority w:val="46"/>
+    <w:rsid w:val="000253E1"/>
+    <w:tblPr>
+      <w:tblStyleRowBandSize w:val="1"/>
+      <w:tblStyleColBandSize w:val="1"/>
+      <w:tblBorders>
+        <w:top w:val="single" w:sz="4" w:space="0" w:color="F7CAAC" w:themeColor="accent2" w:themeTint="66"/>
+        <w:left w:val="single" w:sz="4" w:space="0" w:color="F7CAAC" w:themeColor="accent2" w:themeTint="66"/>
+        <w:bottom w:val="single" w:sz="4" w:space="0" w:color="F7CAAC" w:themeColor="accent2" w:themeTint="66"/>
+        <w:right w:val="single" w:sz="4" w:space="0" w:color="F7CAAC" w:themeColor="accent2" w:themeTint="66"/>
+        <w:insideH w:val="single" w:sz="4" w:space="0" w:color="F7CAAC" w:themeColor="accent2" w:themeTint="66"/>
+        <w:insideV w:val="single" w:sz="4" w:space="0" w:color="F7CAAC" w:themeColor="accent2" w:themeTint="66"/>
+      </w:tblBorders>
+    </w:tblPr>
+    <w:tblStylePr w:type="firstRow">
+      <w:rPr>
+        <w:b/>
+        <w:bCs/>
+      </w:rPr>
+      <w:tblPr/>
+      <w:tcPr>
+        <w:tcBorders>
+          <w:bottom w:val="single" w:sz="12" w:space="0" w:color="F4B083" w:themeColor="accent2" w:themeTint="99"/>
+        </w:tcBorders>
+      </w:tcPr>
+    </w:tblStylePr>
+    <w:tblStylePr w:type="lastRow">
+      <w:rPr>
+        <w:b/>
+        <w:bCs/>
+      </w:rPr>
+      <w:tblPr/>
+      <w:tcPr>
+        <w:tcBorders>
+          <w:top w:val="double" w:sz="2" w:space="0" w:color="F4B083" w:themeColor="accent2" w:themeTint="99"/>
+        </w:tcBorders>
+      </w:tcPr>
+    </w:tblStylePr>
+    <w:tblStylePr w:type="firstCol">
+      <w:rPr>
+        <w:b/>
+        <w:bCs/>
+      </w:rPr>
+    </w:tblStylePr>
+    <w:tblStylePr w:type="lastCol">
+      <w:rPr>
+        <w:b/>
+        <w:bCs/>
+      </w:rPr>
+    </w:tblStylePr>
+  </w:style>
+  <w:style w:type="table" w:styleId="TableauGrille4-Accentuation2">
+    <w:name w:val="Grid Table 4 Accent 2"/>
+    <w:basedOn w:val="TableauNormal"/>
+    <w:uiPriority w:val="49"/>
+    <w:rsid w:val="000253E1"/>
+    <w:tblPr>
+      <w:tblStyleRowBandSize w:val="1"/>
+      <w:tblStyleColBandSize w:val="1"/>
+      <w:tblBorders>
+        <w:top w:val="single" w:sz="4" w:space="0" w:color="F4B083" w:themeColor="accent2" w:themeTint="99"/>
+        <w:left w:val="single" w:sz="4" w:space="0" w:color="F4B083" w:themeColor="accent2" w:themeTint="99"/>
+        <w:bottom w:val="single" w:sz="4" w:space="0" w:color="F4B083" w:themeColor="accent2" w:themeTint="99"/>
+        <w:right w:val="single" w:sz="4" w:space="0" w:color="F4B083" w:themeColor="accent2" w:themeTint="99"/>
+        <w:insideH w:val="single" w:sz="4" w:space="0" w:color="F4B083" w:themeColor="accent2" w:themeTint="99"/>
+        <w:insideV w:val="single" w:sz="4" w:space="0" w:color="F4B083" w:themeColor="accent2" w:themeTint="99"/>
+      </w:tblBorders>
+    </w:tblPr>
+    <w:tblStylePr w:type="firstRow">
+      <w:rPr>
+        <w:b/>
+        <w:bCs/>
+        <w:color w:val="FFFFFF" w:themeColor="background1"/>
+      </w:rPr>
+      <w:tblPr/>
+      <w:tcPr>
+        <w:tcBorders>
+          <w:top w:val="single" w:sz="4" w:space="0" w:color="ED7D31" w:themeColor="accent2"/>
+          <w:left w:val="single" w:sz="4" w:space="0" w:color="ED7D31" w:themeColor="accent2"/>
+          <w:bottom w:val="single" w:sz="4" w:space="0" w:color="ED7D31" w:themeColor="accent2"/>
+          <w:right w:val="single" w:sz="4" w:space="0" w:color="ED7D31" w:themeColor="accent2"/>
+          <w:insideH w:val="nil"/>
+          <w:insideV w:val="nil"/>
+        </w:tcBorders>
+        <w:shd w:val="clear" w:color="auto" w:fill="ED7D31" w:themeFill="accent2"/>
+      </w:tcPr>
+    </w:tblStylePr>
+    <w:tblStylePr w:type="lastRow">
+      <w:rPr>
+        <w:b/>
+        <w:bCs/>
+      </w:rPr>
+      <w:tblPr/>
+      <w:tcPr>
+        <w:tcBorders>
+          <w:top w:val="double" w:sz="4" w:space="0" w:color="ED7D31" w:themeColor="accent2"/>
+        </w:tcBorders>
+      </w:tcPr>
+    </w:tblStylePr>
+    <w:tblStylePr w:type="firstCol">
+      <w:rPr>
+        <w:b/>
+        <w:bCs/>
+      </w:rPr>
+    </w:tblStylePr>
+    <w:tblStylePr w:type="lastCol">
+      <w:rPr>
+        <w:b/>
+        <w:bCs/>
+      </w:rPr>
+    </w:tblStylePr>
+    <w:tblStylePr w:type="band1Vert">
+      <w:tblPr/>
+      <w:tcPr>
+        <w:shd w:val="clear" w:color="auto" w:fill="FBE4D5" w:themeFill="accent2" w:themeFillTint="33"/>
+      </w:tcPr>
+    </w:tblStylePr>
+    <w:tblStylePr w:type="band1Horz">
+      <w:tblPr/>
+      <w:tcPr>
+        <w:shd w:val="clear" w:color="auto" w:fill="FBE4D5" w:themeFill="accent2" w:themeFillTint="33"/>
+      </w:tcPr>
+    </w:tblStylePr>
+  </w:style>
 </w:styles>
 </file>
 
